--- a/Laboratory work №2/ЛР 2.docx
+++ b/Laboratory work №2/ЛР 2.docx
@@ -613,15 +613,435 @@
     </w:p>
     <w:p>
       <w:pPr>
-        <w:jc w:val="center"/>
-        <w:rPr>
-          <w:rFonts w:ascii="Times New Roman" w:hAnsi="Times New Roman"/>
-          <w:sz w:val="28"/>
-          <w:szCs w:val="28"/>
-        </w:rPr>
-      </w:pPr>
+        <w:jc w:val="both"/>
+        <w:rPr>
+          <w:rFonts w:ascii="Times New Roman" w:hAnsi="Times New Roman"/>
+          <w:sz w:val="28"/>
+          <w:szCs w:val="28"/>
+        </w:rPr>
+      </w:pPr>
+      <w:r>
+        <w:rPr>
+          <w:rFonts w:ascii="Times New Roman" w:hAnsi="Times New Roman"/>
+          <w:sz w:val="28"/>
+          <w:szCs w:val="28"/>
+        </w:rPr>
+        <w:t>Будем разрабатывать систему «Фильмы/сериалы: названия». (да, в принципе, я их посмотрел впо</w:t>
+      </w:r>
       <w:bookmarkStart w:id="0" w:name="_GoBack"/>
       <w:bookmarkEnd w:id="0"/>
+      <w:r>
+        <w:rPr>
+          <w:rFonts w:ascii="Times New Roman" w:hAnsi="Times New Roman"/>
+          <w:sz w:val="28"/>
+          <w:szCs w:val="28"/>
+        </w:rPr>
+        <w:t>лне достаточно, чтобы смочь составить такую штуку).</w:t>
+      </w:r>
+    </w:p>
+    <w:p>
+      <w:pPr>
+        <w:spacing w:after="0"/>
+        <w:jc w:val="both"/>
+        <w:rPr>
+          <w:rFonts w:ascii="Times New Roman" w:hAnsi="Times New Roman"/>
+          <w:sz w:val="28"/>
+          <w:szCs w:val="28"/>
+        </w:rPr>
+      </w:pPr>
+      <w:r>
+        <w:rPr>
+          <w:rFonts w:ascii="Times New Roman" w:hAnsi="Times New Roman"/>
+          <w:sz w:val="28"/>
+          <w:szCs w:val="28"/>
+        </w:rPr>
+        <w:t>Фильмы\сериалы</w:t>
+      </w:r>
+    </w:p>
+    <w:p>
+      <w:pPr>
+        <w:spacing w:after="0"/>
+        <w:jc w:val="both"/>
+        <w:rPr>
+          <w:rFonts w:ascii="Times New Roman" w:hAnsi="Times New Roman"/>
+          <w:sz w:val="28"/>
+          <w:szCs w:val="28"/>
+        </w:rPr>
+      </w:pPr>
+      <w:r>
+        <w:rPr>
+          <w:rFonts w:ascii="Times New Roman" w:hAnsi="Times New Roman"/>
+          <w:sz w:val="28"/>
+          <w:szCs w:val="28"/>
+        </w:rPr>
+        <w:t xml:space="preserve">(Фильмы: многосерийный, </w:t>
+      </w:r>
+      <w:proofErr w:type="spellStart"/>
+      <w:r>
+        <w:rPr>
+          <w:rFonts w:ascii="Times New Roman" w:hAnsi="Times New Roman"/>
+          <w:sz w:val="28"/>
+          <w:szCs w:val="28"/>
+        </w:rPr>
+        <w:t>односерийный</w:t>
+      </w:r>
+      <w:proofErr w:type="spellEnd"/>
+      <w:r>
+        <w:rPr>
+          <w:rFonts w:ascii="Times New Roman" w:hAnsi="Times New Roman"/>
+          <w:sz w:val="28"/>
+          <w:szCs w:val="28"/>
+        </w:rPr>
+        <w:t>)</w:t>
+      </w:r>
+    </w:p>
+    <w:p>
+      <w:pPr>
+        <w:spacing w:after="0"/>
+        <w:jc w:val="both"/>
+        <w:rPr>
+          <w:rFonts w:ascii="Times New Roman" w:hAnsi="Times New Roman"/>
+          <w:sz w:val="28"/>
+          <w:szCs w:val="28"/>
+        </w:rPr>
+      </w:pPr>
+      <w:r>
+        <w:rPr>
+          <w:rFonts w:ascii="Times New Roman" w:hAnsi="Times New Roman"/>
+          <w:sz w:val="28"/>
+          <w:szCs w:val="28"/>
+        </w:rPr>
+        <w:t>Жанры разные у фильмов</w:t>
+      </w:r>
+    </w:p>
+    <w:p>
+      <w:pPr>
+        <w:spacing w:after="0"/>
+        <w:jc w:val="both"/>
+        <w:rPr>
+          <w:rFonts w:ascii="Times New Roman" w:hAnsi="Times New Roman"/>
+          <w:sz w:val="28"/>
+          <w:szCs w:val="28"/>
+        </w:rPr>
+      </w:pPr>
+      <w:r>
+        <w:rPr>
+          <w:rFonts w:ascii="Times New Roman" w:hAnsi="Times New Roman"/>
+          <w:sz w:val="28"/>
+          <w:szCs w:val="28"/>
+        </w:rPr>
+        <w:t>Производители фильмов разные тоже</w:t>
+      </w:r>
+    </w:p>
+    <w:p>
+      <w:pPr>
+        <w:spacing w:after="0"/>
+        <w:jc w:val="both"/>
+        <w:rPr>
+          <w:rFonts w:ascii="Times New Roman" w:hAnsi="Times New Roman"/>
+          <w:sz w:val="28"/>
+          <w:szCs w:val="28"/>
+        </w:rPr>
+      </w:pPr>
+      <w:r>
+        <w:rPr>
+          <w:rFonts w:ascii="Times New Roman" w:hAnsi="Times New Roman"/>
+          <w:sz w:val="28"/>
+          <w:szCs w:val="28"/>
+        </w:rPr>
+        <w:t>Мультипликационные\</w:t>
+      </w:r>
+      <w:proofErr w:type="spellStart"/>
+      <w:r>
+        <w:rPr>
+          <w:rFonts w:ascii="Times New Roman" w:hAnsi="Times New Roman"/>
+          <w:sz w:val="28"/>
+          <w:szCs w:val="28"/>
+        </w:rPr>
+        <w:t>Немульти</w:t>
+      </w:r>
+      <w:r>
+        <w:rPr>
+          <w:rFonts w:ascii="Times New Roman" w:hAnsi="Times New Roman"/>
+          <w:sz w:val="28"/>
+          <w:szCs w:val="28"/>
+        </w:rPr>
+        <w:t>ки</w:t>
+      </w:r>
+      <w:proofErr w:type="spellEnd"/>
+    </w:p>
+    <w:p>
+      <w:pPr>
+        <w:spacing w:after="0"/>
+        <w:jc w:val="both"/>
+        <w:rPr>
+          <w:rFonts w:ascii="Times New Roman" w:hAnsi="Times New Roman"/>
+          <w:sz w:val="28"/>
+          <w:szCs w:val="28"/>
+        </w:rPr>
+      </w:pPr>
+      <w:r>
+        <w:rPr>
+          <w:rFonts w:ascii="Times New Roman" w:hAnsi="Times New Roman"/>
+          <w:sz w:val="28"/>
+          <w:szCs w:val="28"/>
+        </w:rPr>
+        <w:t>Отечественные\зарубежные</w:t>
+      </w:r>
+    </w:p>
+    <w:p>
+      <w:pPr>
+        <w:jc w:val="both"/>
+        <w:rPr>
+          <w:rFonts w:ascii="Times New Roman" w:hAnsi="Times New Roman"/>
+          <w:sz w:val="28"/>
+          <w:szCs w:val="28"/>
+        </w:rPr>
+      </w:pPr>
+    </w:p>
+    <w:p>
+      <w:pPr>
+        <w:jc w:val="both"/>
+        <w:rPr>
+          <w:rFonts w:ascii="Montserrat" w:hAnsi="Montserrat"/>
+          <w:color w:val="FFFFFF"/>
+          <w:sz w:val="20"/>
+          <w:szCs w:val="20"/>
+          <w:shd w:val="clear" w:color="auto" w:fill="141414"/>
+        </w:rPr>
+      </w:pPr>
+      <w:r>
+        <w:rPr>
+          <w:rFonts w:ascii="Montserrat" w:hAnsi="Montserrat"/>
+          <w:color w:val="FFFFFF"/>
+          <w:sz w:val="20"/>
+          <w:szCs w:val="20"/>
+          <w:shd w:val="clear" w:color="auto" w:fill="141414"/>
+        </w:rPr>
+        <w:t>Маша и медведь</w:t>
+      </w:r>
+    </w:p>
+    <w:p>
+      <w:pPr>
+        <w:jc w:val="both"/>
+        <w:rPr>
+          <w:rFonts w:ascii="Montserrat" w:hAnsi="Montserrat"/>
+          <w:color w:val="FFFFFF"/>
+          <w:sz w:val="20"/>
+          <w:szCs w:val="20"/>
+          <w:shd w:val="clear" w:color="auto" w:fill="141414"/>
+        </w:rPr>
+      </w:pPr>
+      <w:proofErr w:type="spellStart"/>
+      <w:r>
+        <w:rPr>
+          <w:rFonts w:ascii="Montserrat" w:hAnsi="Montserrat"/>
+          <w:color w:val="FFFFFF"/>
+          <w:sz w:val="20"/>
+          <w:szCs w:val="20"/>
+          <w:shd w:val="clear" w:color="auto" w:fill="141414"/>
+        </w:rPr>
+        <w:t>Барбоскины</w:t>
+      </w:r>
+      <w:proofErr w:type="spellEnd"/>
+    </w:p>
+    <w:p>
+      <w:pPr>
+        <w:jc w:val="both"/>
+        <w:rPr>
+          <w:rFonts w:ascii="Montserrat" w:hAnsi="Montserrat"/>
+          <w:color w:val="FFFFFF"/>
+          <w:sz w:val="20"/>
+          <w:szCs w:val="20"/>
+          <w:shd w:val="clear" w:color="auto" w:fill="141414"/>
+        </w:rPr>
+      </w:pPr>
+      <w:r>
+        <w:rPr>
+          <w:rFonts w:ascii="Montserrat" w:hAnsi="Montserrat" w:hint="eastAsia"/>
+          <w:color w:val="FFFFFF"/>
+          <w:sz w:val="20"/>
+          <w:szCs w:val="20"/>
+          <w:shd w:val="clear" w:color="auto" w:fill="141414"/>
+        </w:rPr>
+        <w:t>С</w:t>
+      </w:r>
+      <w:proofErr w:type="spellStart"/>
+      <w:r>
+        <w:rPr>
+          <w:rFonts w:ascii="Montserrat" w:hAnsi="Montserrat"/>
+          <w:color w:val="FFFFFF"/>
+          <w:sz w:val="20"/>
+          <w:szCs w:val="20"/>
+          <w:shd w:val="clear" w:color="auto" w:fill="141414"/>
+        </w:rPr>
+        <w:t>мешарики</w:t>
+      </w:r>
+      <w:proofErr w:type="spellEnd"/>
+    </w:p>
+    <w:p>
+      <w:pPr>
+        <w:jc w:val="both"/>
+        <w:rPr>
+          <w:rFonts w:ascii="Montserrat" w:hAnsi="Montserrat"/>
+          <w:color w:val="FFFFFF"/>
+          <w:sz w:val="20"/>
+          <w:szCs w:val="20"/>
+          <w:shd w:val="clear" w:color="auto" w:fill="141414"/>
+        </w:rPr>
+      </w:pPr>
+      <w:r>
+        <w:rPr>
+          <w:rFonts w:ascii="Montserrat" w:hAnsi="Montserrat"/>
+          <w:color w:val="FFFFFF"/>
+          <w:sz w:val="20"/>
+          <w:szCs w:val="20"/>
+          <w:shd w:val="clear" w:color="auto" w:fill="141414"/>
+        </w:rPr>
+        <w:t xml:space="preserve">Полицейский с рублёвки, интерны, </w:t>
+      </w:r>
+      <w:proofErr w:type="spellStart"/>
+      <w:r>
+        <w:rPr>
+          <w:rFonts w:ascii="Montserrat" w:hAnsi="Montserrat"/>
+          <w:color w:val="FFFFFF"/>
+          <w:sz w:val="20"/>
+          <w:szCs w:val="20"/>
+          <w:shd w:val="clear" w:color="auto" w:fill="141414"/>
+        </w:rPr>
+        <w:t>универ</w:t>
+      </w:r>
+      <w:proofErr w:type="spellEnd"/>
+      <w:r>
+        <w:rPr>
+          <w:rFonts w:ascii="Montserrat" w:hAnsi="Montserrat"/>
+          <w:color w:val="FFFFFF"/>
+          <w:sz w:val="20"/>
+          <w:szCs w:val="20"/>
+          <w:shd w:val="clear" w:color="auto" w:fill="141414"/>
+        </w:rPr>
+        <w:t xml:space="preserve">, папины дочки, </w:t>
+      </w:r>
+      <w:proofErr w:type="spellStart"/>
+      <w:r>
+        <w:rPr>
+          <w:rFonts w:ascii="Montserrat" w:hAnsi="Montserrat"/>
+          <w:color w:val="FFFFFF"/>
+          <w:sz w:val="20"/>
+          <w:szCs w:val="20"/>
+          <w:shd w:val="clear" w:color="auto" w:fill="141414"/>
+        </w:rPr>
+        <w:t>воронины</w:t>
+      </w:r>
+      <w:proofErr w:type="spellEnd"/>
+      <w:r>
+        <w:rPr>
+          <w:rFonts w:ascii="Montserrat" w:hAnsi="Montserrat"/>
+          <w:color w:val="FFFFFF"/>
+          <w:sz w:val="20"/>
+          <w:szCs w:val="20"/>
+          <w:shd w:val="clear" w:color="auto" w:fill="141414"/>
+        </w:rPr>
+        <w:t>, Моя прекрасная няня, счастливы вместе</w:t>
+      </w:r>
+    </w:p>
+    <w:p>
+      <w:pPr>
+        <w:jc w:val="both"/>
+        <w:rPr>
+          <w:rFonts w:ascii="Montserrat" w:hAnsi="Montserrat"/>
+          <w:color w:val="FFFFFF"/>
+          <w:sz w:val="20"/>
+          <w:szCs w:val="20"/>
+          <w:shd w:val="clear" w:color="auto" w:fill="141414"/>
+        </w:rPr>
+      </w:pPr>
+      <w:r>
+        <w:rPr>
+          <w:rFonts w:ascii="Montserrat" w:hAnsi="Montserrat"/>
+          <w:color w:val="FFFFFF"/>
+          <w:sz w:val="20"/>
+          <w:szCs w:val="20"/>
+          <w:shd w:val="clear" w:color="auto" w:fill="141414"/>
+        </w:rPr>
+        <w:t xml:space="preserve">чернобыль, закрытая школа, ангел или демон, </w:t>
+      </w:r>
+      <w:proofErr w:type="spellStart"/>
+      <w:r>
+        <w:rPr>
+          <w:rFonts w:ascii="Montserrat" w:hAnsi="Montserrat"/>
+          <w:color w:val="FFFFFF"/>
+          <w:sz w:val="20"/>
+          <w:szCs w:val="20"/>
+          <w:shd w:val="clear" w:color="auto" w:fill="141414"/>
+        </w:rPr>
+        <w:t>зкд</w:t>
+      </w:r>
+      <w:proofErr w:type="spellEnd"/>
+      <w:r>
+        <w:rPr>
+          <w:rFonts w:ascii="Montserrat" w:hAnsi="Montserrat"/>
+          <w:color w:val="FFFFFF"/>
+          <w:sz w:val="20"/>
+          <w:szCs w:val="20"/>
+          <w:shd w:val="clear" w:color="auto" w:fill="141414"/>
+        </w:rPr>
+        <w:t xml:space="preserve">, </w:t>
+      </w:r>
+      <w:proofErr w:type="spellStart"/>
+      <w:r>
+        <w:rPr>
+          <w:rFonts w:ascii="Montserrat" w:hAnsi="Montserrat"/>
+          <w:color w:val="FFFFFF"/>
+          <w:sz w:val="20"/>
+          <w:szCs w:val="20"/>
+          <w:shd w:val="clear" w:color="auto" w:fill="141414"/>
+        </w:rPr>
+        <w:t>кадетство</w:t>
+      </w:r>
+      <w:proofErr w:type="spellEnd"/>
+      <w:r>
+        <w:rPr>
+          <w:rFonts w:ascii="Montserrat" w:hAnsi="Montserrat"/>
+          <w:color w:val="FFFFFF"/>
+          <w:sz w:val="20"/>
+          <w:szCs w:val="20"/>
+          <w:shd w:val="clear" w:color="auto" w:fill="141414"/>
+        </w:rPr>
+        <w:t xml:space="preserve">, </w:t>
+      </w:r>
+      <w:proofErr w:type="gramStart"/>
+      <w:r>
+        <w:rPr>
+          <w:rFonts w:ascii="Montserrat" w:hAnsi="Montserrat"/>
+          <w:color w:val="FFFFFF"/>
+          <w:sz w:val="20"/>
+          <w:szCs w:val="20"/>
+          <w:shd w:val="clear" w:color="auto" w:fill="141414"/>
+        </w:rPr>
+        <w:t>сваты</w:t>
+      </w:r>
+      <w:proofErr w:type="gramEnd"/>
+      <w:r>
+        <w:rPr>
+          <w:rFonts w:ascii="Montserrat" w:hAnsi="Montserrat"/>
+          <w:color w:val="FFFFFF"/>
+          <w:sz w:val="20"/>
+          <w:szCs w:val="20"/>
+          <w:shd w:val="clear" w:color="auto" w:fill="141414"/>
+        </w:rPr>
+        <w:t xml:space="preserve"> но он украинский вроде как</w:t>
+      </w:r>
+    </w:p>
+    <w:p>
+      <w:pPr>
+        <w:jc w:val="both"/>
+        <w:rPr>
+          <w:rFonts w:ascii="Times New Roman" w:hAnsi="Times New Roman"/>
+          <w:sz w:val="28"/>
+          <w:szCs w:val="28"/>
+        </w:rPr>
+      </w:pPr>
     </w:p>
     <w:sectPr>
       <w:type w:val="continuous"/>
@@ -3937,7 +4357,7 @@
 </file>
 
 <file path=customXml/itemProps1.xml><?xml version="1.0" encoding="utf-8"?>
-<ds:datastoreItem xmlns:ds="http://schemas.openxmlformats.org/officeDocument/2006/customXml" ds:itemID="{244F7E4B-15AB-4D33-AC45-95D5F33271F0}">
+<ds:datastoreItem xmlns:ds="http://schemas.openxmlformats.org/officeDocument/2006/customXml" ds:itemID="{603630C3-334E-4A37-A48E-F85AFC2E78EB}">
   <ds:schemaRefs>
     <ds:schemaRef ds:uri="http://schemas.openxmlformats.org/officeDocument/2006/bibliography"/>
   </ds:schemaRefs>

--- a/Laboratory work №2/ЛР 2.docx
+++ b/Laboratory work №2/ЛР 2.docx
@@ -626,22 +626,11 @@
           <w:sz w:val="28"/>
           <w:szCs w:val="28"/>
         </w:rPr>
-        <w:t>Будем разрабатывать систему «Фильмы/сериалы: названия». (да, в принципе, я их посмотрел впо</w:t>
-      </w:r>
-      <w:bookmarkStart w:id="0" w:name="_GoBack"/>
-      <w:bookmarkEnd w:id="0"/>
-      <w:r>
-        <w:rPr>
-          <w:rFonts w:ascii="Times New Roman" w:hAnsi="Times New Roman"/>
-          <w:sz w:val="28"/>
-          <w:szCs w:val="28"/>
-        </w:rPr>
-        <w:t>лне достаточно, чтобы смочь составить такую штуку).</w:t>
+        <w:t>Будем разрабатывать систему «Фильмы/сериалы: названия». (да, в принципе, я их посмотрел вполне достаточно, чтобы смочь составить такую штуку).</w:t>
       </w:r>
     </w:p>
     <w:p>
       <w:pPr>
-        <w:spacing w:after="0"/>
         <w:jc w:val="both"/>
         <w:rPr>
           <w:rFonts w:ascii="Times New Roman" w:hAnsi="Times New Roman"/>
@@ -655,12 +644,5130 @@
           <w:sz w:val="28"/>
           <w:szCs w:val="28"/>
         </w:rPr>
-        <w:t>Фильмы\сериалы</w:t>
-      </w:r>
+        <w:t>Таблица 1. Объекты системы.</w:t>
+      </w:r>
+    </w:p>
+    <w:tbl>
+      <w:tblPr>
+        <w:tblStyle w:val="a9"/>
+        <w:tblW w:w="0" w:type="auto"/>
+        <w:tblLook w:val="04A0" w:firstRow="1" w:lastRow="0" w:firstColumn="1" w:lastColumn="0" w:noHBand="0" w:noVBand="1"/>
+      </w:tblPr>
+      <w:tblGrid>
+        <w:gridCol w:w="491"/>
+        <w:gridCol w:w="3141"/>
+        <w:gridCol w:w="2438"/>
+        <w:gridCol w:w="1151"/>
+        <w:gridCol w:w="2124"/>
+      </w:tblGrid>
+      <w:tr>
+        <w:tc>
+          <w:tcPr>
+            <w:tcW w:w="496" w:type="dxa"/>
+            <w:vAlign w:val="center"/>
+          </w:tcPr>
+          <w:p>
+            <w:pPr>
+              <w:jc w:val="center"/>
+              <w:rPr>
+                <w:rFonts w:ascii="Times New Roman" w:hAnsi="Times New Roman"/>
+                <w:sz w:val="24"/>
+                <w:szCs w:val="28"/>
+              </w:rPr>
+            </w:pPr>
+            <w:r>
+              <w:rPr>
+                <w:rFonts w:ascii="Times New Roman" w:hAnsi="Times New Roman"/>
+                <w:sz w:val="24"/>
+                <w:szCs w:val="28"/>
+              </w:rPr>
+              <w:t>№</w:t>
+            </w:r>
+          </w:p>
+        </w:tc>
+        <w:tc>
+          <w:tcPr>
+            <w:tcW w:w="3187" w:type="dxa"/>
+            <w:vAlign w:val="center"/>
+          </w:tcPr>
+          <w:p>
+            <w:pPr>
+              <w:jc w:val="center"/>
+              <w:rPr>
+                <w:rFonts w:ascii="Times New Roman" w:hAnsi="Times New Roman"/>
+                <w:sz w:val="24"/>
+                <w:szCs w:val="28"/>
+              </w:rPr>
+            </w:pPr>
+            <w:r>
+              <w:rPr>
+                <w:rFonts w:ascii="Times New Roman" w:hAnsi="Times New Roman"/>
+                <w:sz w:val="24"/>
+                <w:szCs w:val="28"/>
+              </w:rPr>
+              <w:t>Имя в Прологе</w:t>
+            </w:r>
+          </w:p>
+        </w:tc>
+        <w:tc>
+          <w:tcPr>
+            <w:tcW w:w="2521" w:type="dxa"/>
+            <w:vAlign w:val="center"/>
+          </w:tcPr>
+          <w:p>
+            <w:pPr>
+              <w:jc w:val="center"/>
+              <w:rPr>
+                <w:rFonts w:ascii="Times New Roman" w:hAnsi="Times New Roman"/>
+                <w:sz w:val="24"/>
+                <w:szCs w:val="28"/>
+              </w:rPr>
+            </w:pPr>
+            <w:r>
+              <w:rPr>
+                <w:rFonts w:ascii="Times New Roman" w:hAnsi="Times New Roman"/>
+                <w:sz w:val="24"/>
+                <w:szCs w:val="28"/>
+              </w:rPr>
+              <w:t>Имя в жизни</w:t>
+            </w:r>
+          </w:p>
+        </w:tc>
+        <w:tc>
+          <w:tcPr>
+            <w:tcW w:w="879" w:type="dxa"/>
+            <w:vAlign w:val="center"/>
+          </w:tcPr>
+          <w:p>
+            <w:pPr>
+              <w:jc w:val="center"/>
+              <w:rPr>
+                <w:rFonts w:ascii="Times New Roman" w:hAnsi="Times New Roman"/>
+                <w:sz w:val="24"/>
+                <w:szCs w:val="28"/>
+              </w:rPr>
+            </w:pPr>
+            <w:r>
+              <w:rPr>
+                <w:rFonts w:ascii="Times New Roman" w:hAnsi="Times New Roman"/>
+                <w:sz w:val="24"/>
+                <w:szCs w:val="28"/>
+              </w:rPr>
+              <w:t>Известен</w:t>
+            </w:r>
+          </w:p>
+          <w:p>
+            <w:pPr>
+              <w:jc w:val="center"/>
+              <w:rPr>
+                <w:rFonts w:ascii="Times New Roman" w:hAnsi="Times New Roman"/>
+                <w:sz w:val="24"/>
+                <w:szCs w:val="28"/>
+              </w:rPr>
+            </w:pPr>
+            <w:r>
+              <w:rPr>
+                <w:rFonts w:ascii="Times New Roman" w:hAnsi="Times New Roman"/>
+                <w:sz w:val="24"/>
+                <w:szCs w:val="28"/>
+              </w:rPr>
+              <w:t>системе</w:t>
+            </w:r>
+          </w:p>
+        </w:tc>
+        <w:tc>
+          <w:tcPr>
+            <w:tcW w:w="2262" w:type="dxa"/>
+          </w:tcPr>
+          <w:p>
+            <w:pPr>
+              <w:jc w:val="center"/>
+              <w:rPr>
+                <w:rFonts w:ascii="Times New Roman" w:hAnsi="Times New Roman"/>
+                <w:sz w:val="24"/>
+                <w:szCs w:val="28"/>
+              </w:rPr>
+            </w:pPr>
+            <w:proofErr w:type="spellStart"/>
+            <w:r>
+              <w:rPr>
+                <w:rFonts w:ascii="Times New Roman" w:hAnsi="Times New Roman"/>
+                <w:sz w:val="24"/>
+                <w:szCs w:val="28"/>
+              </w:rPr>
+              <w:t>Посл</w:t>
+            </w:r>
+            <w:proofErr w:type="spellEnd"/>
+            <w:r>
+              <w:rPr>
+                <w:rFonts w:ascii="Times New Roman" w:hAnsi="Times New Roman"/>
+                <w:sz w:val="24"/>
+                <w:szCs w:val="28"/>
+              </w:rPr>
+              <w:t xml:space="preserve">-ть ответов в </w:t>
+            </w:r>
+            <w:proofErr w:type="spellStart"/>
+            <w:r>
+              <w:rPr>
+                <w:rFonts w:ascii="Times New Roman" w:hAnsi="Times New Roman"/>
+                <w:sz w:val="24"/>
+                <w:szCs w:val="28"/>
+              </w:rPr>
+              <w:t>проге</w:t>
+            </w:r>
+            <w:proofErr w:type="spellEnd"/>
+          </w:p>
+        </w:tc>
+      </w:tr>
+      <w:tr>
+        <w:tc>
+          <w:tcPr>
+            <w:tcW w:w="496" w:type="dxa"/>
+            <w:vAlign w:val="center"/>
+          </w:tcPr>
+          <w:p>
+            <w:pPr>
+              <w:jc w:val="center"/>
+              <w:rPr>
+                <w:rFonts w:ascii="Times New Roman" w:hAnsi="Times New Roman"/>
+                <w:sz w:val="24"/>
+                <w:szCs w:val="28"/>
+              </w:rPr>
+            </w:pPr>
+            <w:r>
+              <w:rPr>
+                <w:rFonts w:ascii="Times New Roman" w:hAnsi="Times New Roman"/>
+                <w:sz w:val="24"/>
+                <w:szCs w:val="28"/>
+              </w:rPr>
+              <w:t>1</w:t>
+            </w:r>
+          </w:p>
+        </w:tc>
+        <w:tc>
+          <w:tcPr>
+            <w:tcW w:w="3187" w:type="dxa"/>
+          </w:tcPr>
+          <w:p>
+            <w:pPr>
+              <w:jc w:val="center"/>
+              <w:rPr>
+                <w:rFonts w:ascii="Times New Roman" w:hAnsi="Times New Roman"/>
+                <w:sz w:val="24"/>
+                <w:szCs w:val="28"/>
+                <w:lang w:val="en-US"/>
+              </w:rPr>
+            </w:pPr>
+            <w:r>
+              <w:rPr>
+                <w:rFonts w:ascii="Times New Roman" w:hAnsi="Times New Roman"/>
+                <w:sz w:val="24"/>
+                <w:szCs w:val="28"/>
+                <w:lang w:val="en-US"/>
+              </w:rPr>
+              <w:t>interstellar</w:t>
+            </w:r>
+          </w:p>
+        </w:tc>
+        <w:tc>
+          <w:tcPr>
+            <w:tcW w:w="2521" w:type="dxa"/>
+            <w:vAlign w:val="center"/>
+          </w:tcPr>
+          <w:p>
+            <w:pPr>
+              <w:jc w:val="center"/>
+              <w:rPr>
+                <w:rFonts w:ascii="Times New Roman" w:hAnsi="Times New Roman"/>
+                <w:sz w:val="24"/>
+                <w:szCs w:val="28"/>
+              </w:rPr>
+            </w:pPr>
+            <w:proofErr w:type="spellStart"/>
+            <w:r>
+              <w:rPr>
+                <w:rFonts w:ascii="Times New Roman" w:hAnsi="Times New Roman"/>
+                <w:sz w:val="24"/>
+                <w:szCs w:val="28"/>
+              </w:rPr>
+              <w:t>Интерстеллар</w:t>
+            </w:r>
+            <w:proofErr w:type="spellEnd"/>
+          </w:p>
+        </w:tc>
+        <w:tc>
+          <w:tcPr>
+            <w:tcW w:w="879" w:type="dxa"/>
+            <w:vAlign w:val="center"/>
+          </w:tcPr>
+          <w:p>
+            <w:pPr>
+              <w:jc w:val="center"/>
+              <w:rPr>
+                <w:rFonts w:ascii="Times New Roman" w:hAnsi="Times New Roman"/>
+                <w:sz w:val="24"/>
+                <w:szCs w:val="28"/>
+              </w:rPr>
+            </w:pPr>
+            <w:r>
+              <w:rPr>
+                <w:rFonts w:ascii="Times New Roman" w:hAnsi="Times New Roman"/>
+                <w:sz w:val="24"/>
+                <w:szCs w:val="28"/>
+              </w:rPr>
+              <w:t>+</w:t>
+            </w:r>
+          </w:p>
+        </w:tc>
+        <w:tc>
+          <w:tcPr>
+            <w:tcW w:w="2262" w:type="dxa"/>
+          </w:tcPr>
+          <w:p>
+            <w:pPr>
+              <w:spacing w:after="0" w:line="240" w:lineRule="auto"/>
+              <w:jc w:val="center"/>
+              <w:rPr>
+                <w:rFonts w:cs="Calibri"/>
+                <w:color w:val="000000"/>
+                <w:lang w:eastAsia="ru-RU"/>
+              </w:rPr>
+            </w:pPr>
+            <w:r>
+              <w:rPr>
+                <w:rFonts w:cs="Calibri"/>
+                <w:color w:val="000000"/>
+              </w:rPr>
+              <w:t>1 0 0 1 0 4 4 4 0 0</w:t>
+            </w:r>
+          </w:p>
+        </w:tc>
+      </w:tr>
+      <w:tr>
+        <w:tc>
+          <w:tcPr>
+            <w:tcW w:w="496" w:type="dxa"/>
+            <w:vAlign w:val="center"/>
+          </w:tcPr>
+          <w:p>
+            <w:pPr>
+              <w:jc w:val="center"/>
+              <w:rPr>
+                <w:rFonts w:ascii="Times New Roman" w:hAnsi="Times New Roman"/>
+                <w:sz w:val="24"/>
+                <w:szCs w:val="28"/>
+              </w:rPr>
+            </w:pPr>
+            <w:r>
+              <w:rPr>
+                <w:rFonts w:ascii="Times New Roman" w:hAnsi="Times New Roman"/>
+                <w:sz w:val="24"/>
+                <w:szCs w:val="28"/>
+              </w:rPr>
+              <w:t>2</w:t>
+            </w:r>
+          </w:p>
+        </w:tc>
+        <w:tc>
+          <w:tcPr>
+            <w:tcW w:w="3187" w:type="dxa"/>
+          </w:tcPr>
+          <w:p>
+            <w:pPr>
+              <w:jc w:val="center"/>
+              <w:rPr>
+                <w:rFonts w:ascii="Times New Roman" w:hAnsi="Times New Roman"/>
+                <w:sz w:val="24"/>
+                <w:szCs w:val="28"/>
+                <w:lang w:val="en-US"/>
+              </w:rPr>
+            </w:pPr>
+            <w:proofErr w:type="spellStart"/>
+            <w:r>
+              <w:rPr>
+                <w:rFonts w:ascii="Times New Roman" w:hAnsi="Times New Roman"/>
+                <w:sz w:val="24"/>
+                <w:szCs w:val="28"/>
+                <w:lang w:val="en-US"/>
+              </w:rPr>
+              <w:t>rick_and_morty</w:t>
+            </w:r>
+            <w:proofErr w:type="spellEnd"/>
+          </w:p>
+        </w:tc>
+        <w:tc>
+          <w:tcPr>
+            <w:tcW w:w="2521" w:type="dxa"/>
+            <w:vAlign w:val="center"/>
+          </w:tcPr>
+          <w:p>
+            <w:pPr>
+              <w:jc w:val="center"/>
+              <w:rPr>
+                <w:rFonts w:ascii="Times New Roman" w:hAnsi="Times New Roman"/>
+                <w:sz w:val="24"/>
+                <w:szCs w:val="28"/>
+              </w:rPr>
+            </w:pPr>
+            <w:proofErr w:type="spellStart"/>
+            <w:r>
+              <w:rPr>
+                <w:rFonts w:ascii="Times New Roman" w:hAnsi="Times New Roman"/>
+                <w:sz w:val="24"/>
+                <w:szCs w:val="28"/>
+              </w:rPr>
+              <w:t>Рик</w:t>
+            </w:r>
+            <w:proofErr w:type="spellEnd"/>
+            <w:r>
+              <w:rPr>
+                <w:rFonts w:ascii="Times New Roman" w:hAnsi="Times New Roman"/>
+                <w:sz w:val="24"/>
+                <w:szCs w:val="28"/>
+              </w:rPr>
+              <w:t xml:space="preserve"> и </w:t>
+            </w:r>
+            <w:proofErr w:type="spellStart"/>
+            <w:r>
+              <w:rPr>
+                <w:rFonts w:ascii="Times New Roman" w:hAnsi="Times New Roman"/>
+                <w:sz w:val="24"/>
+                <w:szCs w:val="28"/>
+              </w:rPr>
+              <w:t>Морти</w:t>
+            </w:r>
+            <w:proofErr w:type="spellEnd"/>
+          </w:p>
+        </w:tc>
+        <w:tc>
+          <w:tcPr>
+            <w:tcW w:w="879" w:type="dxa"/>
+            <w:vAlign w:val="center"/>
+          </w:tcPr>
+          <w:p>
+            <w:pPr>
+              <w:jc w:val="center"/>
+              <w:rPr>
+                <w:rFonts w:ascii="Times New Roman" w:hAnsi="Times New Roman"/>
+                <w:sz w:val="24"/>
+                <w:szCs w:val="28"/>
+              </w:rPr>
+            </w:pPr>
+            <w:r>
+              <w:rPr>
+                <w:rFonts w:ascii="Times New Roman" w:hAnsi="Times New Roman"/>
+                <w:sz w:val="24"/>
+                <w:szCs w:val="28"/>
+              </w:rPr>
+              <w:t>+</w:t>
+            </w:r>
+          </w:p>
+        </w:tc>
+        <w:tc>
+          <w:tcPr>
+            <w:tcW w:w="2262" w:type="dxa"/>
+          </w:tcPr>
+          <w:p>
+            <w:pPr>
+              <w:spacing w:after="0" w:line="240" w:lineRule="auto"/>
+              <w:jc w:val="center"/>
+              <w:rPr>
+                <w:rFonts w:cs="Calibri"/>
+                <w:color w:val="000000"/>
+                <w:lang w:eastAsia="ru-RU"/>
+              </w:rPr>
+            </w:pPr>
+            <w:r>
+              <w:rPr>
+                <w:rFonts w:cs="Calibri"/>
+                <w:color w:val="000000"/>
+              </w:rPr>
+              <w:t>0 0 1 0 0 4 4 0 0 0</w:t>
+            </w:r>
+          </w:p>
+        </w:tc>
+      </w:tr>
+      <w:tr>
+        <w:tc>
+          <w:tcPr>
+            <w:tcW w:w="496" w:type="dxa"/>
+            <w:vAlign w:val="center"/>
+          </w:tcPr>
+          <w:p>
+            <w:pPr>
+              <w:jc w:val="center"/>
+              <w:rPr>
+                <w:rFonts w:ascii="Times New Roman" w:hAnsi="Times New Roman"/>
+                <w:sz w:val="24"/>
+                <w:szCs w:val="28"/>
+              </w:rPr>
+            </w:pPr>
+            <w:r>
+              <w:rPr>
+                <w:rFonts w:ascii="Times New Roman" w:hAnsi="Times New Roman"/>
+                <w:sz w:val="24"/>
+                <w:szCs w:val="28"/>
+              </w:rPr>
+              <w:t>3</w:t>
+            </w:r>
+          </w:p>
+        </w:tc>
+        <w:tc>
+          <w:tcPr>
+            <w:tcW w:w="3187" w:type="dxa"/>
+          </w:tcPr>
+          <w:p>
+            <w:pPr>
+              <w:jc w:val="center"/>
+              <w:rPr>
+                <w:rFonts w:ascii="Times New Roman" w:hAnsi="Times New Roman"/>
+                <w:sz w:val="24"/>
+                <w:szCs w:val="28"/>
+              </w:rPr>
+            </w:pPr>
+            <w:proofErr w:type="spellStart"/>
+            <w:r>
+              <w:rPr>
+                <w:rFonts w:ascii="Times New Roman" w:hAnsi="Times New Roman"/>
+                <w:sz w:val="24"/>
+                <w:szCs w:val="28"/>
+              </w:rPr>
+              <w:t>the_green_mile</w:t>
+            </w:r>
+            <w:proofErr w:type="spellEnd"/>
+          </w:p>
+        </w:tc>
+        <w:tc>
+          <w:tcPr>
+            <w:tcW w:w="2521" w:type="dxa"/>
+            <w:vAlign w:val="center"/>
+          </w:tcPr>
+          <w:p>
+            <w:pPr>
+              <w:jc w:val="center"/>
+              <w:rPr>
+                <w:rFonts w:ascii="Times New Roman" w:hAnsi="Times New Roman"/>
+                <w:sz w:val="24"/>
+                <w:szCs w:val="28"/>
+              </w:rPr>
+            </w:pPr>
+            <w:r>
+              <w:rPr>
+                <w:rFonts w:ascii="Times New Roman" w:hAnsi="Times New Roman"/>
+                <w:sz w:val="24"/>
+                <w:szCs w:val="28"/>
+              </w:rPr>
+              <w:t>Зеленая миля</w:t>
+            </w:r>
+          </w:p>
+        </w:tc>
+        <w:tc>
+          <w:tcPr>
+            <w:tcW w:w="879" w:type="dxa"/>
+            <w:vAlign w:val="center"/>
+          </w:tcPr>
+          <w:p>
+            <w:pPr>
+              <w:jc w:val="center"/>
+              <w:rPr>
+                <w:rFonts w:ascii="Times New Roman" w:hAnsi="Times New Roman"/>
+                <w:sz w:val="24"/>
+                <w:szCs w:val="28"/>
+              </w:rPr>
+            </w:pPr>
+            <w:r>
+              <w:rPr>
+                <w:rFonts w:ascii="Times New Roman" w:hAnsi="Times New Roman"/>
+                <w:sz w:val="24"/>
+                <w:szCs w:val="28"/>
+              </w:rPr>
+              <w:t>+</w:t>
+            </w:r>
+          </w:p>
+        </w:tc>
+        <w:tc>
+          <w:tcPr>
+            <w:tcW w:w="2262" w:type="dxa"/>
+          </w:tcPr>
+          <w:p>
+            <w:pPr>
+              <w:spacing w:after="0" w:line="240" w:lineRule="auto"/>
+              <w:jc w:val="center"/>
+              <w:rPr>
+                <w:rFonts w:cs="Calibri"/>
+                <w:color w:val="000000"/>
+                <w:lang w:eastAsia="ru-RU"/>
+              </w:rPr>
+            </w:pPr>
+            <w:r>
+              <w:rPr>
+                <w:rFonts w:cs="Calibri"/>
+                <w:color w:val="000000"/>
+              </w:rPr>
+              <w:t>1 0 0 1 0 4 2 3 2 0</w:t>
+            </w:r>
+          </w:p>
+        </w:tc>
+      </w:tr>
+      <w:tr>
+        <w:tc>
+          <w:tcPr>
+            <w:tcW w:w="496" w:type="dxa"/>
+            <w:vAlign w:val="center"/>
+          </w:tcPr>
+          <w:p>
+            <w:pPr>
+              <w:jc w:val="center"/>
+              <w:rPr>
+                <w:rFonts w:ascii="Times New Roman" w:hAnsi="Times New Roman"/>
+                <w:sz w:val="24"/>
+                <w:szCs w:val="28"/>
+              </w:rPr>
+            </w:pPr>
+            <w:r>
+              <w:rPr>
+                <w:rFonts w:ascii="Times New Roman" w:hAnsi="Times New Roman"/>
+                <w:sz w:val="24"/>
+                <w:szCs w:val="28"/>
+              </w:rPr>
+              <w:t>4</w:t>
+            </w:r>
+          </w:p>
+        </w:tc>
+        <w:tc>
+          <w:tcPr>
+            <w:tcW w:w="3187" w:type="dxa"/>
+          </w:tcPr>
+          <w:p>
+            <w:pPr>
+              <w:jc w:val="center"/>
+              <w:rPr>
+                <w:rFonts w:ascii="Times New Roman" w:hAnsi="Times New Roman"/>
+                <w:sz w:val="24"/>
+                <w:szCs w:val="28"/>
+              </w:rPr>
+            </w:pPr>
+            <w:proofErr w:type="spellStart"/>
+            <w:r>
+              <w:rPr>
+                <w:rFonts w:ascii="Times New Roman" w:hAnsi="Times New Roman"/>
+                <w:sz w:val="24"/>
+                <w:szCs w:val="28"/>
+              </w:rPr>
+              <w:t>green_book</w:t>
+            </w:r>
+            <w:proofErr w:type="spellEnd"/>
+          </w:p>
+        </w:tc>
+        <w:tc>
+          <w:tcPr>
+            <w:tcW w:w="2521" w:type="dxa"/>
+            <w:vAlign w:val="center"/>
+          </w:tcPr>
+          <w:p>
+            <w:pPr>
+              <w:jc w:val="center"/>
+              <w:rPr>
+                <w:rFonts w:ascii="Times New Roman" w:hAnsi="Times New Roman"/>
+                <w:sz w:val="24"/>
+                <w:szCs w:val="28"/>
+              </w:rPr>
+            </w:pPr>
+            <w:r>
+              <w:rPr>
+                <w:rFonts w:ascii="Times New Roman" w:hAnsi="Times New Roman"/>
+                <w:sz w:val="24"/>
+                <w:szCs w:val="28"/>
+              </w:rPr>
+              <w:t>Зеленая книга</w:t>
+            </w:r>
+          </w:p>
+        </w:tc>
+        <w:tc>
+          <w:tcPr>
+            <w:tcW w:w="879" w:type="dxa"/>
+            <w:vAlign w:val="center"/>
+          </w:tcPr>
+          <w:p>
+            <w:pPr>
+              <w:jc w:val="center"/>
+              <w:rPr>
+                <w:rFonts w:ascii="Times New Roman" w:hAnsi="Times New Roman"/>
+                <w:sz w:val="24"/>
+                <w:szCs w:val="28"/>
+              </w:rPr>
+            </w:pPr>
+            <w:r>
+              <w:rPr>
+                <w:rFonts w:ascii="Times New Roman" w:hAnsi="Times New Roman"/>
+                <w:sz w:val="24"/>
+                <w:szCs w:val="28"/>
+              </w:rPr>
+              <w:t>+</w:t>
+            </w:r>
+          </w:p>
+        </w:tc>
+        <w:tc>
+          <w:tcPr>
+            <w:tcW w:w="2262" w:type="dxa"/>
+          </w:tcPr>
+          <w:p>
+            <w:pPr>
+              <w:spacing w:after="0" w:line="240" w:lineRule="auto"/>
+              <w:jc w:val="center"/>
+              <w:rPr>
+                <w:rFonts w:cs="Calibri"/>
+                <w:color w:val="000000"/>
+                <w:lang w:eastAsia="ru-RU"/>
+              </w:rPr>
+            </w:pPr>
+            <w:r>
+              <w:rPr>
+                <w:rFonts w:cs="Calibri"/>
+                <w:color w:val="000000"/>
+              </w:rPr>
+              <w:t>1 0 0 1 0 4 2 3 0 0</w:t>
+            </w:r>
+          </w:p>
+        </w:tc>
+      </w:tr>
+      <w:tr>
+        <w:tc>
+          <w:tcPr>
+            <w:tcW w:w="496" w:type="dxa"/>
+            <w:vAlign w:val="center"/>
+          </w:tcPr>
+          <w:p>
+            <w:pPr>
+              <w:jc w:val="center"/>
+              <w:rPr>
+                <w:rFonts w:ascii="Times New Roman" w:hAnsi="Times New Roman"/>
+                <w:sz w:val="24"/>
+                <w:szCs w:val="28"/>
+              </w:rPr>
+            </w:pPr>
+            <w:r>
+              <w:rPr>
+                <w:rFonts w:ascii="Times New Roman" w:hAnsi="Times New Roman"/>
+                <w:sz w:val="24"/>
+                <w:szCs w:val="28"/>
+              </w:rPr>
+              <w:t>5</w:t>
+            </w:r>
+          </w:p>
+        </w:tc>
+        <w:tc>
+          <w:tcPr>
+            <w:tcW w:w="3187" w:type="dxa"/>
+          </w:tcPr>
+          <w:p>
+            <w:pPr>
+              <w:jc w:val="center"/>
+              <w:rPr>
+                <w:rFonts w:ascii="Times New Roman" w:hAnsi="Times New Roman"/>
+                <w:sz w:val="24"/>
+                <w:szCs w:val="28"/>
+              </w:rPr>
+            </w:pPr>
+            <w:proofErr w:type="spellStart"/>
+            <w:r>
+              <w:rPr>
+                <w:rFonts w:ascii="Times New Roman" w:hAnsi="Times New Roman"/>
+                <w:sz w:val="24"/>
+                <w:szCs w:val="28"/>
+              </w:rPr>
+              <w:t>gravity_falls</w:t>
+            </w:r>
+            <w:proofErr w:type="spellEnd"/>
+          </w:p>
+        </w:tc>
+        <w:tc>
+          <w:tcPr>
+            <w:tcW w:w="2521" w:type="dxa"/>
+            <w:vAlign w:val="center"/>
+          </w:tcPr>
+          <w:p>
+            <w:pPr>
+              <w:jc w:val="center"/>
+              <w:rPr>
+                <w:rFonts w:ascii="Times New Roman" w:hAnsi="Times New Roman"/>
+                <w:sz w:val="24"/>
+                <w:szCs w:val="28"/>
+              </w:rPr>
+            </w:pPr>
+            <w:proofErr w:type="spellStart"/>
+            <w:r>
+              <w:rPr>
+                <w:rFonts w:ascii="Times New Roman" w:hAnsi="Times New Roman"/>
+                <w:sz w:val="24"/>
+                <w:szCs w:val="28"/>
+              </w:rPr>
+              <w:t>Гравити</w:t>
+            </w:r>
+            <w:proofErr w:type="spellEnd"/>
+            <w:r>
+              <w:rPr>
+                <w:rFonts w:ascii="Times New Roman" w:hAnsi="Times New Roman"/>
+                <w:sz w:val="24"/>
+                <w:szCs w:val="28"/>
+              </w:rPr>
+              <w:t xml:space="preserve"> </w:t>
+            </w:r>
+            <w:proofErr w:type="spellStart"/>
+            <w:r>
+              <w:rPr>
+                <w:rFonts w:ascii="Times New Roman" w:hAnsi="Times New Roman"/>
+                <w:sz w:val="24"/>
+                <w:szCs w:val="28"/>
+              </w:rPr>
+              <w:t>Фолс</w:t>
+            </w:r>
+            <w:proofErr w:type="spellEnd"/>
+          </w:p>
+        </w:tc>
+        <w:tc>
+          <w:tcPr>
+            <w:tcW w:w="879" w:type="dxa"/>
+            <w:vAlign w:val="center"/>
+          </w:tcPr>
+          <w:p>
+            <w:pPr>
+              <w:jc w:val="center"/>
+              <w:rPr>
+                <w:rFonts w:ascii="Times New Roman" w:hAnsi="Times New Roman"/>
+                <w:sz w:val="24"/>
+                <w:szCs w:val="28"/>
+              </w:rPr>
+            </w:pPr>
+            <w:r>
+              <w:rPr>
+                <w:rFonts w:ascii="Times New Roman" w:hAnsi="Times New Roman"/>
+                <w:sz w:val="24"/>
+                <w:szCs w:val="28"/>
+              </w:rPr>
+              <w:t>+</w:t>
+            </w:r>
+          </w:p>
+        </w:tc>
+        <w:tc>
+          <w:tcPr>
+            <w:tcW w:w="2262" w:type="dxa"/>
+          </w:tcPr>
+          <w:p>
+            <w:pPr>
+              <w:spacing w:after="0" w:line="240" w:lineRule="auto"/>
+              <w:jc w:val="center"/>
+              <w:rPr>
+                <w:rFonts w:cs="Calibri"/>
+                <w:color w:val="000000"/>
+                <w:lang w:eastAsia="ru-RU"/>
+              </w:rPr>
+            </w:pPr>
+            <w:r>
+              <w:rPr>
+                <w:rFonts w:cs="Calibri"/>
+                <w:color w:val="000000"/>
+              </w:rPr>
+              <w:t>0 0 1 0 1 4 4 0 0 0</w:t>
+            </w:r>
+          </w:p>
+        </w:tc>
+      </w:tr>
+      <w:tr>
+        <w:tc>
+          <w:tcPr>
+            <w:tcW w:w="496" w:type="dxa"/>
+            <w:vAlign w:val="center"/>
+          </w:tcPr>
+          <w:p>
+            <w:pPr>
+              <w:jc w:val="center"/>
+              <w:rPr>
+                <w:rFonts w:ascii="Times New Roman" w:hAnsi="Times New Roman"/>
+                <w:sz w:val="24"/>
+                <w:szCs w:val="28"/>
+              </w:rPr>
+            </w:pPr>
+            <w:r>
+              <w:rPr>
+                <w:rFonts w:ascii="Times New Roman" w:hAnsi="Times New Roman"/>
+                <w:sz w:val="24"/>
+                <w:szCs w:val="28"/>
+              </w:rPr>
+              <w:t>6</w:t>
+            </w:r>
+          </w:p>
+        </w:tc>
+        <w:tc>
+          <w:tcPr>
+            <w:tcW w:w="3187" w:type="dxa"/>
+          </w:tcPr>
+          <w:p>
+            <w:pPr>
+              <w:jc w:val="center"/>
+              <w:rPr>
+                <w:rFonts w:ascii="Times New Roman" w:hAnsi="Times New Roman"/>
+                <w:sz w:val="24"/>
+                <w:szCs w:val="28"/>
+              </w:rPr>
+            </w:pPr>
+            <w:proofErr w:type="spellStart"/>
+            <w:r>
+              <w:rPr>
+                <w:rFonts w:ascii="Times New Roman" w:hAnsi="Times New Roman"/>
+                <w:sz w:val="24"/>
+                <w:szCs w:val="28"/>
+              </w:rPr>
+              <w:t>winx_club</w:t>
+            </w:r>
+            <w:proofErr w:type="spellEnd"/>
+          </w:p>
+        </w:tc>
+        <w:tc>
+          <w:tcPr>
+            <w:tcW w:w="2521" w:type="dxa"/>
+            <w:vAlign w:val="center"/>
+          </w:tcPr>
+          <w:p>
+            <w:pPr>
+              <w:jc w:val="center"/>
+              <w:rPr>
+                <w:rFonts w:ascii="Times New Roman" w:hAnsi="Times New Roman"/>
+                <w:sz w:val="24"/>
+                <w:szCs w:val="28"/>
+              </w:rPr>
+            </w:pPr>
+            <w:proofErr w:type="spellStart"/>
+            <w:r>
+              <w:rPr>
+                <w:rFonts w:ascii="Times New Roman" w:hAnsi="Times New Roman"/>
+                <w:sz w:val="24"/>
+                <w:szCs w:val="28"/>
+              </w:rPr>
+              <w:t>Винкс</w:t>
+            </w:r>
+            <w:proofErr w:type="spellEnd"/>
+            <w:r>
+              <w:rPr>
+                <w:rFonts w:ascii="Times New Roman" w:hAnsi="Times New Roman"/>
+                <w:sz w:val="24"/>
+                <w:szCs w:val="28"/>
+              </w:rPr>
+              <w:t xml:space="preserve"> клуб</w:t>
+            </w:r>
+          </w:p>
+        </w:tc>
+        <w:tc>
+          <w:tcPr>
+            <w:tcW w:w="879" w:type="dxa"/>
+            <w:vAlign w:val="center"/>
+          </w:tcPr>
+          <w:p>
+            <w:pPr>
+              <w:jc w:val="center"/>
+              <w:rPr>
+                <w:rFonts w:ascii="Times New Roman" w:hAnsi="Times New Roman"/>
+                <w:sz w:val="24"/>
+                <w:szCs w:val="28"/>
+              </w:rPr>
+            </w:pPr>
+            <w:r>
+              <w:rPr>
+                <w:rFonts w:ascii="Times New Roman" w:hAnsi="Times New Roman"/>
+                <w:sz w:val="24"/>
+                <w:szCs w:val="28"/>
+              </w:rPr>
+              <w:t>+</w:t>
+            </w:r>
+          </w:p>
+        </w:tc>
+        <w:tc>
+          <w:tcPr>
+            <w:tcW w:w="2262" w:type="dxa"/>
+          </w:tcPr>
+          <w:p>
+            <w:pPr>
+              <w:spacing w:after="0" w:line="240" w:lineRule="auto"/>
+              <w:jc w:val="center"/>
+              <w:rPr>
+                <w:rFonts w:cs="Calibri"/>
+                <w:color w:val="000000"/>
+                <w:lang w:eastAsia="ru-RU"/>
+              </w:rPr>
+            </w:pPr>
+            <w:r>
+              <w:rPr>
+                <w:rFonts w:cs="Calibri"/>
+                <w:color w:val="000000"/>
+              </w:rPr>
+              <w:t>0 0 1 0 1 0 0 0 1 0</w:t>
+            </w:r>
+          </w:p>
+        </w:tc>
+      </w:tr>
+      <w:tr>
+        <w:tc>
+          <w:tcPr>
+            <w:tcW w:w="496" w:type="dxa"/>
+            <w:vAlign w:val="center"/>
+          </w:tcPr>
+          <w:p>
+            <w:pPr>
+              <w:jc w:val="center"/>
+              <w:rPr>
+                <w:rFonts w:ascii="Times New Roman" w:hAnsi="Times New Roman"/>
+                <w:sz w:val="24"/>
+                <w:szCs w:val="28"/>
+              </w:rPr>
+            </w:pPr>
+            <w:r>
+              <w:rPr>
+                <w:rFonts w:ascii="Times New Roman" w:hAnsi="Times New Roman"/>
+                <w:sz w:val="24"/>
+                <w:szCs w:val="28"/>
+              </w:rPr>
+              <w:t>7</w:t>
+            </w:r>
+          </w:p>
+        </w:tc>
+        <w:tc>
+          <w:tcPr>
+            <w:tcW w:w="3187" w:type="dxa"/>
+          </w:tcPr>
+          <w:p>
+            <w:pPr>
+              <w:jc w:val="center"/>
+              <w:rPr>
+                <w:rFonts w:ascii="Times New Roman" w:hAnsi="Times New Roman"/>
+                <w:sz w:val="24"/>
+                <w:szCs w:val="28"/>
+              </w:rPr>
+            </w:pPr>
+            <w:proofErr w:type="spellStart"/>
+            <w:r>
+              <w:rPr>
+                <w:rFonts w:ascii="Times New Roman" w:hAnsi="Times New Roman"/>
+                <w:sz w:val="24"/>
+                <w:szCs w:val="28"/>
+              </w:rPr>
+              <w:t>chappie</w:t>
+            </w:r>
+            <w:proofErr w:type="spellEnd"/>
+          </w:p>
+        </w:tc>
+        <w:tc>
+          <w:tcPr>
+            <w:tcW w:w="2521" w:type="dxa"/>
+            <w:vAlign w:val="center"/>
+          </w:tcPr>
+          <w:p>
+            <w:pPr>
+              <w:jc w:val="center"/>
+              <w:rPr>
+                <w:rFonts w:ascii="Times New Roman" w:hAnsi="Times New Roman"/>
+                <w:sz w:val="24"/>
+                <w:szCs w:val="28"/>
+              </w:rPr>
+            </w:pPr>
+            <w:r>
+              <w:rPr>
+                <w:rFonts w:ascii="Times New Roman" w:hAnsi="Times New Roman"/>
+                <w:sz w:val="24"/>
+                <w:szCs w:val="28"/>
+              </w:rPr>
+              <w:t>Робот по имени Чаппи</w:t>
+            </w:r>
+          </w:p>
+        </w:tc>
+        <w:tc>
+          <w:tcPr>
+            <w:tcW w:w="879" w:type="dxa"/>
+            <w:vAlign w:val="center"/>
+          </w:tcPr>
+          <w:p>
+            <w:pPr>
+              <w:jc w:val="center"/>
+              <w:rPr>
+                <w:rFonts w:ascii="Times New Roman" w:hAnsi="Times New Roman"/>
+                <w:sz w:val="24"/>
+                <w:szCs w:val="28"/>
+              </w:rPr>
+            </w:pPr>
+            <w:r>
+              <w:rPr>
+                <w:rFonts w:ascii="Times New Roman" w:hAnsi="Times New Roman"/>
+                <w:sz w:val="24"/>
+                <w:szCs w:val="28"/>
+              </w:rPr>
+              <w:t>+</w:t>
+            </w:r>
+          </w:p>
+        </w:tc>
+        <w:tc>
+          <w:tcPr>
+            <w:tcW w:w="2262" w:type="dxa"/>
+          </w:tcPr>
+          <w:p>
+            <w:pPr>
+              <w:spacing w:after="0" w:line="240" w:lineRule="auto"/>
+              <w:jc w:val="center"/>
+              <w:rPr>
+                <w:rFonts w:cs="Calibri"/>
+                <w:color w:val="000000"/>
+                <w:lang w:eastAsia="ru-RU"/>
+              </w:rPr>
+            </w:pPr>
+            <w:r>
+              <w:rPr>
+                <w:rFonts w:cs="Calibri"/>
+                <w:color w:val="000000"/>
+              </w:rPr>
+              <w:t>1 0 0 1 0 1 4 3 0 0</w:t>
+            </w:r>
+          </w:p>
+        </w:tc>
+      </w:tr>
+      <w:tr>
+        <w:tc>
+          <w:tcPr>
+            <w:tcW w:w="496" w:type="dxa"/>
+            <w:vAlign w:val="center"/>
+          </w:tcPr>
+          <w:p>
+            <w:pPr>
+              <w:jc w:val="center"/>
+              <w:rPr>
+                <w:rFonts w:ascii="Times New Roman" w:hAnsi="Times New Roman"/>
+                <w:sz w:val="24"/>
+                <w:szCs w:val="28"/>
+              </w:rPr>
+            </w:pPr>
+            <w:r>
+              <w:rPr>
+                <w:rFonts w:ascii="Times New Roman" w:hAnsi="Times New Roman"/>
+                <w:sz w:val="24"/>
+                <w:szCs w:val="28"/>
+              </w:rPr>
+              <w:t>8</w:t>
+            </w:r>
+          </w:p>
+        </w:tc>
+        <w:tc>
+          <w:tcPr>
+            <w:tcW w:w="3187" w:type="dxa"/>
+          </w:tcPr>
+          <w:p>
+            <w:pPr>
+              <w:jc w:val="center"/>
+              <w:rPr>
+                <w:rFonts w:ascii="Times New Roman" w:hAnsi="Times New Roman"/>
+                <w:sz w:val="24"/>
+                <w:szCs w:val="28"/>
+              </w:rPr>
+            </w:pPr>
+            <w:proofErr w:type="spellStart"/>
+            <w:r>
+              <w:rPr>
+                <w:rFonts w:ascii="Times New Roman" w:hAnsi="Times New Roman"/>
+                <w:sz w:val="24"/>
+                <w:szCs w:val="28"/>
+              </w:rPr>
+              <w:t>i_robot</w:t>
+            </w:r>
+            <w:proofErr w:type="spellEnd"/>
+          </w:p>
+        </w:tc>
+        <w:tc>
+          <w:tcPr>
+            <w:tcW w:w="2521" w:type="dxa"/>
+            <w:vAlign w:val="center"/>
+          </w:tcPr>
+          <w:p>
+            <w:pPr>
+              <w:jc w:val="center"/>
+              <w:rPr>
+                <w:rFonts w:ascii="Times New Roman" w:hAnsi="Times New Roman"/>
+                <w:sz w:val="24"/>
+                <w:szCs w:val="28"/>
+              </w:rPr>
+            </w:pPr>
+            <w:r>
+              <w:rPr>
+                <w:rFonts w:ascii="Times New Roman" w:hAnsi="Times New Roman"/>
+                <w:sz w:val="24"/>
+                <w:szCs w:val="28"/>
+              </w:rPr>
+              <w:t>Я робот</w:t>
+            </w:r>
+          </w:p>
+        </w:tc>
+        <w:tc>
+          <w:tcPr>
+            <w:tcW w:w="879" w:type="dxa"/>
+            <w:vAlign w:val="center"/>
+          </w:tcPr>
+          <w:p>
+            <w:pPr>
+              <w:jc w:val="center"/>
+              <w:rPr>
+                <w:rFonts w:ascii="Times New Roman" w:hAnsi="Times New Roman"/>
+                <w:sz w:val="24"/>
+                <w:szCs w:val="28"/>
+              </w:rPr>
+            </w:pPr>
+            <w:r>
+              <w:rPr>
+                <w:rFonts w:ascii="Times New Roman" w:hAnsi="Times New Roman"/>
+                <w:sz w:val="24"/>
+                <w:szCs w:val="28"/>
+              </w:rPr>
+              <w:t>+</w:t>
+            </w:r>
+          </w:p>
+        </w:tc>
+        <w:tc>
+          <w:tcPr>
+            <w:tcW w:w="2262" w:type="dxa"/>
+          </w:tcPr>
+          <w:p>
+            <w:pPr>
+              <w:spacing w:after="0" w:line="240" w:lineRule="auto"/>
+              <w:jc w:val="center"/>
+              <w:rPr>
+                <w:rFonts w:cs="Calibri"/>
+                <w:color w:val="000000"/>
+                <w:lang w:eastAsia="ru-RU"/>
+              </w:rPr>
+            </w:pPr>
+            <w:r>
+              <w:rPr>
+                <w:rFonts w:cs="Calibri"/>
+                <w:color w:val="000000"/>
+              </w:rPr>
+              <w:t>1 0 0 1 0 1 4 3 1 0</w:t>
+            </w:r>
+          </w:p>
+        </w:tc>
+      </w:tr>
+      <w:tr>
+        <w:tc>
+          <w:tcPr>
+            <w:tcW w:w="496" w:type="dxa"/>
+            <w:vAlign w:val="center"/>
+          </w:tcPr>
+          <w:p>
+            <w:pPr>
+              <w:jc w:val="center"/>
+              <w:rPr>
+                <w:rFonts w:ascii="Times New Roman" w:hAnsi="Times New Roman"/>
+                <w:sz w:val="24"/>
+                <w:szCs w:val="28"/>
+              </w:rPr>
+            </w:pPr>
+            <w:r>
+              <w:rPr>
+                <w:rFonts w:ascii="Times New Roman" w:hAnsi="Times New Roman"/>
+                <w:sz w:val="24"/>
+                <w:szCs w:val="28"/>
+              </w:rPr>
+              <w:t>9</w:t>
+            </w:r>
+          </w:p>
+        </w:tc>
+        <w:tc>
+          <w:tcPr>
+            <w:tcW w:w="3187" w:type="dxa"/>
+          </w:tcPr>
+          <w:p>
+            <w:pPr>
+              <w:jc w:val="center"/>
+              <w:rPr>
+                <w:rFonts w:ascii="Times New Roman" w:hAnsi="Times New Roman"/>
+                <w:sz w:val="24"/>
+                <w:szCs w:val="28"/>
+              </w:rPr>
+            </w:pPr>
+            <w:proofErr w:type="spellStart"/>
+            <w:r>
+              <w:rPr>
+                <w:rFonts w:ascii="Times New Roman" w:hAnsi="Times New Roman"/>
+                <w:sz w:val="24"/>
+                <w:szCs w:val="28"/>
+              </w:rPr>
+              <w:t>harry_potter</w:t>
+            </w:r>
+            <w:proofErr w:type="spellEnd"/>
+          </w:p>
+        </w:tc>
+        <w:tc>
+          <w:tcPr>
+            <w:tcW w:w="2521" w:type="dxa"/>
+            <w:vAlign w:val="center"/>
+          </w:tcPr>
+          <w:p>
+            <w:pPr>
+              <w:jc w:val="center"/>
+              <w:rPr>
+                <w:rFonts w:ascii="Times New Roman" w:hAnsi="Times New Roman"/>
+                <w:sz w:val="24"/>
+                <w:szCs w:val="28"/>
+              </w:rPr>
+            </w:pPr>
+            <w:r>
+              <w:rPr>
+                <w:rFonts w:ascii="Times New Roman" w:hAnsi="Times New Roman"/>
+                <w:sz w:val="24"/>
+                <w:szCs w:val="28"/>
+              </w:rPr>
+              <w:t>Гарри Поттер</w:t>
+            </w:r>
+          </w:p>
+        </w:tc>
+        <w:tc>
+          <w:tcPr>
+            <w:tcW w:w="879" w:type="dxa"/>
+            <w:vAlign w:val="center"/>
+          </w:tcPr>
+          <w:p>
+            <w:pPr>
+              <w:jc w:val="center"/>
+              <w:rPr>
+                <w:rFonts w:ascii="Times New Roman" w:hAnsi="Times New Roman"/>
+                <w:sz w:val="24"/>
+                <w:szCs w:val="28"/>
+              </w:rPr>
+            </w:pPr>
+            <w:r>
+              <w:rPr>
+                <w:rFonts w:ascii="Times New Roman" w:hAnsi="Times New Roman"/>
+                <w:sz w:val="24"/>
+                <w:szCs w:val="28"/>
+              </w:rPr>
+              <w:t>+</w:t>
+            </w:r>
+          </w:p>
+        </w:tc>
+        <w:tc>
+          <w:tcPr>
+            <w:tcW w:w="2262" w:type="dxa"/>
+          </w:tcPr>
+          <w:p>
+            <w:pPr>
+              <w:spacing w:after="0" w:line="240" w:lineRule="auto"/>
+              <w:jc w:val="center"/>
+              <w:rPr>
+                <w:rFonts w:cs="Calibri"/>
+                <w:color w:val="000000"/>
+                <w:lang w:eastAsia="ru-RU"/>
+              </w:rPr>
+            </w:pPr>
+            <w:r>
+              <w:rPr>
+                <w:rFonts w:cs="Calibri"/>
+                <w:color w:val="000000"/>
+              </w:rPr>
+              <w:t>1 0 0 2 1 4 4 0 1 0</w:t>
+            </w:r>
+          </w:p>
+        </w:tc>
+      </w:tr>
+      <w:tr>
+        <w:tc>
+          <w:tcPr>
+            <w:tcW w:w="496" w:type="dxa"/>
+            <w:vAlign w:val="center"/>
+          </w:tcPr>
+          <w:p>
+            <w:pPr>
+              <w:jc w:val="center"/>
+              <w:rPr>
+                <w:rFonts w:ascii="Times New Roman" w:hAnsi="Times New Roman"/>
+                <w:sz w:val="24"/>
+                <w:szCs w:val="28"/>
+              </w:rPr>
+            </w:pPr>
+            <w:r>
+              <w:rPr>
+                <w:rFonts w:ascii="Times New Roman" w:hAnsi="Times New Roman"/>
+                <w:sz w:val="24"/>
+                <w:szCs w:val="28"/>
+              </w:rPr>
+              <w:t>10</w:t>
+            </w:r>
+          </w:p>
+        </w:tc>
+        <w:tc>
+          <w:tcPr>
+            <w:tcW w:w="3187" w:type="dxa"/>
+          </w:tcPr>
+          <w:p>
+            <w:pPr>
+              <w:jc w:val="center"/>
+              <w:rPr>
+                <w:rFonts w:ascii="Times New Roman" w:hAnsi="Times New Roman"/>
+                <w:sz w:val="24"/>
+                <w:szCs w:val="28"/>
+              </w:rPr>
+            </w:pPr>
+            <w:proofErr w:type="spellStart"/>
+            <w:r>
+              <w:rPr>
+                <w:rFonts w:ascii="Times New Roman" w:hAnsi="Times New Roman"/>
+                <w:sz w:val="24"/>
+                <w:szCs w:val="28"/>
+              </w:rPr>
+              <w:t>lord_of_rings</w:t>
+            </w:r>
+            <w:proofErr w:type="spellEnd"/>
+          </w:p>
+        </w:tc>
+        <w:tc>
+          <w:tcPr>
+            <w:tcW w:w="2521" w:type="dxa"/>
+            <w:vAlign w:val="center"/>
+          </w:tcPr>
+          <w:p>
+            <w:pPr>
+              <w:jc w:val="center"/>
+              <w:rPr>
+                <w:rFonts w:ascii="Times New Roman" w:hAnsi="Times New Roman"/>
+                <w:sz w:val="24"/>
+                <w:szCs w:val="28"/>
+              </w:rPr>
+            </w:pPr>
+            <w:r>
+              <w:rPr>
+                <w:rFonts w:ascii="Times New Roman" w:hAnsi="Times New Roman"/>
+                <w:sz w:val="24"/>
+                <w:szCs w:val="28"/>
+              </w:rPr>
+              <w:t>Властелин колец</w:t>
+            </w:r>
+          </w:p>
+        </w:tc>
+        <w:tc>
+          <w:tcPr>
+            <w:tcW w:w="879" w:type="dxa"/>
+            <w:vAlign w:val="center"/>
+          </w:tcPr>
+          <w:p>
+            <w:pPr>
+              <w:jc w:val="center"/>
+              <w:rPr>
+                <w:rFonts w:ascii="Times New Roman" w:hAnsi="Times New Roman"/>
+                <w:sz w:val="24"/>
+                <w:szCs w:val="28"/>
+              </w:rPr>
+            </w:pPr>
+            <w:r>
+              <w:rPr>
+                <w:rFonts w:ascii="Times New Roman" w:hAnsi="Times New Roman"/>
+                <w:sz w:val="24"/>
+                <w:szCs w:val="28"/>
+              </w:rPr>
+              <w:t>+</w:t>
+            </w:r>
+          </w:p>
+        </w:tc>
+        <w:tc>
+          <w:tcPr>
+            <w:tcW w:w="2262" w:type="dxa"/>
+          </w:tcPr>
+          <w:p>
+            <w:pPr>
+              <w:spacing w:after="0" w:line="240" w:lineRule="auto"/>
+              <w:jc w:val="center"/>
+              <w:rPr>
+                <w:rFonts w:cs="Calibri"/>
+                <w:color w:val="000000"/>
+                <w:lang w:eastAsia="ru-RU"/>
+              </w:rPr>
+            </w:pPr>
+            <w:r>
+              <w:rPr>
+                <w:rFonts w:cs="Calibri"/>
+                <w:color w:val="000000"/>
+              </w:rPr>
+              <w:t>1 0 0 2 0 0 4 0 1 0</w:t>
+            </w:r>
+          </w:p>
+        </w:tc>
+      </w:tr>
+      <w:tr>
+        <w:tc>
+          <w:tcPr>
+            <w:tcW w:w="496" w:type="dxa"/>
+          </w:tcPr>
+          <w:p>
+            <w:pPr>
+              <w:jc w:val="center"/>
+              <w:rPr>
+                <w:rFonts w:ascii="Times New Roman" w:hAnsi="Times New Roman"/>
+                <w:sz w:val="24"/>
+                <w:szCs w:val="28"/>
+              </w:rPr>
+            </w:pPr>
+            <w:r>
+              <w:rPr>
+                <w:rFonts w:ascii="Times New Roman" w:hAnsi="Times New Roman"/>
+                <w:sz w:val="24"/>
+                <w:szCs w:val="28"/>
+              </w:rPr>
+              <w:t>11</w:t>
+            </w:r>
+          </w:p>
+        </w:tc>
+        <w:tc>
+          <w:tcPr>
+            <w:tcW w:w="3187" w:type="dxa"/>
+          </w:tcPr>
+          <w:p>
+            <w:pPr>
+              <w:tabs>
+                <w:tab w:val="left" w:pos="375"/>
+              </w:tabs>
+              <w:jc w:val="center"/>
+              <w:rPr>
+                <w:rFonts w:ascii="Times New Roman" w:hAnsi="Times New Roman"/>
+                <w:sz w:val="24"/>
+                <w:szCs w:val="28"/>
+              </w:rPr>
+            </w:pPr>
+            <w:proofErr w:type="spellStart"/>
+            <w:r>
+              <w:rPr>
+                <w:rFonts w:ascii="Times New Roman" w:hAnsi="Times New Roman"/>
+                <w:sz w:val="24"/>
+                <w:szCs w:val="28"/>
+              </w:rPr>
+              <w:t>simpsons</w:t>
+            </w:r>
+            <w:proofErr w:type="spellEnd"/>
+          </w:p>
+        </w:tc>
+        <w:tc>
+          <w:tcPr>
+            <w:tcW w:w="2521" w:type="dxa"/>
+          </w:tcPr>
+          <w:p>
+            <w:pPr>
+              <w:jc w:val="center"/>
+              <w:rPr>
+                <w:rFonts w:ascii="Times New Roman" w:hAnsi="Times New Roman"/>
+                <w:sz w:val="24"/>
+                <w:szCs w:val="28"/>
+              </w:rPr>
+            </w:pPr>
+            <w:r>
+              <w:rPr>
+                <w:rFonts w:ascii="Times New Roman" w:hAnsi="Times New Roman"/>
+                <w:sz w:val="24"/>
+                <w:szCs w:val="28"/>
+              </w:rPr>
+              <w:t>Симпсоны</w:t>
+            </w:r>
+          </w:p>
+        </w:tc>
+        <w:tc>
+          <w:tcPr>
+            <w:tcW w:w="879" w:type="dxa"/>
+          </w:tcPr>
+          <w:p>
+            <w:pPr>
+              <w:jc w:val="center"/>
+              <w:rPr>
+                <w:rFonts w:ascii="Times New Roman" w:hAnsi="Times New Roman"/>
+                <w:sz w:val="24"/>
+                <w:szCs w:val="28"/>
+              </w:rPr>
+            </w:pPr>
+            <w:r>
+              <w:rPr>
+                <w:rFonts w:ascii="Times New Roman" w:hAnsi="Times New Roman"/>
+                <w:sz w:val="24"/>
+                <w:szCs w:val="28"/>
+              </w:rPr>
+              <w:t>+</w:t>
+            </w:r>
+          </w:p>
+        </w:tc>
+        <w:tc>
+          <w:tcPr>
+            <w:tcW w:w="2262" w:type="dxa"/>
+          </w:tcPr>
+          <w:p>
+            <w:pPr>
+              <w:spacing w:after="0" w:line="240" w:lineRule="auto"/>
+              <w:jc w:val="center"/>
+              <w:rPr>
+                <w:rFonts w:cs="Calibri"/>
+                <w:color w:val="000000"/>
+                <w:lang w:eastAsia="ru-RU"/>
+              </w:rPr>
+            </w:pPr>
+            <w:r>
+              <w:rPr>
+                <w:rFonts w:cs="Calibri"/>
+                <w:color w:val="000000"/>
+              </w:rPr>
+              <w:t>0 0 1 0 0 0 3 0 2 0</w:t>
+            </w:r>
+          </w:p>
+        </w:tc>
+      </w:tr>
+      <w:tr>
+        <w:tc>
+          <w:tcPr>
+            <w:tcW w:w="496" w:type="dxa"/>
+          </w:tcPr>
+          <w:p>
+            <w:pPr>
+              <w:jc w:val="center"/>
+              <w:rPr>
+                <w:rFonts w:ascii="Times New Roman" w:hAnsi="Times New Roman"/>
+                <w:sz w:val="24"/>
+                <w:szCs w:val="28"/>
+              </w:rPr>
+            </w:pPr>
+            <w:r>
+              <w:rPr>
+                <w:rFonts w:ascii="Times New Roman" w:hAnsi="Times New Roman"/>
+                <w:sz w:val="24"/>
+                <w:szCs w:val="28"/>
+              </w:rPr>
+              <w:t>12</w:t>
+            </w:r>
+          </w:p>
+        </w:tc>
+        <w:tc>
+          <w:tcPr>
+            <w:tcW w:w="3187" w:type="dxa"/>
+          </w:tcPr>
+          <w:p>
+            <w:pPr>
+              <w:jc w:val="center"/>
+              <w:rPr>
+                <w:rFonts w:ascii="Times New Roman" w:hAnsi="Times New Roman"/>
+                <w:sz w:val="24"/>
+                <w:szCs w:val="28"/>
+              </w:rPr>
+            </w:pPr>
+            <w:proofErr w:type="spellStart"/>
+            <w:r>
+              <w:rPr>
+                <w:rFonts w:ascii="Times New Roman" w:hAnsi="Times New Roman"/>
+                <w:sz w:val="24"/>
+                <w:szCs w:val="28"/>
+              </w:rPr>
+              <w:t>south_park</w:t>
+            </w:r>
+            <w:proofErr w:type="spellEnd"/>
+          </w:p>
+        </w:tc>
+        <w:tc>
+          <w:tcPr>
+            <w:tcW w:w="2521" w:type="dxa"/>
+          </w:tcPr>
+          <w:p>
+            <w:pPr>
+              <w:jc w:val="center"/>
+              <w:rPr>
+                <w:rFonts w:ascii="Times New Roman" w:hAnsi="Times New Roman"/>
+                <w:sz w:val="24"/>
+                <w:szCs w:val="28"/>
+              </w:rPr>
+            </w:pPr>
+            <w:r>
+              <w:rPr>
+                <w:rFonts w:ascii="Times New Roman" w:hAnsi="Times New Roman"/>
+                <w:sz w:val="24"/>
+                <w:szCs w:val="28"/>
+              </w:rPr>
+              <w:t>Южный парк</w:t>
+            </w:r>
+          </w:p>
+        </w:tc>
+        <w:tc>
+          <w:tcPr>
+            <w:tcW w:w="879" w:type="dxa"/>
+          </w:tcPr>
+          <w:p>
+            <w:pPr>
+              <w:jc w:val="center"/>
+              <w:rPr>
+                <w:rFonts w:ascii="Times New Roman" w:hAnsi="Times New Roman"/>
+                <w:sz w:val="24"/>
+                <w:szCs w:val="28"/>
+              </w:rPr>
+            </w:pPr>
+            <w:r>
+              <w:rPr>
+                <w:rFonts w:ascii="Times New Roman" w:hAnsi="Times New Roman"/>
+                <w:sz w:val="24"/>
+                <w:szCs w:val="28"/>
+              </w:rPr>
+              <w:t>+</w:t>
+            </w:r>
+          </w:p>
+        </w:tc>
+        <w:tc>
+          <w:tcPr>
+            <w:tcW w:w="2262" w:type="dxa"/>
+          </w:tcPr>
+          <w:p>
+            <w:pPr>
+              <w:spacing w:after="0" w:line="240" w:lineRule="auto"/>
+              <w:jc w:val="center"/>
+              <w:rPr>
+                <w:rFonts w:cs="Calibri"/>
+                <w:color w:val="000000"/>
+                <w:lang w:eastAsia="ru-RU"/>
+              </w:rPr>
+            </w:pPr>
+            <w:r>
+              <w:rPr>
+                <w:rFonts w:cs="Calibri"/>
+                <w:color w:val="000000"/>
+              </w:rPr>
+              <w:t>0 0 1 0 0 4 3 3 2 0</w:t>
+            </w:r>
+          </w:p>
+        </w:tc>
+      </w:tr>
+      <w:tr>
+        <w:tc>
+          <w:tcPr>
+            <w:tcW w:w="496" w:type="dxa"/>
+          </w:tcPr>
+          <w:p>
+            <w:pPr>
+              <w:jc w:val="center"/>
+              <w:rPr>
+                <w:rFonts w:ascii="Times New Roman" w:hAnsi="Times New Roman"/>
+                <w:sz w:val="24"/>
+                <w:szCs w:val="28"/>
+              </w:rPr>
+            </w:pPr>
+            <w:r>
+              <w:rPr>
+                <w:rFonts w:ascii="Times New Roman" w:hAnsi="Times New Roman"/>
+                <w:sz w:val="24"/>
+                <w:szCs w:val="28"/>
+              </w:rPr>
+              <w:t>13</w:t>
+            </w:r>
+          </w:p>
+        </w:tc>
+        <w:tc>
+          <w:tcPr>
+            <w:tcW w:w="3187" w:type="dxa"/>
+          </w:tcPr>
+          <w:p>
+            <w:pPr>
+              <w:jc w:val="center"/>
+              <w:rPr>
+                <w:rFonts w:ascii="Times New Roman" w:hAnsi="Times New Roman"/>
+                <w:sz w:val="24"/>
+                <w:szCs w:val="28"/>
+              </w:rPr>
+            </w:pPr>
+            <w:proofErr w:type="spellStart"/>
+            <w:r>
+              <w:rPr>
+                <w:rFonts w:ascii="Times New Roman" w:hAnsi="Times New Roman"/>
+                <w:sz w:val="24"/>
+                <w:szCs w:val="28"/>
+              </w:rPr>
+              <w:t>big_bang_theory</w:t>
+            </w:r>
+            <w:proofErr w:type="spellEnd"/>
+          </w:p>
+        </w:tc>
+        <w:tc>
+          <w:tcPr>
+            <w:tcW w:w="2521" w:type="dxa"/>
+          </w:tcPr>
+          <w:p>
+            <w:pPr>
+              <w:jc w:val="center"/>
+              <w:rPr>
+                <w:rFonts w:ascii="Times New Roman" w:hAnsi="Times New Roman"/>
+                <w:sz w:val="24"/>
+                <w:szCs w:val="28"/>
+              </w:rPr>
+            </w:pPr>
+            <w:r>
+              <w:rPr>
+                <w:rFonts w:ascii="Times New Roman" w:hAnsi="Times New Roman"/>
+                <w:sz w:val="24"/>
+                <w:szCs w:val="28"/>
+              </w:rPr>
+              <w:t>Теория большого взрыва</w:t>
+            </w:r>
+          </w:p>
+        </w:tc>
+        <w:tc>
+          <w:tcPr>
+            <w:tcW w:w="879" w:type="dxa"/>
+          </w:tcPr>
+          <w:p>
+            <w:pPr>
+              <w:jc w:val="center"/>
+              <w:rPr>
+                <w:rFonts w:ascii="Times New Roman" w:hAnsi="Times New Roman"/>
+                <w:sz w:val="24"/>
+                <w:szCs w:val="28"/>
+              </w:rPr>
+            </w:pPr>
+            <w:r>
+              <w:rPr>
+                <w:rFonts w:ascii="Times New Roman" w:hAnsi="Times New Roman"/>
+                <w:sz w:val="24"/>
+                <w:szCs w:val="28"/>
+              </w:rPr>
+              <w:t>+</w:t>
+            </w:r>
+          </w:p>
+        </w:tc>
+        <w:tc>
+          <w:tcPr>
+            <w:tcW w:w="2262" w:type="dxa"/>
+          </w:tcPr>
+          <w:p>
+            <w:pPr>
+              <w:spacing w:after="0" w:line="240" w:lineRule="auto"/>
+              <w:jc w:val="center"/>
+              <w:rPr>
+                <w:rFonts w:cs="Calibri"/>
+                <w:color w:val="000000"/>
+                <w:lang w:eastAsia="ru-RU"/>
+              </w:rPr>
+            </w:pPr>
+            <w:r>
+              <w:rPr>
+                <w:rFonts w:cs="Calibri"/>
+                <w:color w:val="000000"/>
+              </w:rPr>
+              <w:t>0 0 0 0 0 4 3 3 1 0</w:t>
+            </w:r>
+          </w:p>
+        </w:tc>
+      </w:tr>
+      <w:tr>
+        <w:tc>
+          <w:tcPr>
+            <w:tcW w:w="496" w:type="dxa"/>
+          </w:tcPr>
+          <w:p>
+            <w:pPr>
+              <w:jc w:val="center"/>
+              <w:rPr>
+                <w:rFonts w:ascii="Times New Roman" w:hAnsi="Times New Roman"/>
+                <w:sz w:val="24"/>
+                <w:szCs w:val="28"/>
+              </w:rPr>
+            </w:pPr>
+            <w:r>
+              <w:rPr>
+                <w:rFonts w:ascii="Times New Roman" w:hAnsi="Times New Roman"/>
+                <w:sz w:val="24"/>
+                <w:szCs w:val="28"/>
+              </w:rPr>
+              <w:t>14</w:t>
+            </w:r>
+          </w:p>
+        </w:tc>
+        <w:tc>
+          <w:tcPr>
+            <w:tcW w:w="3187" w:type="dxa"/>
+          </w:tcPr>
+          <w:p>
+            <w:pPr>
+              <w:jc w:val="center"/>
+              <w:rPr>
+                <w:rFonts w:ascii="Times New Roman" w:hAnsi="Times New Roman"/>
+                <w:sz w:val="24"/>
+                <w:szCs w:val="28"/>
+              </w:rPr>
+            </w:pPr>
+            <w:proofErr w:type="spellStart"/>
+            <w:r>
+              <w:rPr>
+                <w:rFonts w:ascii="Times New Roman" w:hAnsi="Times New Roman"/>
+                <w:sz w:val="24"/>
+                <w:szCs w:val="28"/>
+              </w:rPr>
+              <w:t>riverdale</w:t>
+            </w:r>
+            <w:proofErr w:type="spellEnd"/>
+          </w:p>
+        </w:tc>
+        <w:tc>
+          <w:tcPr>
+            <w:tcW w:w="2521" w:type="dxa"/>
+          </w:tcPr>
+          <w:p>
+            <w:pPr>
+              <w:jc w:val="center"/>
+              <w:rPr>
+                <w:rFonts w:ascii="Times New Roman" w:hAnsi="Times New Roman"/>
+                <w:sz w:val="24"/>
+                <w:szCs w:val="28"/>
+              </w:rPr>
+            </w:pPr>
+            <w:proofErr w:type="spellStart"/>
+            <w:r>
+              <w:rPr>
+                <w:rFonts w:ascii="Times New Roman" w:hAnsi="Times New Roman"/>
+                <w:sz w:val="24"/>
+                <w:szCs w:val="28"/>
+              </w:rPr>
+              <w:t>Ривердейл</w:t>
+            </w:r>
+            <w:proofErr w:type="spellEnd"/>
+          </w:p>
+        </w:tc>
+        <w:tc>
+          <w:tcPr>
+            <w:tcW w:w="879" w:type="dxa"/>
+          </w:tcPr>
+          <w:p>
+            <w:pPr>
+              <w:jc w:val="center"/>
+              <w:rPr>
+                <w:rFonts w:ascii="Times New Roman" w:hAnsi="Times New Roman"/>
+                <w:sz w:val="24"/>
+                <w:szCs w:val="28"/>
+              </w:rPr>
+            </w:pPr>
+            <w:r>
+              <w:rPr>
+                <w:rFonts w:ascii="Times New Roman" w:hAnsi="Times New Roman"/>
+                <w:sz w:val="24"/>
+                <w:szCs w:val="28"/>
+              </w:rPr>
+              <w:t>+</w:t>
+            </w:r>
+          </w:p>
+        </w:tc>
+        <w:tc>
+          <w:tcPr>
+            <w:tcW w:w="2262" w:type="dxa"/>
+          </w:tcPr>
+          <w:p>
+            <w:pPr>
+              <w:spacing w:after="0" w:line="240" w:lineRule="auto"/>
+              <w:jc w:val="center"/>
+              <w:rPr>
+                <w:rFonts w:cs="Calibri"/>
+                <w:color w:val="000000"/>
+                <w:lang w:eastAsia="ru-RU"/>
+              </w:rPr>
+            </w:pPr>
+            <w:r>
+              <w:rPr>
+                <w:rFonts w:cs="Calibri"/>
+                <w:color w:val="000000"/>
+              </w:rPr>
+              <w:t>0 0 0 0 0 4 1 0 0 0</w:t>
+            </w:r>
+          </w:p>
+        </w:tc>
+      </w:tr>
+      <w:tr>
+        <w:tc>
+          <w:tcPr>
+            <w:tcW w:w="496" w:type="dxa"/>
+          </w:tcPr>
+          <w:p>
+            <w:pPr>
+              <w:jc w:val="center"/>
+              <w:rPr>
+                <w:rFonts w:ascii="Times New Roman" w:hAnsi="Times New Roman"/>
+                <w:sz w:val="24"/>
+                <w:szCs w:val="28"/>
+              </w:rPr>
+            </w:pPr>
+            <w:r>
+              <w:rPr>
+                <w:rFonts w:ascii="Times New Roman" w:hAnsi="Times New Roman"/>
+                <w:sz w:val="24"/>
+                <w:szCs w:val="28"/>
+              </w:rPr>
+              <w:t>15</w:t>
+            </w:r>
+          </w:p>
+        </w:tc>
+        <w:tc>
+          <w:tcPr>
+            <w:tcW w:w="3187" w:type="dxa"/>
+          </w:tcPr>
+          <w:p>
+            <w:pPr>
+              <w:jc w:val="center"/>
+              <w:rPr>
+                <w:rFonts w:ascii="Times New Roman" w:hAnsi="Times New Roman"/>
+                <w:sz w:val="24"/>
+                <w:szCs w:val="28"/>
+              </w:rPr>
+            </w:pPr>
+            <w:proofErr w:type="spellStart"/>
+            <w:r>
+              <w:rPr>
+                <w:rFonts w:ascii="Times New Roman" w:hAnsi="Times New Roman"/>
+                <w:sz w:val="24"/>
+                <w:szCs w:val="28"/>
+              </w:rPr>
+              <w:t>teen_wolf</w:t>
+            </w:r>
+            <w:proofErr w:type="spellEnd"/>
+          </w:p>
+        </w:tc>
+        <w:tc>
+          <w:tcPr>
+            <w:tcW w:w="2521" w:type="dxa"/>
+          </w:tcPr>
+          <w:p>
+            <w:pPr>
+              <w:jc w:val="center"/>
+              <w:rPr>
+                <w:rFonts w:ascii="Times New Roman" w:hAnsi="Times New Roman"/>
+                <w:sz w:val="24"/>
+                <w:szCs w:val="28"/>
+              </w:rPr>
+            </w:pPr>
+            <w:r>
+              <w:rPr>
+                <w:rFonts w:ascii="Times New Roman" w:hAnsi="Times New Roman"/>
+                <w:sz w:val="24"/>
+                <w:szCs w:val="28"/>
+              </w:rPr>
+              <w:t>Волчонок</w:t>
+            </w:r>
+          </w:p>
+        </w:tc>
+        <w:tc>
+          <w:tcPr>
+            <w:tcW w:w="879" w:type="dxa"/>
+          </w:tcPr>
+          <w:p>
+            <w:pPr>
+              <w:jc w:val="center"/>
+              <w:rPr>
+                <w:rFonts w:ascii="Times New Roman" w:hAnsi="Times New Roman"/>
+                <w:sz w:val="24"/>
+                <w:szCs w:val="28"/>
+              </w:rPr>
+            </w:pPr>
+            <w:r>
+              <w:rPr>
+                <w:rFonts w:ascii="Times New Roman" w:hAnsi="Times New Roman"/>
+                <w:sz w:val="24"/>
+                <w:szCs w:val="28"/>
+              </w:rPr>
+              <w:t>+</w:t>
+            </w:r>
+          </w:p>
+        </w:tc>
+        <w:tc>
+          <w:tcPr>
+            <w:tcW w:w="2262" w:type="dxa"/>
+          </w:tcPr>
+          <w:p>
+            <w:pPr>
+              <w:spacing w:after="0" w:line="240" w:lineRule="auto"/>
+              <w:jc w:val="center"/>
+              <w:rPr>
+                <w:rFonts w:cs="Calibri"/>
+                <w:color w:val="000000"/>
+                <w:lang w:eastAsia="ru-RU"/>
+              </w:rPr>
+            </w:pPr>
+            <w:r>
+              <w:rPr>
+                <w:rFonts w:cs="Calibri"/>
+                <w:color w:val="000000"/>
+              </w:rPr>
+              <w:t>0 0 0 0 0 0 4 0 0 0</w:t>
+            </w:r>
+          </w:p>
+        </w:tc>
+      </w:tr>
+      <w:tr>
+        <w:tc>
+          <w:tcPr>
+            <w:tcW w:w="496" w:type="dxa"/>
+          </w:tcPr>
+          <w:p>
+            <w:pPr>
+              <w:jc w:val="center"/>
+              <w:rPr>
+                <w:rFonts w:ascii="Times New Roman" w:hAnsi="Times New Roman"/>
+                <w:sz w:val="24"/>
+                <w:szCs w:val="28"/>
+              </w:rPr>
+            </w:pPr>
+            <w:r>
+              <w:rPr>
+                <w:rFonts w:ascii="Times New Roman" w:hAnsi="Times New Roman"/>
+                <w:sz w:val="24"/>
+                <w:szCs w:val="28"/>
+              </w:rPr>
+              <w:t>16</w:t>
+            </w:r>
+          </w:p>
+        </w:tc>
+        <w:tc>
+          <w:tcPr>
+            <w:tcW w:w="3187" w:type="dxa"/>
+          </w:tcPr>
+          <w:p>
+            <w:pPr>
+              <w:jc w:val="center"/>
+              <w:rPr>
+                <w:rFonts w:ascii="Times New Roman" w:hAnsi="Times New Roman"/>
+                <w:sz w:val="24"/>
+                <w:szCs w:val="28"/>
+              </w:rPr>
+            </w:pPr>
+            <w:proofErr w:type="spellStart"/>
+            <w:r>
+              <w:rPr>
+                <w:rFonts w:ascii="Times New Roman" w:hAnsi="Times New Roman"/>
+                <w:sz w:val="24"/>
+                <w:szCs w:val="28"/>
+              </w:rPr>
+              <w:t>fiksiki</w:t>
+            </w:r>
+            <w:proofErr w:type="spellEnd"/>
+          </w:p>
+        </w:tc>
+        <w:tc>
+          <w:tcPr>
+            <w:tcW w:w="2521" w:type="dxa"/>
+          </w:tcPr>
+          <w:p>
+            <w:pPr>
+              <w:jc w:val="center"/>
+              <w:rPr>
+                <w:rFonts w:ascii="Times New Roman" w:hAnsi="Times New Roman"/>
+                <w:sz w:val="24"/>
+                <w:szCs w:val="28"/>
+              </w:rPr>
+            </w:pPr>
+            <w:proofErr w:type="spellStart"/>
+            <w:r>
+              <w:rPr>
+                <w:rFonts w:ascii="Times New Roman" w:hAnsi="Times New Roman"/>
+                <w:sz w:val="24"/>
+                <w:szCs w:val="28"/>
+              </w:rPr>
+              <w:t>Фиксики</w:t>
+            </w:r>
+            <w:proofErr w:type="spellEnd"/>
+          </w:p>
+        </w:tc>
+        <w:tc>
+          <w:tcPr>
+            <w:tcW w:w="879" w:type="dxa"/>
+          </w:tcPr>
+          <w:p>
+            <w:pPr>
+              <w:jc w:val="center"/>
+              <w:rPr>
+                <w:rFonts w:ascii="Times New Roman" w:hAnsi="Times New Roman"/>
+                <w:sz w:val="24"/>
+                <w:szCs w:val="28"/>
+              </w:rPr>
+            </w:pPr>
+            <w:r>
+              <w:rPr>
+                <w:rFonts w:ascii="Times New Roman" w:hAnsi="Times New Roman"/>
+                <w:sz w:val="24"/>
+                <w:szCs w:val="28"/>
+              </w:rPr>
+              <w:t>+</w:t>
+            </w:r>
+          </w:p>
+        </w:tc>
+        <w:tc>
+          <w:tcPr>
+            <w:tcW w:w="2262" w:type="dxa"/>
+          </w:tcPr>
+          <w:p>
+            <w:pPr>
+              <w:spacing w:after="0" w:line="240" w:lineRule="auto"/>
+              <w:jc w:val="center"/>
+              <w:rPr>
+                <w:rFonts w:cs="Calibri"/>
+                <w:color w:val="000000"/>
+                <w:lang w:eastAsia="ru-RU"/>
+              </w:rPr>
+            </w:pPr>
+            <w:r>
+              <w:rPr>
+                <w:rFonts w:cs="Calibri"/>
+                <w:color w:val="000000"/>
+              </w:rPr>
+              <w:t>0 1 1 0 2 0 0 0 0 0</w:t>
+            </w:r>
+          </w:p>
+        </w:tc>
+      </w:tr>
+      <w:tr>
+        <w:tc>
+          <w:tcPr>
+            <w:tcW w:w="496" w:type="dxa"/>
+          </w:tcPr>
+          <w:p>
+            <w:pPr>
+              <w:jc w:val="center"/>
+              <w:rPr>
+                <w:rFonts w:ascii="Times New Roman" w:hAnsi="Times New Roman"/>
+                <w:sz w:val="24"/>
+                <w:szCs w:val="28"/>
+              </w:rPr>
+            </w:pPr>
+            <w:r>
+              <w:rPr>
+                <w:rFonts w:ascii="Times New Roman" w:hAnsi="Times New Roman"/>
+                <w:sz w:val="24"/>
+                <w:szCs w:val="28"/>
+              </w:rPr>
+              <w:t>17</w:t>
+            </w:r>
+          </w:p>
+        </w:tc>
+        <w:tc>
+          <w:tcPr>
+            <w:tcW w:w="3187" w:type="dxa"/>
+          </w:tcPr>
+          <w:p>
+            <w:pPr>
+              <w:jc w:val="center"/>
+              <w:rPr>
+                <w:rFonts w:ascii="Times New Roman" w:hAnsi="Times New Roman"/>
+                <w:sz w:val="24"/>
+                <w:szCs w:val="28"/>
+              </w:rPr>
+            </w:pPr>
+            <w:proofErr w:type="spellStart"/>
+            <w:r>
+              <w:rPr>
+                <w:rFonts w:ascii="Times New Roman" w:hAnsi="Times New Roman"/>
+                <w:sz w:val="24"/>
+                <w:szCs w:val="28"/>
+              </w:rPr>
+              <w:t>brilliant_hand</w:t>
+            </w:r>
+            <w:proofErr w:type="spellEnd"/>
+          </w:p>
+        </w:tc>
+        <w:tc>
+          <w:tcPr>
+            <w:tcW w:w="2521" w:type="dxa"/>
+          </w:tcPr>
+          <w:p>
+            <w:pPr>
+              <w:jc w:val="center"/>
+              <w:rPr>
+                <w:rFonts w:ascii="Times New Roman" w:hAnsi="Times New Roman"/>
+                <w:sz w:val="24"/>
+                <w:szCs w:val="28"/>
+              </w:rPr>
+            </w:pPr>
+            <w:r>
+              <w:rPr>
+                <w:rFonts w:ascii="Times New Roman" w:hAnsi="Times New Roman"/>
+                <w:sz w:val="24"/>
+                <w:szCs w:val="28"/>
+              </w:rPr>
+              <w:t>Бриллиантовая рука</w:t>
+            </w:r>
+          </w:p>
+        </w:tc>
+        <w:tc>
+          <w:tcPr>
+            <w:tcW w:w="879" w:type="dxa"/>
+          </w:tcPr>
+          <w:p>
+            <w:pPr>
+              <w:jc w:val="center"/>
+              <w:rPr>
+                <w:rFonts w:ascii="Times New Roman" w:hAnsi="Times New Roman"/>
+                <w:sz w:val="24"/>
+                <w:szCs w:val="28"/>
+              </w:rPr>
+            </w:pPr>
+            <w:r>
+              <w:rPr>
+                <w:rFonts w:ascii="Times New Roman" w:hAnsi="Times New Roman"/>
+                <w:sz w:val="24"/>
+                <w:szCs w:val="28"/>
+              </w:rPr>
+              <w:t>+</w:t>
+            </w:r>
+          </w:p>
+        </w:tc>
+        <w:tc>
+          <w:tcPr>
+            <w:tcW w:w="2262" w:type="dxa"/>
+          </w:tcPr>
+          <w:p>
+            <w:pPr>
+              <w:spacing w:after="0" w:line="240" w:lineRule="auto"/>
+              <w:jc w:val="center"/>
+              <w:rPr>
+                <w:rFonts w:cs="Calibri"/>
+                <w:color w:val="000000"/>
+                <w:lang w:eastAsia="ru-RU"/>
+              </w:rPr>
+            </w:pPr>
+            <w:r>
+              <w:rPr>
+                <w:rFonts w:cs="Calibri"/>
+                <w:color w:val="000000"/>
+              </w:rPr>
+              <w:t>1 1 0 1 0 4 3 2 2 0</w:t>
+            </w:r>
+          </w:p>
+        </w:tc>
+      </w:tr>
+      <w:tr>
+        <w:tc>
+          <w:tcPr>
+            <w:tcW w:w="496" w:type="dxa"/>
+          </w:tcPr>
+          <w:p>
+            <w:pPr>
+              <w:jc w:val="center"/>
+              <w:rPr>
+                <w:rFonts w:ascii="Times New Roman" w:hAnsi="Times New Roman"/>
+                <w:sz w:val="24"/>
+                <w:szCs w:val="28"/>
+              </w:rPr>
+            </w:pPr>
+            <w:r>
+              <w:rPr>
+                <w:rFonts w:ascii="Times New Roman" w:hAnsi="Times New Roman"/>
+                <w:sz w:val="24"/>
+                <w:szCs w:val="28"/>
+              </w:rPr>
+              <w:t>18</w:t>
+            </w:r>
+          </w:p>
+        </w:tc>
+        <w:tc>
+          <w:tcPr>
+            <w:tcW w:w="3187" w:type="dxa"/>
+          </w:tcPr>
+          <w:p>
+            <w:pPr>
+              <w:jc w:val="center"/>
+              <w:rPr>
+                <w:rFonts w:ascii="Times New Roman" w:hAnsi="Times New Roman"/>
+                <w:sz w:val="24"/>
+                <w:szCs w:val="28"/>
+              </w:rPr>
+            </w:pPr>
+            <w:proofErr w:type="spellStart"/>
+            <w:r>
+              <w:rPr>
+                <w:rFonts w:ascii="Times New Roman" w:hAnsi="Times New Roman"/>
+                <w:sz w:val="24"/>
+                <w:szCs w:val="28"/>
+              </w:rPr>
+              <w:t>three_bogatyrs</w:t>
+            </w:r>
+            <w:proofErr w:type="spellEnd"/>
+          </w:p>
+        </w:tc>
+        <w:tc>
+          <w:tcPr>
+            <w:tcW w:w="2521" w:type="dxa"/>
+          </w:tcPr>
+          <w:p>
+            <w:pPr>
+              <w:jc w:val="center"/>
+              <w:rPr>
+                <w:rFonts w:ascii="Times New Roman" w:hAnsi="Times New Roman"/>
+                <w:sz w:val="24"/>
+                <w:szCs w:val="28"/>
+              </w:rPr>
+            </w:pPr>
+            <w:r>
+              <w:rPr>
+                <w:rFonts w:ascii="Times New Roman" w:hAnsi="Times New Roman"/>
+                <w:sz w:val="24"/>
+                <w:szCs w:val="28"/>
+              </w:rPr>
+              <w:t>Три богатыря</w:t>
+            </w:r>
+          </w:p>
+        </w:tc>
+        <w:tc>
+          <w:tcPr>
+            <w:tcW w:w="879" w:type="dxa"/>
+          </w:tcPr>
+          <w:p>
+            <w:pPr>
+              <w:jc w:val="center"/>
+              <w:rPr>
+                <w:rFonts w:ascii="Times New Roman" w:hAnsi="Times New Roman"/>
+                <w:sz w:val="24"/>
+                <w:szCs w:val="28"/>
+              </w:rPr>
+            </w:pPr>
+            <w:r>
+              <w:rPr>
+                <w:rFonts w:ascii="Times New Roman" w:hAnsi="Times New Roman"/>
+                <w:sz w:val="24"/>
+                <w:szCs w:val="28"/>
+              </w:rPr>
+              <w:t>+</w:t>
+            </w:r>
+          </w:p>
+        </w:tc>
+        <w:tc>
+          <w:tcPr>
+            <w:tcW w:w="2262" w:type="dxa"/>
+          </w:tcPr>
+          <w:p>
+            <w:pPr>
+              <w:spacing w:after="0" w:line="240" w:lineRule="auto"/>
+              <w:jc w:val="center"/>
+              <w:rPr>
+                <w:rFonts w:cs="Calibri"/>
+                <w:color w:val="000000"/>
+                <w:lang w:eastAsia="ru-RU"/>
+              </w:rPr>
+            </w:pPr>
+            <w:r>
+              <w:rPr>
+                <w:rFonts w:cs="Calibri"/>
+                <w:color w:val="000000"/>
+              </w:rPr>
+              <w:t>1 1 1 2 2 4 0 0 1 0</w:t>
+            </w:r>
+          </w:p>
+        </w:tc>
+      </w:tr>
+      <w:tr>
+        <w:tc>
+          <w:tcPr>
+            <w:tcW w:w="496" w:type="dxa"/>
+          </w:tcPr>
+          <w:p>
+            <w:pPr>
+              <w:jc w:val="center"/>
+              <w:rPr>
+                <w:rFonts w:ascii="Times New Roman" w:hAnsi="Times New Roman"/>
+                <w:sz w:val="24"/>
+                <w:szCs w:val="28"/>
+              </w:rPr>
+            </w:pPr>
+            <w:r>
+              <w:rPr>
+                <w:rFonts w:ascii="Times New Roman" w:hAnsi="Times New Roman"/>
+                <w:sz w:val="24"/>
+                <w:szCs w:val="28"/>
+              </w:rPr>
+              <w:t>19</w:t>
+            </w:r>
+          </w:p>
+        </w:tc>
+        <w:tc>
+          <w:tcPr>
+            <w:tcW w:w="3187" w:type="dxa"/>
+          </w:tcPr>
+          <w:p>
+            <w:pPr>
+              <w:jc w:val="center"/>
+              <w:rPr>
+                <w:rFonts w:ascii="Times New Roman" w:hAnsi="Times New Roman"/>
+                <w:sz w:val="24"/>
+                <w:szCs w:val="28"/>
+              </w:rPr>
+            </w:pPr>
+            <w:proofErr w:type="spellStart"/>
+            <w:r>
+              <w:rPr>
+                <w:rFonts w:ascii="Times New Roman" w:hAnsi="Times New Roman"/>
+                <w:sz w:val="24"/>
+                <w:szCs w:val="28"/>
+              </w:rPr>
+              <w:t>chernobyl</w:t>
+            </w:r>
+            <w:proofErr w:type="spellEnd"/>
+          </w:p>
+        </w:tc>
+        <w:tc>
+          <w:tcPr>
+            <w:tcW w:w="2521" w:type="dxa"/>
+          </w:tcPr>
+          <w:p>
+            <w:pPr>
+              <w:jc w:val="center"/>
+              <w:rPr>
+                <w:rFonts w:ascii="Times New Roman" w:hAnsi="Times New Roman"/>
+                <w:sz w:val="24"/>
+                <w:szCs w:val="28"/>
+              </w:rPr>
+            </w:pPr>
+            <w:r>
+              <w:rPr>
+                <w:rFonts w:ascii="Times New Roman" w:hAnsi="Times New Roman"/>
+                <w:sz w:val="24"/>
+                <w:szCs w:val="28"/>
+              </w:rPr>
+              <w:t>Чернобыль: зона отчуждения</w:t>
+            </w:r>
+          </w:p>
+        </w:tc>
+        <w:tc>
+          <w:tcPr>
+            <w:tcW w:w="879" w:type="dxa"/>
+          </w:tcPr>
+          <w:p>
+            <w:pPr>
+              <w:jc w:val="center"/>
+              <w:rPr>
+                <w:rFonts w:ascii="Times New Roman" w:hAnsi="Times New Roman"/>
+                <w:sz w:val="24"/>
+                <w:szCs w:val="28"/>
+              </w:rPr>
+            </w:pPr>
+            <w:r>
+              <w:rPr>
+                <w:rFonts w:ascii="Times New Roman" w:hAnsi="Times New Roman"/>
+                <w:sz w:val="24"/>
+                <w:szCs w:val="28"/>
+              </w:rPr>
+              <w:t>+</w:t>
+            </w:r>
+          </w:p>
+        </w:tc>
+        <w:tc>
+          <w:tcPr>
+            <w:tcW w:w="2262" w:type="dxa"/>
+          </w:tcPr>
+          <w:p>
+            <w:pPr>
+              <w:spacing w:after="0" w:line="240" w:lineRule="auto"/>
+              <w:jc w:val="center"/>
+              <w:rPr>
+                <w:rFonts w:cs="Calibri"/>
+                <w:color w:val="000000"/>
+                <w:lang w:eastAsia="ru-RU"/>
+              </w:rPr>
+            </w:pPr>
+            <w:r>
+              <w:rPr>
+                <w:rFonts w:cs="Calibri"/>
+                <w:color w:val="000000"/>
+              </w:rPr>
+              <w:t>0 1 0 0 0 4 4 2 0 0</w:t>
+            </w:r>
+          </w:p>
+          <w:p>
+            <w:pPr>
+              <w:rPr>
+                <w:rFonts w:ascii="Times New Roman" w:hAnsi="Times New Roman"/>
+                <w:sz w:val="24"/>
+                <w:szCs w:val="28"/>
+              </w:rPr>
+            </w:pPr>
+          </w:p>
+        </w:tc>
+      </w:tr>
+      <w:tr>
+        <w:tc>
+          <w:tcPr>
+            <w:tcW w:w="496" w:type="dxa"/>
+          </w:tcPr>
+          <w:p>
+            <w:pPr>
+              <w:jc w:val="center"/>
+              <w:rPr>
+                <w:rFonts w:ascii="Times New Roman" w:hAnsi="Times New Roman"/>
+                <w:sz w:val="24"/>
+                <w:szCs w:val="28"/>
+              </w:rPr>
+            </w:pPr>
+            <w:r>
+              <w:rPr>
+                <w:rFonts w:ascii="Times New Roman" w:hAnsi="Times New Roman"/>
+                <w:sz w:val="24"/>
+                <w:szCs w:val="28"/>
+              </w:rPr>
+              <w:t>20</w:t>
+            </w:r>
+          </w:p>
+        </w:tc>
+        <w:tc>
+          <w:tcPr>
+            <w:tcW w:w="3187" w:type="dxa"/>
+          </w:tcPr>
+          <w:p>
+            <w:pPr>
+              <w:jc w:val="center"/>
+              <w:rPr>
+                <w:rFonts w:ascii="Times New Roman" w:hAnsi="Times New Roman"/>
+                <w:sz w:val="24"/>
+                <w:szCs w:val="28"/>
+              </w:rPr>
+            </w:pPr>
+            <w:proofErr w:type="spellStart"/>
+            <w:r>
+              <w:rPr>
+                <w:rFonts w:ascii="Times New Roman" w:hAnsi="Times New Roman"/>
+                <w:sz w:val="24"/>
+                <w:szCs w:val="28"/>
+              </w:rPr>
+              <w:t>fathers_daughters</w:t>
+            </w:r>
+            <w:proofErr w:type="spellEnd"/>
+          </w:p>
+        </w:tc>
+        <w:tc>
+          <w:tcPr>
+            <w:tcW w:w="2521" w:type="dxa"/>
+          </w:tcPr>
+          <w:p>
+            <w:pPr>
+              <w:jc w:val="center"/>
+              <w:rPr>
+                <w:rFonts w:ascii="Times New Roman" w:hAnsi="Times New Roman"/>
+                <w:sz w:val="24"/>
+                <w:szCs w:val="28"/>
+              </w:rPr>
+            </w:pPr>
+            <w:r>
+              <w:rPr>
+                <w:rFonts w:ascii="Times New Roman" w:hAnsi="Times New Roman"/>
+                <w:sz w:val="24"/>
+                <w:szCs w:val="28"/>
+              </w:rPr>
+              <w:t>Папины дочки</w:t>
+            </w:r>
+          </w:p>
+        </w:tc>
+        <w:tc>
+          <w:tcPr>
+            <w:tcW w:w="879" w:type="dxa"/>
+          </w:tcPr>
+          <w:p>
+            <w:pPr>
+              <w:jc w:val="center"/>
+              <w:rPr>
+                <w:rFonts w:ascii="Times New Roman" w:hAnsi="Times New Roman"/>
+                <w:sz w:val="24"/>
+                <w:szCs w:val="28"/>
+              </w:rPr>
+            </w:pPr>
+            <w:r>
+              <w:rPr>
+                <w:rFonts w:ascii="Times New Roman" w:hAnsi="Times New Roman"/>
+                <w:sz w:val="24"/>
+                <w:szCs w:val="28"/>
+              </w:rPr>
+              <w:t>+</w:t>
+            </w:r>
+          </w:p>
+        </w:tc>
+        <w:tc>
+          <w:tcPr>
+            <w:tcW w:w="2262" w:type="dxa"/>
+          </w:tcPr>
+          <w:p>
+            <w:pPr>
+              <w:spacing w:after="0" w:line="240" w:lineRule="auto"/>
+              <w:jc w:val="center"/>
+              <w:rPr>
+                <w:rFonts w:cs="Calibri"/>
+                <w:color w:val="000000"/>
+                <w:lang w:eastAsia="ru-RU"/>
+              </w:rPr>
+            </w:pPr>
+            <w:r>
+              <w:rPr>
+                <w:rFonts w:cs="Calibri"/>
+                <w:color w:val="000000"/>
+              </w:rPr>
+              <w:t>0 1 0 0 1 4 3 2 1 0</w:t>
+            </w:r>
+          </w:p>
+        </w:tc>
+      </w:tr>
+      <w:tr>
+        <w:tc>
+          <w:tcPr>
+            <w:tcW w:w="496" w:type="dxa"/>
+          </w:tcPr>
+          <w:p>
+            <w:pPr>
+              <w:jc w:val="center"/>
+              <w:rPr>
+                <w:rFonts w:ascii="Times New Roman" w:hAnsi="Times New Roman"/>
+                <w:sz w:val="24"/>
+                <w:szCs w:val="28"/>
+              </w:rPr>
+            </w:pPr>
+            <w:r>
+              <w:rPr>
+                <w:rFonts w:ascii="Times New Roman" w:hAnsi="Times New Roman"/>
+                <w:sz w:val="24"/>
+                <w:szCs w:val="28"/>
+              </w:rPr>
+              <w:t>21</w:t>
+            </w:r>
+          </w:p>
+        </w:tc>
+        <w:tc>
+          <w:tcPr>
+            <w:tcW w:w="3187" w:type="dxa"/>
+          </w:tcPr>
+          <w:p>
+            <w:pPr>
+              <w:jc w:val="center"/>
+              <w:rPr>
+                <w:rFonts w:ascii="Times New Roman" w:hAnsi="Times New Roman"/>
+                <w:sz w:val="24"/>
+                <w:szCs w:val="28"/>
+              </w:rPr>
+            </w:pPr>
+            <w:proofErr w:type="spellStart"/>
+            <w:r>
+              <w:rPr>
+                <w:rFonts w:ascii="Times New Roman" w:hAnsi="Times New Roman"/>
+                <w:sz w:val="24"/>
+                <w:szCs w:val="28"/>
+              </w:rPr>
+              <w:t>ivan_and_wolf</w:t>
+            </w:r>
+            <w:proofErr w:type="spellEnd"/>
+          </w:p>
+        </w:tc>
+        <w:tc>
+          <w:tcPr>
+            <w:tcW w:w="2521" w:type="dxa"/>
+          </w:tcPr>
+          <w:p>
+            <w:pPr>
+              <w:jc w:val="center"/>
+              <w:rPr>
+                <w:rFonts w:ascii="Times New Roman" w:hAnsi="Times New Roman"/>
+                <w:sz w:val="24"/>
+                <w:szCs w:val="28"/>
+              </w:rPr>
+            </w:pPr>
+            <w:r>
+              <w:rPr>
+                <w:rFonts w:ascii="Times New Roman" w:hAnsi="Times New Roman"/>
+                <w:sz w:val="24"/>
+                <w:szCs w:val="28"/>
+              </w:rPr>
+              <w:t>Иван царевич и серый волк</w:t>
+            </w:r>
+          </w:p>
+        </w:tc>
+        <w:tc>
+          <w:tcPr>
+            <w:tcW w:w="879" w:type="dxa"/>
+          </w:tcPr>
+          <w:p>
+            <w:pPr>
+              <w:jc w:val="center"/>
+              <w:rPr>
+                <w:rFonts w:ascii="Times New Roman" w:hAnsi="Times New Roman"/>
+                <w:sz w:val="24"/>
+                <w:szCs w:val="28"/>
+              </w:rPr>
+            </w:pPr>
+            <w:r>
+              <w:rPr>
+                <w:rFonts w:ascii="Times New Roman" w:hAnsi="Times New Roman"/>
+                <w:sz w:val="24"/>
+                <w:szCs w:val="28"/>
+              </w:rPr>
+              <w:t>+</w:t>
+            </w:r>
+          </w:p>
+        </w:tc>
+        <w:tc>
+          <w:tcPr>
+            <w:tcW w:w="2262" w:type="dxa"/>
+          </w:tcPr>
+          <w:p>
+            <w:pPr>
+              <w:spacing w:after="0" w:line="240" w:lineRule="auto"/>
+              <w:jc w:val="center"/>
+              <w:rPr>
+                <w:rFonts w:cs="Calibri"/>
+                <w:color w:val="000000"/>
+                <w:lang w:eastAsia="ru-RU"/>
+              </w:rPr>
+            </w:pPr>
+            <w:r>
+              <w:rPr>
+                <w:rFonts w:cs="Calibri"/>
+                <w:color w:val="000000"/>
+              </w:rPr>
+              <w:t>1 1 1 2 2 2 0 0 0 0</w:t>
+            </w:r>
+          </w:p>
+          <w:p>
+            <w:pPr>
+              <w:rPr>
+                <w:rFonts w:ascii="Times New Roman" w:hAnsi="Times New Roman"/>
+                <w:sz w:val="24"/>
+                <w:szCs w:val="28"/>
+              </w:rPr>
+            </w:pPr>
+          </w:p>
+        </w:tc>
+      </w:tr>
+      <w:tr>
+        <w:tc>
+          <w:tcPr>
+            <w:tcW w:w="496" w:type="dxa"/>
+          </w:tcPr>
+          <w:p>
+            <w:pPr>
+              <w:jc w:val="center"/>
+              <w:rPr>
+                <w:rFonts w:ascii="Times New Roman" w:hAnsi="Times New Roman"/>
+                <w:sz w:val="24"/>
+                <w:szCs w:val="28"/>
+              </w:rPr>
+            </w:pPr>
+            <w:r>
+              <w:rPr>
+                <w:rFonts w:ascii="Times New Roman" w:hAnsi="Times New Roman"/>
+                <w:sz w:val="24"/>
+                <w:szCs w:val="28"/>
+              </w:rPr>
+              <w:lastRenderedPageBreak/>
+              <w:t>22</w:t>
+            </w:r>
+          </w:p>
+        </w:tc>
+        <w:tc>
+          <w:tcPr>
+            <w:tcW w:w="3187" w:type="dxa"/>
+          </w:tcPr>
+          <w:p>
+            <w:pPr>
+              <w:jc w:val="center"/>
+              <w:rPr>
+                <w:rFonts w:ascii="Times New Roman" w:hAnsi="Times New Roman"/>
+                <w:sz w:val="24"/>
+                <w:szCs w:val="28"/>
+              </w:rPr>
+            </w:pPr>
+            <w:proofErr w:type="spellStart"/>
+            <w:r>
+              <w:rPr>
+                <w:rFonts w:ascii="Times New Roman" w:hAnsi="Times New Roman"/>
+                <w:sz w:val="24"/>
+                <w:szCs w:val="28"/>
+              </w:rPr>
+              <w:t>policeman_from_rublevka</w:t>
+            </w:r>
+            <w:proofErr w:type="spellEnd"/>
+          </w:p>
+        </w:tc>
+        <w:tc>
+          <w:tcPr>
+            <w:tcW w:w="2521" w:type="dxa"/>
+          </w:tcPr>
+          <w:p>
+            <w:pPr>
+              <w:jc w:val="center"/>
+              <w:rPr>
+                <w:rFonts w:ascii="Times New Roman" w:hAnsi="Times New Roman"/>
+                <w:sz w:val="24"/>
+                <w:szCs w:val="28"/>
+              </w:rPr>
+            </w:pPr>
+            <w:r>
+              <w:rPr>
+                <w:rFonts w:ascii="Times New Roman" w:hAnsi="Times New Roman"/>
+                <w:sz w:val="24"/>
+                <w:szCs w:val="28"/>
+              </w:rPr>
+              <w:t>Полицейский с рублевки</w:t>
+            </w:r>
+          </w:p>
+        </w:tc>
+        <w:tc>
+          <w:tcPr>
+            <w:tcW w:w="879" w:type="dxa"/>
+          </w:tcPr>
+          <w:p>
+            <w:pPr>
+              <w:jc w:val="center"/>
+              <w:rPr>
+                <w:rFonts w:ascii="Times New Roman" w:hAnsi="Times New Roman"/>
+                <w:sz w:val="24"/>
+                <w:szCs w:val="28"/>
+              </w:rPr>
+            </w:pPr>
+            <w:r>
+              <w:rPr>
+                <w:rFonts w:ascii="Times New Roman" w:hAnsi="Times New Roman"/>
+                <w:sz w:val="24"/>
+                <w:szCs w:val="28"/>
+              </w:rPr>
+              <w:t>+</w:t>
+            </w:r>
+          </w:p>
+        </w:tc>
+        <w:tc>
+          <w:tcPr>
+            <w:tcW w:w="2262" w:type="dxa"/>
+          </w:tcPr>
+          <w:p>
+            <w:pPr>
+              <w:spacing w:after="0" w:line="240" w:lineRule="auto"/>
+              <w:jc w:val="center"/>
+              <w:rPr>
+                <w:rFonts w:cs="Calibri"/>
+                <w:color w:val="000000"/>
+                <w:lang w:eastAsia="ru-RU"/>
+              </w:rPr>
+            </w:pPr>
+            <w:r>
+              <w:rPr>
+                <w:rFonts w:cs="Calibri"/>
+                <w:color w:val="000000"/>
+              </w:rPr>
+              <w:t>0 1 0 0 0 4 3 2 0 0</w:t>
+            </w:r>
+          </w:p>
+          <w:p>
+            <w:pPr>
+              <w:jc w:val="center"/>
+              <w:rPr>
+                <w:rFonts w:ascii="Times New Roman" w:hAnsi="Times New Roman"/>
+                <w:sz w:val="24"/>
+                <w:szCs w:val="28"/>
+              </w:rPr>
+            </w:pPr>
+          </w:p>
+        </w:tc>
+      </w:tr>
+      <w:tr>
+        <w:tc>
+          <w:tcPr>
+            <w:tcW w:w="496" w:type="dxa"/>
+          </w:tcPr>
+          <w:p>
+            <w:pPr>
+              <w:jc w:val="center"/>
+              <w:rPr>
+                <w:rFonts w:ascii="Times New Roman" w:hAnsi="Times New Roman"/>
+                <w:sz w:val="24"/>
+                <w:szCs w:val="28"/>
+              </w:rPr>
+            </w:pPr>
+            <w:r>
+              <w:rPr>
+                <w:rFonts w:ascii="Times New Roman" w:hAnsi="Times New Roman"/>
+                <w:sz w:val="24"/>
+                <w:szCs w:val="28"/>
+              </w:rPr>
+              <w:t>23</w:t>
+            </w:r>
+          </w:p>
+        </w:tc>
+        <w:tc>
+          <w:tcPr>
+            <w:tcW w:w="3187" w:type="dxa"/>
+          </w:tcPr>
+          <w:p>
+            <w:pPr>
+              <w:jc w:val="center"/>
+              <w:rPr>
+                <w:rFonts w:ascii="Times New Roman" w:hAnsi="Times New Roman"/>
+                <w:sz w:val="24"/>
+                <w:szCs w:val="28"/>
+              </w:rPr>
+            </w:pPr>
+            <w:proofErr w:type="spellStart"/>
+            <w:r>
+              <w:rPr>
+                <w:rFonts w:ascii="Times New Roman" w:hAnsi="Times New Roman"/>
+                <w:sz w:val="24"/>
+                <w:szCs w:val="28"/>
+              </w:rPr>
+              <w:t>kadetstvo</w:t>
+            </w:r>
+            <w:proofErr w:type="spellEnd"/>
+          </w:p>
+        </w:tc>
+        <w:tc>
+          <w:tcPr>
+            <w:tcW w:w="2521" w:type="dxa"/>
+          </w:tcPr>
+          <w:p>
+            <w:pPr>
+              <w:jc w:val="center"/>
+              <w:rPr>
+                <w:rFonts w:ascii="Times New Roman" w:hAnsi="Times New Roman"/>
+                <w:sz w:val="24"/>
+                <w:szCs w:val="28"/>
+              </w:rPr>
+            </w:pPr>
+            <w:proofErr w:type="spellStart"/>
+            <w:r>
+              <w:rPr>
+                <w:rFonts w:ascii="Times New Roman" w:hAnsi="Times New Roman"/>
+                <w:sz w:val="24"/>
+                <w:szCs w:val="28"/>
+              </w:rPr>
+              <w:t>Кадетство</w:t>
+            </w:r>
+            <w:proofErr w:type="spellEnd"/>
+          </w:p>
+        </w:tc>
+        <w:tc>
+          <w:tcPr>
+            <w:tcW w:w="879" w:type="dxa"/>
+          </w:tcPr>
+          <w:p>
+            <w:pPr>
+              <w:jc w:val="center"/>
+              <w:rPr>
+                <w:rFonts w:ascii="Times New Roman" w:hAnsi="Times New Roman"/>
+                <w:sz w:val="24"/>
+                <w:szCs w:val="28"/>
+              </w:rPr>
+            </w:pPr>
+            <w:r>
+              <w:rPr>
+                <w:rFonts w:ascii="Times New Roman" w:hAnsi="Times New Roman"/>
+                <w:sz w:val="24"/>
+                <w:szCs w:val="28"/>
+              </w:rPr>
+              <w:t>+</w:t>
+            </w:r>
+          </w:p>
+        </w:tc>
+        <w:tc>
+          <w:tcPr>
+            <w:tcW w:w="2262" w:type="dxa"/>
+          </w:tcPr>
+          <w:p>
+            <w:pPr>
+              <w:spacing w:after="0" w:line="240" w:lineRule="auto"/>
+              <w:jc w:val="center"/>
+              <w:rPr>
+                <w:rFonts w:cs="Calibri"/>
+                <w:color w:val="000000"/>
+                <w:lang w:eastAsia="ru-RU"/>
+              </w:rPr>
+            </w:pPr>
+            <w:r>
+              <w:rPr>
+                <w:rFonts w:cs="Calibri"/>
+                <w:color w:val="000000"/>
+              </w:rPr>
+              <w:t>0 1 0 0 0 4 3 2 1 0</w:t>
+            </w:r>
+          </w:p>
+        </w:tc>
+      </w:tr>
+      <w:tr>
+        <w:tc>
+          <w:tcPr>
+            <w:tcW w:w="496" w:type="dxa"/>
+          </w:tcPr>
+          <w:p>
+            <w:pPr>
+              <w:jc w:val="center"/>
+              <w:rPr>
+                <w:rFonts w:ascii="Times New Roman" w:hAnsi="Times New Roman"/>
+                <w:sz w:val="24"/>
+                <w:szCs w:val="28"/>
+              </w:rPr>
+            </w:pPr>
+            <w:r>
+              <w:rPr>
+                <w:rFonts w:ascii="Times New Roman" w:hAnsi="Times New Roman"/>
+                <w:sz w:val="24"/>
+                <w:szCs w:val="28"/>
+              </w:rPr>
+              <w:t>24</w:t>
+            </w:r>
+          </w:p>
+        </w:tc>
+        <w:tc>
+          <w:tcPr>
+            <w:tcW w:w="3187" w:type="dxa"/>
+          </w:tcPr>
+          <w:p>
+            <w:pPr>
+              <w:jc w:val="center"/>
+              <w:rPr>
+                <w:rFonts w:ascii="Times New Roman" w:hAnsi="Times New Roman"/>
+                <w:sz w:val="24"/>
+                <w:szCs w:val="28"/>
+              </w:rPr>
+            </w:pPr>
+            <w:proofErr w:type="spellStart"/>
+            <w:r>
+              <w:rPr>
+                <w:rFonts w:ascii="Times New Roman" w:hAnsi="Times New Roman"/>
+                <w:sz w:val="24"/>
+                <w:szCs w:val="28"/>
+              </w:rPr>
+              <w:t>elki</w:t>
+            </w:r>
+            <w:proofErr w:type="spellEnd"/>
+          </w:p>
+        </w:tc>
+        <w:tc>
+          <w:tcPr>
+            <w:tcW w:w="2521" w:type="dxa"/>
+          </w:tcPr>
+          <w:p>
+            <w:pPr>
+              <w:jc w:val="center"/>
+              <w:rPr>
+                <w:rFonts w:ascii="Times New Roman" w:hAnsi="Times New Roman"/>
+                <w:sz w:val="24"/>
+                <w:szCs w:val="28"/>
+              </w:rPr>
+            </w:pPr>
+            <w:r>
+              <w:rPr>
+                <w:rFonts w:ascii="Times New Roman" w:hAnsi="Times New Roman"/>
+                <w:sz w:val="24"/>
+                <w:szCs w:val="28"/>
+              </w:rPr>
+              <w:t>Елки</w:t>
+            </w:r>
+          </w:p>
+        </w:tc>
+        <w:tc>
+          <w:tcPr>
+            <w:tcW w:w="879" w:type="dxa"/>
+          </w:tcPr>
+          <w:p>
+            <w:pPr>
+              <w:jc w:val="center"/>
+              <w:rPr>
+                <w:rFonts w:ascii="Times New Roman" w:hAnsi="Times New Roman"/>
+                <w:sz w:val="24"/>
+                <w:szCs w:val="28"/>
+              </w:rPr>
+            </w:pPr>
+            <w:r>
+              <w:rPr>
+                <w:rFonts w:ascii="Times New Roman" w:hAnsi="Times New Roman"/>
+                <w:sz w:val="24"/>
+                <w:szCs w:val="28"/>
+              </w:rPr>
+              <w:t>+</w:t>
+            </w:r>
+          </w:p>
+        </w:tc>
+        <w:tc>
+          <w:tcPr>
+            <w:tcW w:w="2262" w:type="dxa"/>
+          </w:tcPr>
+          <w:p>
+            <w:pPr>
+              <w:spacing w:after="0" w:line="240" w:lineRule="auto"/>
+              <w:jc w:val="center"/>
+              <w:rPr>
+                <w:rFonts w:cs="Calibri"/>
+                <w:color w:val="000000"/>
+                <w:lang w:eastAsia="ru-RU"/>
+              </w:rPr>
+            </w:pPr>
+            <w:r>
+              <w:rPr>
+                <w:rFonts w:cs="Calibri"/>
+                <w:color w:val="000000"/>
+              </w:rPr>
+              <w:t>1 1 0 2 1 4 3 2 1 0</w:t>
+            </w:r>
+          </w:p>
+        </w:tc>
+      </w:tr>
+      <w:tr>
+        <w:tc>
+          <w:tcPr>
+            <w:tcW w:w="496" w:type="dxa"/>
+          </w:tcPr>
+          <w:p>
+            <w:pPr>
+              <w:jc w:val="center"/>
+              <w:rPr>
+                <w:rFonts w:ascii="Times New Roman" w:hAnsi="Times New Roman"/>
+                <w:sz w:val="24"/>
+                <w:szCs w:val="28"/>
+              </w:rPr>
+            </w:pPr>
+            <w:r>
+              <w:rPr>
+                <w:rFonts w:ascii="Times New Roman" w:hAnsi="Times New Roman"/>
+                <w:sz w:val="24"/>
+                <w:szCs w:val="28"/>
+              </w:rPr>
+              <w:t>25</w:t>
+            </w:r>
+          </w:p>
+        </w:tc>
+        <w:tc>
+          <w:tcPr>
+            <w:tcW w:w="3187" w:type="dxa"/>
+          </w:tcPr>
+          <w:p>
+            <w:pPr>
+              <w:jc w:val="center"/>
+              <w:rPr>
+                <w:rFonts w:ascii="Times New Roman" w:hAnsi="Times New Roman"/>
+                <w:sz w:val="24"/>
+                <w:szCs w:val="28"/>
+              </w:rPr>
+            </w:pPr>
+            <w:proofErr w:type="spellStart"/>
+            <w:r>
+              <w:rPr>
+                <w:rFonts w:ascii="Times New Roman" w:hAnsi="Times New Roman"/>
+                <w:sz w:val="24"/>
+                <w:szCs w:val="28"/>
+              </w:rPr>
+              <w:t>smeshariki</w:t>
+            </w:r>
+            <w:proofErr w:type="spellEnd"/>
+          </w:p>
+        </w:tc>
+        <w:tc>
+          <w:tcPr>
+            <w:tcW w:w="2521" w:type="dxa"/>
+          </w:tcPr>
+          <w:p>
+            <w:pPr>
+              <w:jc w:val="center"/>
+              <w:rPr>
+                <w:rFonts w:ascii="Times New Roman" w:hAnsi="Times New Roman"/>
+                <w:sz w:val="24"/>
+                <w:szCs w:val="28"/>
+              </w:rPr>
+            </w:pPr>
+            <w:proofErr w:type="spellStart"/>
+            <w:r>
+              <w:rPr>
+                <w:rFonts w:ascii="Times New Roman" w:hAnsi="Times New Roman"/>
+                <w:sz w:val="24"/>
+                <w:szCs w:val="28"/>
+              </w:rPr>
+              <w:t>Смешарики</w:t>
+            </w:r>
+            <w:proofErr w:type="spellEnd"/>
+          </w:p>
+        </w:tc>
+        <w:tc>
+          <w:tcPr>
+            <w:tcW w:w="879" w:type="dxa"/>
+          </w:tcPr>
+          <w:p>
+            <w:pPr>
+              <w:jc w:val="center"/>
+              <w:rPr>
+                <w:rFonts w:ascii="Times New Roman" w:hAnsi="Times New Roman"/>
+                <w:sz w:val="24"/>
+                <w:szCs w:val="28"/>
+              </w:rPr>
+            </w:pPr>
+            <w:r>
+              <w:rPr>
+                <w:rFonts w:ascii="Times New Roman" w:hAnsi="Times New Roman"/>
+                <w:sz w:val="24"/>
+                <w:szCs w:val="28"/>
+              </w:rPr>
+              <w:t>+</w:t>
+            </w:r>
+          </w:p>
+        </w:tc>
+        <w:tc>
+          <w:tcPr>
+            <w:tcW w:w="2262" w:type="dxa"/>
+          </w:tcPr>
+          <w:p>
+            <w:pPr>
+              <w:spacing w:after="0" w:line="240" w:lineRule="auto"/>
+              <w:jc w:val="center"/>
+              <w:rPr>
+                <w:rFonts w:cs="Calibri"/>
+                <w:color w:val="000000"/>
+                <w:lang w:eastAsia="ru-RU"/>
+              </w:rPr>
+            </w:pPr>
+            <w:r>
+              <w:rPr>
+                <w:rFonts w:cs="Calibri"/>
+                <w:color w:val="000000"/>
+              </w:rPr>
+              <w:t>0 1 1 0 2 3 0 0 1 1</w:t>
+            </w:r>
+          </w:p>
+        </w:tc>
+      </w:tr>
+      <w:tr>
+        <w:tc>
+          <w:tcPr>
+            <w:tcW w:w="496" w:type="dxa"/>
+          </w:tcPr>
+          <w:p>
+            <w:pPr>
+              <w:jc w:val="center"/>
+              <w:rPr>
+                <w:rFonts w:ascii="Times New Roman" w:hAnsi="Times New Roman"/>
+                <w:sz w:val="24"/>
+                <w:szCs w:val="28"/>
+              </w:rPr>
+            </w:pPr>
+            <w:r>
+              <w:rPr>
+                <w:rFonts w:ascii="Times New Roman" w:hAnsi="Times New Roman"/>
+                <w:sz w:val="24"/>
+                <w:szCs w:val="28"/>
+              </w:rPr>
+              <w:t>26</w:t>
+            </w:r>
+          </w:p>
+        </w:tc>
+        <w:tc>
+          <w:tcPr>
+            <w:tcW w:w="3187" w:type="dxa"/>
+          </w:tcPr>
+          <w:p>
+            <w:pPr>
+              <w:tabs>
+                <w:tab w:val="left" w:pos="930"/>
+              </w:tabs>
+              <w:rPr>
+                <w:rFonts w:ascii="Times New Roman" w:hAnsi="Times New Roman"/>
+                <w:sz w:val="24"/>
+                <w:szCs w:val="28"/>
+              </w:rPr>
+            </w:pPr>
+            <w:r>
+              <w:rPr>
+                <w:rFonts w:ascii="Times New Roman" w:hAnsi="Times New Roman"/>
+                <w:sz w:val="24"/>
+                <w:szCs w:val="28"/>
+              </w:rPr>
+              <w:tab/>
+            </w:r>
+            <w:proofErr w:type="spellStart"/>
+            <w:r>
+              <w:rPr>
+                <w:rFonts w:ascii="Times New Roman" w:hAnsi="Times New Roman"/>
+                <w:sz w:val="24"/>
+                <w:szCs w:val="28"/>
+              </w:rPr>
+              <w:t>barboskiny</w:t>
+            </w:r>
+            <w:proofErr w:type="spellEnd"/>
+          </w:p>
+        </w:tc>
+        <w:tc>
+          <w:tcPr>
+            <w:tcW w:w="2521" w:type="dxa"/>
+          </w:tcPr>
+          <w:p>
+            <w:pPr>
+              <w:jc w:val="center"/>
+              <w:rPr>
+                <w:rFonts w:ascii="Times New Roman" w:hAnsi="Times New Roman"/>
+                <w:sz w:val="24"/>
+                <w:szCs w:val="28"/>
+              </w:rPr>
+            </w:pPr>
+            <w:proofErr w:type="spellStart"/>
+            <w:r>
+              <w:rPr>
+                <w:rFonts w:ascii="Times New Roman" w:hAnsi="Times New Roman"/>
+                <w:sz w:val="24"/>
+                <w:szCs w:val="28"/>
+              </w:rPr>
+              <w:t>Барбоскины</w:t>
+            </w:r>
+            <w:proofErr w:type="spellEnd"/>
+          </w:p>
+        </w:tc>
+        <w:tc>
+          <w:tcPr>
+            <w:tcW w:w="879" w:type="dxa"/>
+          </w:tcPr>
+          <w:p>
+            <w:pPr>
+              <w:jc w:val="center"/>
+              <w:rPr>
+                <w:rFonts w:ascii="Times New Roman" w:hAnsi="Times New Roman"/>
+                <w:sz w:val="24"/>
+                <w:szCs w:val="28"/>
+              </w:rPr>
+            </w:pPr>
+            <w:r>
+              <w:rPr>
+                <w:rFonts w:ascii="Times New Roman" w:hAnsi="Times New Roman"/>
+                <w:sz w:val="24"/>
+                <w:szCs w:val="28"/>
+              </w:rPr>
+              <w:t>+</w:t>
+            </w:r>
+          </w:p>
+        </w:tc>
+        <w:tc>
+          <w:tcPr>
+            <w:tcW w:w="2262" w:type="dxa"/>
+          </w:tcPr>
+          <w:p>
+            <w:pPr>
+              <w:spacing w:after="0" w:line="240" w:lineRule="auto"/>
+              <w:jc w:val="center"/>
+              <w:rPr>
+                <w:rFonts w:cs="Calibri"/>
+                <w:color w:val="000000"/>
+                <w:lang w:eastAsia="ru-RU"/>
+              </w:rPr>
+            </w:pPr>
+            <w:r>
+              <w:rPr>
+                <w:rFonts w:cs="Calibri"/>
+                <w:color w:val="000000"/>
+              </w:rPr>
+              <w:t>0 1 1 0 2 3 0 0 1 0</w:t>
+            </w:r>
+          </w:p>
+        </w:tc>
+      </w:tr>
+      <w:tr>
+        <w:tc>
+          <w:tcPr>
+            <w:tcW w:w="496" w:type="dxa"/>
+          </w:tcPr>
+          <w:p>
+            <w:pPr>
+              <w:jc w:val="center"/>
+              <w:rPr>
+                <w:rFonts w:ascii="Times New Roman" w:hAnsi="Times New Roman"/>
+                <w:sz w:val="24"/>
+                <w:szCs w:val="28"/>
+              </w:rPr>
+            </w:pPr>
+            <w:r>
+              <w:rPr>
+                <w:rFonts w:ascii="Times New Roman" w:hAnsi="Times New Roman"/>
+                <w:sz w:val="24"/>
+                <w:szCs w:val="28"/>
+              </w:rPr>
+              <w:t>27</w:t>
+            </w:r>
+          </w:p>
+        </w:tc>
+        <w:tc>
+          <w:tcPr>
+            <w:tcW w:w="3187" w:type="dxa"/>
+          </w:tcPr>
+          <w:p>
+            <w:pPr>
+              <w:jc w:val="center"/>
+              <w:rPr>
+                <w:rFonts w:ascii="Times New Roman" w:hAnsi="Times New Roman"/>
+                <w:sz w:val="24"/>
+                <w:szCs w:val="28"/>
+              </w:rPr>
+            </w:pPr>
+            <w:proofErr w:type="spellStart"/>
+            <w:r>
+              <w:rPr>
+                <w:rFonts w:ascii="Times New Roman" w:hAnsi="Times New Roman"/>
+                <w:sz w:val="24"/>
+                <w:szCs w:val="28"/>
+              </w:rPr>
+              <w:t>brat</w:t>
+            </w:r>
+            <w:proofErr w:type="spellEnd"/>
+          </w:p>
+        </w:tc>
+        <w:tc>
+          <w:tcPr>
+            <w:tcW w:w="2521" w:type="dxa"/>
+          </w:tcPr>
+          <w:p>
+            <w:pPr>
+              <w:jc w:val="center"/>
+              <w:rPr>
+                <w:rFonts w:ascii="Times New Roman" w:hAnsi="Times New Roman"/>
+                <w:sz w:val="24"/>
+                <w:szCs w:val="28"/>
+              </w:rPr>
+            </w:pPr>
+            <w:r>
+              <w:rPr>
+                <w:rFonts w:ascii="Times New Roman" w:hAnsi="Times New Roman"/>
+                <w:sz w:val="24"/>
+                <w:szCs w:val="28"/>
+              </w:rPr>
+              <w:t>Брат</w:t>
+            </w:r>
+          </w:p>
+        </w:tc>
+        <w:tc>
+          <w:tcPr>
+            <w:tcW w:w="879" w:type="dxa"/>
+          </w:tcPr>
+          <w:p>
+            <w:pPr>
+              <w:jc w:val="center"/>
+              <w:rPr>
+                <w:rFonts w:ascii="Times New Roman" w:hAnsi="Times New Roman"/>
+                <w:sz w:val="24"/>
+                <w:szCs w:val="28"/>
+              </w:rPr>
+            </w:pPr>
+            <w:r>
+              <w:rPr>
+                <w:rFonts w:ascii="Times New Roman" w:hAnsi="Times New Roman"/>
+                <w:sz w:val="24"/>
+                <w:szCs w:val="28"/>
+              </w:rPr>
+              <w:t>+</w:t>
+            </w:r>
+          </w:p>
+        </w:tc>
+        <w:tc>
+          <w:tcPr>
+            <w:tcW w:w="2262" w:type="dxa"/>
+          </w:tcPr>
+          <w:p>
+            <w:pPr>
+              <w:spacing w:after="0" w:line="240" w:lineRule="auto"/>
+              <w:jc w:val="center"/>
+              <w:rPr>
+                <w:rFonts w:cs="Calibri"/>
+                <w:color w:val="000000"/>
+                <w:lang w:eastAsia="ru-RU"/>
+              </w:rPr>
+            </w:pPr>
+            <w:r>
+              <w:rPr>
+                <w:rFonts w:cs="Calibri"/>
+                <w:color w:val="000000"/>
+              </w:rPr>
+              <w:t>1 1 0 2 0 4 2 2 2 0</w:t>
+            </w:r>
+          </w:p>
+        </w:tc>
+      </w:tr>
+      <w:tr>
+        <w:tc>
+          <w:tcPr>
+            <w:tcW w:w="496" w:type="dxa"/>
+          </w:tcPr>
+          <w:p>
+            <w:pPr>
+              <w:jc w:val="center"/>
+              <w:rPr>
+                <w:rFonts w:ascii="Times New Roman" w:hAnsi="Times New Roman"/>
+                <w:sz w:val="24"/>
+                <w:szCs w:val="28"/>
+              </w:rPr>
+            </w:pPr>
+            <w:r>
+              <w:rPr>
+                <w:rFonts w:ascii="Times New Roman" w:hAnsi="Times New Roman"/>
+                <w:sz w:val="24"/>
+                <w:szCs w:val="28"/>
+              </w:rPr>
+              <w:t>28</w:t>
+            </w:r>
+          </w:p>
+        </w:tc>
+        <w:tc>
+          <w:tcPr>
+            <w:tcW w:w="3187" w:type="dxa"/>
+          </w:tcPr>
+          <w:p>
+            <w:pPr>
+              <w:jc w:val="center"/>
+              <w:rPr>
+                <w:rFonts w:ascii="Times New Roman" w:hAnsi="Times New Roman"/>
+                <w:sz w:val="24"/>
+                <w:szCs w:val="28"/>
+              </w:rPr>
+            </w:pPr>
+            <w:proofErr w:type="spellStart"/>
+            <w:r>
+              <w:rPr>
+                <w:rFonts w:ascii="Times New Roman" w:hAnsi="Times New Roman"/>
+                <w:sz w:val="24"/>
+                <w:szCs w:val="28"/>
+              </w:rPr>
+              <w:t>shawshank_redemption</w:t>
+            </w:r>
+            <w:proofErr w:type="spellEnd"/>
+          </w:p>
+        </w:tc>
+        <w:tc>
+          <w:tcPr>
+            <w:tcW w:w="2521" w:type="dxa"/>
+          </w:tcPr>
+          <w:p>
+            <w:pPr>
+              <w:jc w:val="center"/>
+              <w:rPr>
+                <w:rFonts w:ascii="Times New Roman" w:hAnsi="Times New Roman"/>
+                <w:sz w:val="24"/>
+                <w:szCs w:val="28"/>
+              </w:rPr>
+            </w:pPr>
+            <w:r>
+              <w:rPr>
+                <w:rFonts w:ascii="Times New Roman" w:hAnsi="Times New Roman"/>
+                <w:sz w:val="24"/>
+                <w:szCs w:val="28"/>
+              </w:rPr>
+              <w:t xml:space="preserve">Побег из </w:t>
+            </w:r>
+            <w:proofErr w:type="spellStart"/>
+            <w:r>
+              <w:rPr>
+                <w:rFonts w:ascii="Times New Roman" w:hAnsi="Times New Roman"/>
+                <w:sz w:val="24"/>
+                <w:szCs w:val="28"/>
+              </w:rPr>
+              <w:t>Шоушенка</w:t>
+            </w:r>
+            <w:proofErr w:type="spellEnd"/>
+          </w:p>
+        </w:tc>
+        <w:tc>
+          <w:tcPr>
+            <w:tcW w:w="879" w:type="dxa"/>
+          </w:tcPr>
+          <w:p>
+            <w:pPr>
+              <w:jc w:val="center"/>
+              <w:rPr>
+                <w:rFonts w:ascii="Times New Roman" w:hAnsi="Times New Roman"/>
+                <w:sz w:val="24"/>
+                <w:szCs w:val="28"/>
+              </w:rPr>
+            </w:pPr>
+            <w:r>
+              <w:rPr>
+                <w:rFonts w:ascii="Times New Roman" w:hAnsi="Times New Roman"/>
+                <w:sz w:val="24"/>
+                <w:szCs w:val="28"/>
+              </w:rPr>
+              <w:t>+</w:t>
+            </w:r>
+          </w:p>
+        </w:tc>
+        <w:tc>
+          <w:tcPr>
+            <w:tcW w:w="2262" w:type="dxa"/>
+          </w:tcPr>
+          <w:p>
+            <w:pPr>
+              <w:spacing w:after="0" w:line="240" w:lineRule="auto"/>
+              <w:jc w:val="center"/>
+              <w:rPr>
+                <w:rFonts w:cs="Calibri"/>
+                <w:color w:val="000000"/>
+                <w:lang w:eastAsia="ru-RU"/>
+              </w:rPr>
+            </w:pPr>
+            <w:r>
+              <w:rPr>
+                <w:rFonts w:cs="Calibri"/>
+                <w:color w:val="000000"/>
+              </w:rPr>
+              <w:t>1 0 0 1 0 4 2 3 2 3</w:t>
+            </w:r>
+          </w:p>
+        </w:tc>
+      </w:tr>
+      <w:tr>
+        <w:tc>
+          <w:tcPr>
+            <w:tcW w:w="496" w:type="dxa"/>
+          </w:tcPr>
+          <w:p>
+            <w:pPr>
+              <w:jc w:val="center"/>
+              <w:rPr>
+                <w:rFonts w:ascii="Times New Roman" w:hAnsi="Times New Roman"/>
+                <w:sz w:val="24"/>
+                <w:szCs w:val="28"/>
+              </w:rPr>
+            </w:pPr>
+            <w:r>
+              <w:rPr>
+                <w:rFonts w:ascii="Times New Roman" w:hAnsi="Times New Roman"/>
+                <w:sz w:val="24"/>
+                <w:szCs w:val="28"/>
+              </w:rPr>
+              <w:t>29</w:t>
+            </w:r>
+          </w:p>
+        </w:tc>
+        <w:tc>
+          <w:tcPr>
+            <w:tcW w:w="3187" w:type="dxa"/>
+          </w:tcPr>
+          <w:p>
+            <w:pPr>
+              <w:jc w:val="center"/>
+              <w:rPr>
+                <w:rFonts w:ascii="Times New Roman" w:hAnsi="Times New Roman"/>
+                <w:sz w:val="24"/>
+                <w:szCs w:val="28"/>
+              </w:rPr>
+            </w:pPr>
+            <w:proofErr w:type="spellStart"/>
+            <w:r>
+              <w:rPr>
+                <w:rFonts w:ascii="Times New Roman" w:hAnsi="Times New Roman"/>
+                <w:sz w:val="24"/>
+                <w:szCs w:val="28"/>
+              </w:rPr>
+              <w:t>inception</w:t>
+            </w:r>
+            <w:proofErr w:type="spellEnd"/>
+          </w:p>
+        </w:tc>
+        <w:tc>
+          <w:tcPr>
+            <w:tcW w:w="2521" w:type="dxa"/>
+          </w:tcPr>
+          <w:p>
+            <w:pPr>
+              <w:jc w:val="center"/>
+              <w:rPr>
+                <w:rFonts w:ascii="Times New Roman" w:hAnsi="Times New Roman"/>
+                <w:sz w:val="24"/>
+                <w:szCs w:val="28"/>
+              </w:rPr>
+            </w:pPr>
+            <w:r>
+              <w:rPr>
+                <w:rFonts w:ascii="Times New Roman" w:hAnsi="Times New Roman"/>
+                <w:sz w:val="24"/>
+                <w:szCs w:val="28"/>
+              </w:rPr>
+              <w:t>Начало</w:t>
+            </w:r>
+          </w:p>
+        </w:tc>
+        <w:tc>
+          <w:tcPr>
+            <w:tcW w:w="879" w:type="dxa"/>
+          </w:tcPr>
+          <w:p>
+            <w:pPr>
+              <w:jc w:val="center"/>
+              <w:rPr>
+                <w:rFonts w:ascii="Times New Roman" w:hAnsi="Times New Roman"/>
+                <w:sz w:val="24"/>
+                <w:szCs w:val="28"/>
+              </w:rPr>
+            </w:pPr>
+            <w:r>
+              <w:rPr>
+                <w:rFonts w:ascii="Times New Roman" w:hAnsi="Times New Roman"/>
+                <w:sz w:val="24"/>
+                <w:szCs w:val="28"/>
+              </w:rPr>
+              <w:t>+</w:t>
+            </w:r>
+          </w:p>
+        </w:tc>
+        <w:tc>
+          <w:tcPr>
+            <w:tcW w:w="2262" w:type="dxa"/>
+          </w:tcPr>
+          <w:p>
+            <w:pPr>
+              <w:spacing w:after="0" w:line="240" w:lineRule="auto"/>
+              <w:jc w:val="center"/>
+              <w:rPr>
+                <w:rFonts w:cs="Calibri"/>
+                <w:color w:val="000000"/>
+                <w:lang w:eastAsia="ru-RU"/>
+              </w:rPr>
+            </w:pPr>
+            <w:r>
+              <w:rPr>
+                <w:rFonts w:cs="Calibri"/>
+                <w:color w:val="000000"/>
+              </w:rPr>
+              <w:t>1 0 0 1 0 4 4 0 1 0</w:t>
+            </w:r>
+          </w:p>
+        </w:tc>
+      </w:tr>
+      <w:tr>
+        <w:tc>
+          <w:tcPr>
+            <w:tcW w:w="496" w:type="dxa"/>
+          </w:tcPr>
+          <w:p>
+            <w:pPr>
+              <w:jc w:val="center"/>
+              <w:rPr>
+                <w:rFonts w:ascii="Times New Roman" w:hAnsi="Times New Roman"/>
+                <w:sz w:val="24"/>
+                <w:szCs w:val="28"/>
+              </w:rPr>
+            </w:pPr>
+            <w:r>
+              <w:rPr>
+                <w:rFonts w:ascii="Times New Roman" w:hAnsi="Times New Roman"/>
+                <w:sz w:val="24"/>
+                <w:szCs w:val="28"/>
+              </w:rPr>
+              <w:t>30</w:t>
+            </w:r>
+          </w:p>
+        </w:tc>
+        <w:tc>
+          <w:tcPr>
+            <w:tcW w:w="3187" w:type="dxa"/>
+          </w:tcPr>
+          <w:p>
+            <w:pPr>
+              <w:jc w:val="center"/>
+              <w:rPr>
+                <w:rFonts w:ascii="Times New Roman" w:hAnsi="Times New Roman"/>
+                <w:sz w:val="24"/>
+                <w:szCs w:val="28"/>
+              </w:rPr>
+            </w:pPr>
+            <w:proofErr w:type="spellStart"/>
+            <w:r>
+              <w:rPr>
+                <w:rFonts w:ascii="Times New Roman" w:hAnsi="Times New Roman"/>
+                <w:sz w:val="24"/>
+                <w:szCs w:val="28"/>
+              </w:rPr>
+              <w:t>departed</w:t>
+            </w:r>
+            <w:proofErr w:type="spellEnd"/>
+          </w:p>
+        </w:tc>
+        <w:tc>
+          <w:tcPr>
+            <w:tcW w:w="2521" w:type="dxa"/>
+          </w:tcPr>
+          <w:p>
+            <w:pPr>
+              <w:jc w:val="center"/>
+              <w:rPr>
+                <w:rFonts w:ascii="Times New Roman" w:hAnsi="Times New Roman"/>
+                <w:sz w:val="24"/>
+                <w:szCs w:val="28"/>
+              </w:rPr>
+            </w:pPr>
+            <w:r>
+              <w:rPr>
+                <w:rFonts w:ascii="Times New Roman" w:hAnsi="Times New Roman"/>
+                <w:sz w:val="24"/>
+                <w:szCs w:val="28"/>
+              </w:rPr>
+              <w:t>Отступники</w:t>
+            </w:r>
+          </w:p>
+        </w:tc>
+        <w:tc>
+          <w:tcPr>
+            <w:tcW w:w="879" w:type="dxa"/>
+          </w:tcPr>
+          <w:p>
+            <w:pPr>
+              <w:jc w:val="center"/>
+              <w:rPr>
+                <w:rFonts w:ascii="Times New Roman" w:hAnsi="Times New Roman"/>
+                <w:sz w:val="24"/>
+                <w:szCs w:val="28"/>
+              </w:rPr>
+            </w:pPr>
+            <w:r>
+              <w:rPr>
+                <w:rFonts w:ascii="Times New Roman" w:hAnsi="Times New Roman"/>
+                <w:sz w:val="24"/>
+                <w:szCs w:val="28"/>
+              </w:rPr>
+              <w:t>+</w:t>
+            </w:r>
+          </w:p>
+        </w:tc>
+        <w:tc>
+          <w:tcPr>
+            <w:tcW w:w="2262" w:type="dxa"/>
+          </w:tcPr>
+          <w:p>
+            <w:pPr>
+              <w:spacing w:after="0" w:line="240" w:lineRule="auto"/>
+              <w:jc w:val="center"/>
+              <w:rPr>
+                <w:rFonts w:cs="Calibri"/>
+                <w:color w:val="000000"/>
+                <w:lang w:eastAsia="ru-RU"/>
+              </w:rPr>
+            </w:pPr>
+            <w:r>
+              <w:rPr>
+                <w:rFonts w:cs="Calibri"/>
+                <w:color w:val="000000"/>
+              </w:rPr>
+              <w:t>1 0 0 1 0 4 1 3 1 0</w:t>
+            </w:r>
+          </w:p>
+        </w:tc>
+      </w:tr>
+      <w:tr>
+        <w:tc>
+          <w:tcPr>
+            <w:tcW w:w="496" w:type="dxa"/>
+          </w:tcPr>
+          <w:p>
+            <w:pPr>
+              <w:jc w:val="center"/>
+              <w:rPr>
+                <w:rFonts w:ascii="Times New Roman" w:hAnsi="Times New Roman"/>
+                <w:sz w:val="24"/>
+                <w:szCs w:val="28"/>
+              </w:rPr>
+            </w:pPr>
+            <w:r>
+              <w:rPr>
+                <w:rFonts w:ascii="Times New Roman" w:hAnsi="Times New Roman"/>
+                <w:sz w:val="24"/>
+                <w:szCs w:val="28"/>
+              </w:rPr>
+              <w:t>31</w:t>
+            </w:r>
+          </w:p>
+        </w:tc>
+        <w:tc>
+          <w:tcPr>
+            <w:tcW w:w="3187" w:type="dxa"/>
+          </w:tcPr>
+          <w:p>
+            <w:pPr>
+              <w:jc w:val="center"/>
+              <w:rPr>
+                <w:rFonts w:ascii="Times New Roman" w:hAnsi="Times New Roman"/>
+                <w:sz w:val="24"/>
+                <w:szCs w:val="28"/>
+              </w:rPr>
+            </w:pPr>
+            <w:proofErr w:type="spellStart"/>
+            <w:r>
+              <w:rPr>
+                <w:rFonts w:ascii="Times New Roman" w:hAnsi="Times New Roman"/>
+                <w:sz w:val="24"/>
+                <w:szCs w:val="28"/>
+              </w:rPr>
+              <w:t>back_to_future</w:t>
+            </w:r>
+            <w:proofErr w:type="spellEnd"/>
+          </w:p>
+        </w:tc>
+        <w:tc>
+          <w:tcPr>
+            <w:tcW w:w="2521" w:type="dxa"/>
+          </w:tcPr>
+          <w:p>
+            <w:pPr>
+              <w:jc w:val="center"/>
+              <w:rPr>
+                <w:rFonts w:ascii="Times New Roman" w:hAnsi="Times New Roman"/>
+                <w:sz w:val="24"/>
+                <w:szCs w:val="28"/>
+              </w:rPr>
+            </w:pPr>
+            <w:r>
+              <w:rPr>
+                <w:rFonts w:ascii="Times New Roman" w:hAnsi="Times New Roman"/>
+                <w:sz w:val="24"/>
+                <w:szCs w:val="28"/>
+              </w:rPr>
+              <w:t>Назад в будущее</w:t>
+            </w:r>
+          </w:p>
+        </w:tc>
+        <w:tc>
+          <w:tcPr>
+            <w:tcW w:w="879" w:type="dxa"/>
+          </w:tcPr>
+          <w:p>
+            <w:pPr>
+              <w:jc w:val="center"/>
+              <w:rPr>
+                <w:rFonts w:ascii="Times New Roman" w:hAnsi="Times New Roman"/>
+                <w:sz w:val="24"/>
+                <w:szCs w:val="28"/>
+              </w:rPr>
+            </w:pPr>
+            <w:r>
+              <w:rPr>
+                <w:rFonts w:ascii="Times New Roman" w:hAnsi="Times New Roman"/>
+                <w:sz w:val="24"/>
+                <w:szCs w:val="28"/>
+              </w:rPr>
+              <w:t>-</w:t>
+            </w:r>
+          </w:p>
+        </w:tc>
+        <w:tc>
+          <w:tcPr>
+            <w:tcW w:w="2262" w:type="dxa"/>
+          </w:tcPr>
+          <w:p>
+            <w:pPr>
+              <w:spacing w:after="0" w:line="240" w:lineRule="auto"/>
+              <w:jc w:val="center"/>
+              <w:rPr>
+                <w:rFonts w:cs="Calibri"/>
+                <w:color w:val="000000"/>
+                <w:lang w:eastAsia="ru-RU"/>
+              </w:rPr>
+            </w:pPr>
+            <w:r>
+              <w:rPr>
+                <w:rFonts w:cs="Calibri"/>
+                <w:color w:val="000000"/>
+              </w:rPr>
+              <w:t>1 0 0 2 0 4 4 0 2 0</w:t>
+            </w:r>
+          </w:p>
+        </w:tc>
+      </w:tr>
+      <w:tr>
+        <w:tc>
+          <w:tcPr>
+            <w:tcW w:w="496" w:type="dxa"/>
+          </w:tcPr>
+          <w:p>
+            <w:pPr>
+              <w:jc w:val="center"/>
+              <w:rPr>
+                <w:rFonts w:ascii="Times New Roman" w:hAnsi="Times New Roman"/>
+                <w:sz w:val="24"/>
+                <w:szCs w:val="28"/>
+              </w:rPr>
+            </w:pPr>
+            <w:r>
+              <w:rPr>
+                <w:rFonts w:ascii="Times New Roman" w:hAnsi="Times New Roman"/>
+                <w:sz w:val="24"/>
+                <w:szCs w:val="28"/>
+              </w:rPr>
+              <w:t>32</w:t>
+            </w:r>
+          </w:p>
+        </w:tc>
+        <w:tc>
+          <w:tcPr>
+            <w:tcW w:w="3187" w:type="dxa"/>
+          </w:tcPr>
+          <w:p>
+            <w:pPr>
+              <w:jc w:val="center"/>
+              <w:rPr>
+                <w:rFonts w:ascii="Times New Roman" w:hAnsi="Times New Roman"/>
+                <w:sz w:val="24"/>
+                <w:szCs w:val="28"/>
+              </w:rPr>
+            </w:pPr>
+            <w:proofErr w:type="spellStart"/>
+            <w:r>
+              <w:rPr>
+                <w:rFonts w:ascii="Times New Roman" w:hAnsi="Times New Roman"/>
+                <w:sz w:val="24"/>
+                <w:szCs w:val="28"/>
+              </w:rPr>
+              <w:t>titanic</w:t>
+            </w:r>
+            <w:proofErr w:type="spellEnd"/>
+          </w:p>
+        </w:tc>
+        <w:tc>
+          <w:tcPr>
+            <w:tcW w:w="2521" w:type="dxa"/>
+          </w:tcPr>
+          <w:p>
+            <w:pPr>
+              <w:jc w:val="center"/>
+              <w:rPr>
+                <w:rFonts w:ascii="Times New Roman" w:hAnsi="Times New Roman"/>
+                <w:sz w:val="24"/>
+                <w:szCs w:val="28"/>
+              </w:rPr>
+            </w:pPr>
+            <w:r>
+              <w:rPr>
+                <w:rFonts w:ascii="Times New Roman" w:hAnsi="Times New Roman"/>
+                <w:sz w:val="24"/>
+                <w:szCs w:val="28"/>
+              </w:rPr>
+              <w:t>Титаник</w:t>
+            </w:r>
+          </w:p>
+        </w:tc>
+        <w:tc>
+          <w:tcPr>
+            <w:tcW w:w="879" w:type="dxa"/>
+          </w:tcPr>
+          <w:p>
+            <w:pPr>
+              <w:jc w:val="center"/>
+              <w:rPr>
+                <w:rFonts w:ascii="Times New Roman" w:hAnsi="Times New Roman"/>
+                <w:sz w:val="24"/>
+                <w:szCs w:val="28"/>
+              </w:rPr>
+            </w:pPr>
+            <w:r>
+              <w:rPr>
+                <w:rFonts w:ascii="Times New Roman" w:hAnsi="Times New Roman"/>
+                <w:sz w:val="24"/>
+                <w:szCs w:val="28"/>
+              </w:rPr>
+              <w:t>-</w:t>
+            </w:r>
+          </w:p>
+        </w:tc>
+        <w:tc>
+          <w:tcPr>
+            <w:tcW w:w="2262" w:type="dxa"/>
+          </w:tcPr>
+          <w:p>
+            <w:pPr>
+              <w:spacing w:after="0" w:line="240" w:lineRule="auto"/>
+              <w:jc w:val="center"/>
+              <w:rPr>
+                <w:rFonts w:cs="Calibri"/>
+                <w:color w:val="000000"/>
+                <w:lang w:eastAsia="ru-RU"/>
+              </w:rPr>
+            </w:pPr>
+            <w:r>
+              <w:rPr>
+                <w:rFonts w:cs="Calibri"/>
+                <w:color w:val="000000"/>
+              </w:rPr>
+              <w:t>1 0 0 1 0 4 2 0 2 0</w:t>
+            </w:r>
+          </w:p>
+        </w:tc>
+      </w:tr>
+      <w:tr>
+        <w:tc>
+          <w:tcPr>
+            <w:tcW w:w="496" w:type="dxa"/>
+          </w:tcPr>
+          <w:p>
+            <w:pPr>
+              <w:jc w:val="center"/>
+              <w:rPr>
+                <w:rFonts w:ascii="Times New Roman" w:hAnsi="Times New Roman"/>
+                <w:sz w:val="24"/>
+                <w:szCs w:val="28"/>
+              </w:rPr>
+            </w:pPr>
+            <w:r>
+              <w:rPr>
+                <w:rFonts w:ascii="Times New Roman" w:hAnsi="Times New Roman"/>
+                <w:sz w:val="24"/>
+                <w:szCs w:val="28"/>
+              </w:rPr>
+              <w:t>33</w:t>
+            </w:r>
+          </w:p>
+        </w:tc>
+        <w:tc>
+          <w:tcPr>
+            <w:tcW w:w="3187" w:type="dxa"/>
+          </w:tcPr>
+          <w:p>
+            <w:pPr>
+              <w:jc w:val="center"/>
+              <w:rPr>
+                <w:rFonts w:ascii="Times New Roman" w:hAnsi="Times New Roman"/>
+                <w:sz w:val="24"/>
+                <w:szCs w:val="28"/>
+              </w:rPr>
+            </w:pPr>
+            <w:proofErr w:type="spellStart"/>
+            <w:r>
+              <w:rPr>
+                <w:rFonts w:ascii="Times New Roman" w:hAnsi="Times New Roman"/>
+                <w:sz w:val="24"/>
+                <w:szCs w:val="28"/>
+              </w:rPr>
+              <w:t>closed_school</w:t>
+            </w:r>
+            <w:proofErr w:type="spellEnd"/>
+          </w:p>
+        </w:tc>
+        <w:tc>
+          <w:tcPr>
+            <w:tcW w:w="2521" w:type="dxa"/>
+          </w:tcPr>
+          <w:p>
+            <w:pPr>
+              <w:jc w:val="center"/>
+              <w:rPr>
+                <w:rFonts w:ascii="Times New Roman" w:hAnsi="Times New Roman"/>
+                <w:sz w:val="24"/>
+                <w:szCs w:val="28"/>
+              </w:rPr>
+            </w:pPr>
+            <w:r>
+              <w:rPr>
+                <w:rFonts w:ascii="Times New Roman" w:hAnsi="Times New Roman"/>
+                <w:sz w:val="24"/>
+                <w:szCs w:val="28"/>
+              </w:rPr>
+              <w:t>Закрытая школа</w:t>
+            </w:r>
+          </w:p>
+        </w:tc>
+        <w:tc>
+          <w:tcPr>
+            <w:tcW w:w="879" w:type="dxa"/>
+          </w:tcPr>
+          <w:p>
+            <w:pPr>
+              <w:jc w:val="center"/>
+              <w:rPr>
+                <w:rFonts w:ascii="Times New Roman" w:hAnsi="Times New Roman"/>
+                <w:sz w:val="24"/>
+                <w:szCs w:val="28"/>
+              </w:rPr>
+            </w:pPr>
+            <w:r>
+              <w:rPr>
+                <w:rFonts w:ascii="Times New Roman" w:hAnsi="Times New Roman"/>
+                <w:sz w:val="24"/>
+                <w:szCs w:val="28"/>
+              </w:rPr>
+              <w:t>-</w:t>
+            </w:r>
+          </w:p>
+        </w:tc>
+        <w:tc>
+          <w:tcPr>
+            <w:tcW w:w="2262" w:type="dxa"/>
+          </w:tcPr>
+          <w:p>
+            <w:pPr>
+              <w:spacing w:after="0" w:line="240" w:lineRule="auto"/>
+              <w:jc w:val="center"/>
+              <w:rPr>
+                <w:rFonts w:cs="Calibri"/>
+                <w:color w:val="000000"/>
+                <w:lang w:eastAsia="ru-RU"/>
+              </w:rPr>
+            </w:pPr>
+            <w:r>
+              <w:rPr>
+                <w:rFonts w:cs="Calibri"/>
+                <w:color w:val="000000"/>
+              </w:rPr>
+              <w:t>0 1 0 0 0 4 4 2 0 2</w:t>
+            </w:r>
+          </w:p>
+        </w:tc>
+      </w:tr>
+      <w:tr>
+        <w:tc>
+          <w:tcPr>
+            <w:tcW w:w="496" w:type="dxa"/>
+          </w:tcPr>
+          <w:p>
+            <w:pPr>
+              <w:jc w:val="center"/>
+              <w:rPr>
+                <w:rFonts w:ascii="Times New Roman" w:hAnsi="Times New Roman"/>
+                <w:sz w:val="24"/>
+                <w:szCs w:val="28"/>
+              </w:rPr>
+            </w:pPr>
+            <w:r>
+              <w:rPr>
+                <w:rFonts w:ascii="Times New Roman" w:hAnsi="Times New Roman"/>
+                <w:sz w:val="24"/>
+                <w:szCs w:val="28"/>
+              </w:rPr>
+              <w:t>34</w:t>
+            </w:r>
+          </w:p>
+        </w:tc>
+        <w:tc>
+          <w:tcPr>
+            <w:tcW w:w="3187" w:type="dxa"/>
+          </w:tcPr>
+          <w:p>
+            <w:pPr>
+              <w:jc w:val="center"/>
+              <w:rPr>
+                <w:rFonts w:ascii="Times New Roman" w:hAnsi="Times New Roman"/>
+                <w:sz w:val="24"/>
+                <w:szCs w:val="28"/>
+              </w:rPr>
+            </w:pPr>
+            <w:proofErr w:type="spellStart"/>
+            <w:r>
+              <w:rPr>
+                <w:rFonts w:ascii="Times New Roman" w:hAnsi="Times New Roman"/>
+                <w:sz w:val="24"/>
+                <w:szCs w:val="28"/>
+              </w:rPr>
+              <w:t>friends</w:t>
+            </w:r>
+            <w:proofErr w:type="spellEnd"/>
+          </w:p>
+        </w:tc>
+        <w:tc>
+          <w:tcPr>
+            <w:tcW w:w="2521" w:type="dxa"/>
+          </w:tcPr>
+          <w:p>
+            <w:pPr>
+              <w:jc w:val="center"/>
+              <w:rPr>
+                <w:rFonts w:ascii="Times New Roman" w:hAnsi="Times New Roman"/>
+                <w:sz w:val="24"/>
+                <w:szCs w:val="28"/>
+              </w:rPr>
+            </w:pPr>
+            <w:r>
+              <w:rPr>
+                <w:rFonts w:ascii="Times New Roman" w:hAnsi="Times New Roman"/>
+                <w:sz w:val="24"/>
+                <w:szCs w:val="28"/>
+              </w:rPr>
+              <w:t>Друзья</w:t>
+            </w:r>
+          </w:p>
+        </w:tc>
+        <w:tc>
+          <w:tcPr>
+            <w:tcW w:w="879" w:type="dxa"/>
+          </w:tcPr>
+          <w:p>
+            <w:pPr>
+              <w:jc w:val="center"/>
+              <w:rPr>
+                <w:rFonts w:ascii="Times New Roman" w:hAnsi="Times New Roman"/>
+                <w:sz w:val="24"/>
+                <w:szCs w:val="28"/>
+              </w:rPr>
+            </w:pPr>
+            <w:r>
+              <w:rPr>
+                <w:rFonts w:ascii="Times New Roman" w:hAnsi="Times New Roman"/>
+                <w:sz w:val="24"/>
+                <w:szCs w:val="28"/>
+              </w:rPr>
+              <w:t>-</w:t>
+            </w:r>
+          </w:p>
+        </w:tc>
+        <w:tc>
+          <w:tcPr>
+            <w:tcW w:w="2262" w:type="dxa"/>
+          </w:tcPr>
+          <w:p>
+            <w:pPr>
+              <w:spacing w:after="0" w:line="240" w:lineRule="auto"/>
+              <w:jc w:val="center"/>
+              <w:rPr>
+                <w:rFonts w:cs="Calibri"/>
+                <w:color w:val="000000"/>
+                <w:lang w:eastAsia="ru-RU"/>
+              </w:rPr>
+            </w:pPr>
+            <w:r>
+              <w:rPr>
+                <w:rFonts w:cs="Calibri"/>
+                <w:color w:val="000000"/>
+              </w:rPr>
+              <w:t>0 0 0 0 0 4 3 3 2 0</w:t>
+            </w:r>
+          </w:p>
+        </w:tc>
+      </w:tr>
+      <w:tr>
+        <w:tc>
+          <w:tcPr>
+            <w:tcW w:w="496" w:type="dxa"/>
+          </w:tcPr>
+          <w:p>
+            <w:pPr>
+              <w:jc w:val="center"/>
+              <w:rPr>
+                <w:rFonts w:ascii="Times New Roman" w:hAnsi="Times New Roman"/>
+                <w:sz w:val="24"/>
+                <w:szCs w:val="28"/>
+              </w:rPr>
+            </w:pPr>
+            <w:r>
+              <w:rPr>
+                <w:rFonts w:ascii="Times New Roman" w:hAnsi="Times New Roman"/>
+                <w:sz w:val="24"/>
+                <w:szCs w:val="28"/>
+              </w:rPr>
+              <w:t>35</w:t>
+            </w:r>
+          </w:p>
+        </w:tc>
+        <w:tc>
+          <w:tcPr>
+            <w:tcW w:w="3187" w:type="dxa"/>
+          </w:tcPr>
+          <w:p>
+            <w:pPr>
+              <w:jc w:val="center"/>
+              <w:rPr>
+                <w:rFonts w:ascii="Times New Roman" w:hAnsi="Times New Roman"/>
+                <w:sz w:val="24"/>
+                <w:szCs w:val="28"/>
+              </w:rPr>
+            </w:pPr>
+            <w:proofErr w:type="spellStart"/>
+            <w:r>
+              <w:rPr>
+                <w:rFonts w:ascii="Times New Roman" w:hAnsi="Times New Roman"/>
+                <w:sz w:val="24"/>
+                <w:szCs w:val="28"/>
+              </w:rPr>
+              <w:t>luntic</w:t>
+            </w:r>
+            <w:proofErr w:type="spellEnd"/>
+          </w:p>
+        </w:tc>
+        <w:tc>
+          <w:tcPr>
+            <w:tcW w:w="2521" w:type="dxa"/>
+          </w:tcPr>
+          <w:p>
+            <w:pPr>
+              <w:jc w:val="center"/>
+              <w:rPr>
+                <w:rFonts w:ascii="Times New Roman" w:hAnsi="Times New Roman"/>
+                <w:sz w:val="24"/>
+                <w:szCs w:val="28"/>
+              </w:rPr>
+            </w:pPr>
+            <w:proofErr w:type="spellStart"/>
+            <w:r>
+              <w:rPr>
+                <w:rFonts w:ascii="Times New Roman" w:hAnsi="Times New Roman"/>
+                <w:sz w:val="24"/>
+                <w:szCs w:val="28"/>
+              </w:rPr>
+              <w:t>Лунтик</w:t>
+            </w:r>
+            <w:proofErr w:type="spellEnd"/>
+          </w:p>
+        </w:tc>
+        <w:tc>
+          <w:tcPr>
+            <w:tcW w:w="879" w:type="dxa"/>
+          </w:tcPr>
+          <w:p>
+            <w:pPr>
+              <w:jc w:val="center"/>
+              <w:rPr>
+                <w:rFonts w:ascii="Times New Roman" w:hAnsi="Times New Roman"/>
+                <w:sz w:val="24"/>
+                <w:szCs w:val="28"/>
+              </w:rPr>
+            </w:pPr>
+            <w:r>
+              <w:rPr>
+                <w:rFonts w:ascii="Times New Roman" w:hAnsi="Times New Roman"/>
+                <w:sz w:val="24"/>
+                <w:szCs w:val="28"/>
+              </w:rPr>
+              <w:t>-</w:t>
+            </w:r>
+          </w:p>
+        </w:tc>
+        <w:tc>
+          <w:tcPr>
+            <w:tcW w:w="2262" w:type="dxa"/>
+          </w:tcPr>
+          <w:p>
+            <w:pPr>
+              <w:spacing w:after="0" w:line="240" w:lineRule="auto"/>
+              <w:jc w:val="center"/>
+              <w:rPr>
+                <w:rFonts w:cs="Calibri"/>
+                <w:color w:val="000000"/>
+                <w:lang w:eastAsia="ru-RU"/>
+              </w:rPr>
+            </w:pPr>
+            <w:r>
+              <w:rPr>
+                <w:rFonts w:cs="Calibri"/>
+                <w:color w:val="000000"/>
+              </w:rPr>
+              <w:t>0 1 1 0 2 0 0 0 1 0</w:t>
+            </w:r>
+          </w:p>
+        </w:tc>
+      </w:tr>
+      <w:tr>
+        <w:tc>
+          <w:tcPr>
+            <w:tcW w:w="496" w:type="dxa"/>
+          </w:tcPr>
+          <w:p>
+            <w:pPr>
+              <w:jc w:val="center"/>
+              <w:rPr>
+                <w:rFonts w:ascii="Times New Roman" w:hAnsi="Times New Roman"/>
+                <w:sz w:val="24"/>
+                <w:szCs w:val="28"/>
+              </w:rPr>
+            </w:pPr>
+            <w:r>
+              <w:rPr>
+                <w:rFonts w:ascii="Times New Roman" w:hAnsi="Times New Roman"/>
+                <w:sz w:val="24"/>
+                <w:szCs w:val="28"/>
+              </w:rPr>
+              <w:t>36</w:t>
+            </w:r>
+          </w:p>
+        </w:tc>
+        <w:tc>
+          <w:tcPr>
+            <w:tcW w:w="3187" w:type="dxa"/>
+          </w:tcPr>
+          <w:p>
+            <w:pPr>
+              <w:jc w:val="center"/>
+              <w:rPr>
+                <w:rFonts w:ascii="Times New Roman" w:hAnsi="Times New Roman"/>
+                <w:sz w:val="24"/>
+                <w:szCs w:val="28"/>
+              </w:rPr>
+            </w:pPr>
+            <w:proofErr w:type="spellStart"/>
+            <w:r>
+              <w:rPr>
+                <w:rFonts w:ascii="Times New Roman" w:hAnsi="Times New Roman"/>
+                <w:sz w:val="24"/>
+                <w:szCs w:val="28"/>
+              </w:rPr>
+              <w:t>queens_gambit</w:t>
+            </w:r>
+            <w:proofErr w:type="spellEnd"/>
+          </w:p>
+        </w:tc>
+        <w:tc>
+          <w:tcPr>
+            <w:tcW w:w="2521" w:type="dxa"/>
+          </w:tcPr>
+          <w:p>
+            <w:pPr>
+              <w:jc w:val="center"/>
+              <w:rPr>
+                <w:rFonts w:ascii="Times New Roman" w:hAnsi="Times New Roman"/>
+                <w:sz w:val="24"/>
+                <w:szCs w:val="28"/>
+              </w:rPr>
+            </w:pPr>
+            <w:r>
+              <w:rPr>
+                <w:rFonts w:ascii="Times New Roman" w:hAnsi="Times New Roman"/>
+                <w:sz w:val="24"/>
+                <w:szCs w:val="28"/>
+              </w:rPr>
+              <w:t>Ход королевы</w:t>
+            </w:r>
+          </w:p>
+        </w:tc>
+        <w:tc>
+          <w:tcPr>
+            <w:tcW w:w="879" w:type="dxa"/>
+          </w:tcPr>
+          <w:p>
+            <w:pPr>
+              <w:jc w:val="center"/>
+              <w:rPr>
+                <w:rFonts w:ascii="Times New Roman" w:hAnsi="Times New Roman"/>
+                <w:sz w:val="24"/>
+                <w:szCs w:val="28"/>
+              </w:rPr>
+            </w:pPr>
+            <w:r>
+              <w:rPr>
+                <w:rFonts w:ascii="Times New Roman" w:hAnsi="Times New Roman"/>
+                <w:sz w:val="24"/>
+                <w:szCs w:val="28"/>
+              </w:rPr>
+              <w:t>-</w:t>
+            </w:r>
+          </w:p>
+        </w:tc>
+        <w:tc>
+          <w:tcPr>
+            <w:tcW w:w="2262" w:type="dxa"/>
+          </w:tcPr>
+          <w:p>
+            <w:pPr>
+              <w:spacing w:after="0" w:line="240" w:lineRule="auto"/>
+              <w:jc w:val="center"/>
+              <w:rPr>
+                <w:rFonts w:cs="Calibri"/>
+                <w:color w:val="000000"/>
+                <w:lang w:eastAsia="ru-RU"/>
+              </w:rPr>
+            </w:pPr>
+            <w:r>
+              <w:rPr>
+                <w:rFonts w:cs="Calibri"/>
+                <w:color w:val="000000"/>
+              </w:rPr>
+              <w:t>0 0 0 0 0 4 2 0 0 0</w:t>
+            </w:r>
+          </w:p>
+        </w:tc>
+      </w:tr>
+      <w:tr>
+        <w:tc>
+          <w:tcPr>
+            <w:tcW w:w="496" w:type="dxa"/>
+          </w:tcPr>
+          <w:p>
+            <w:pPr>
+              <w:jc w:val="center"/>
+              <w:rPr>
+                <w:rFonts w:ascii="Times New Roman" w:hAnsi="Times New Roman"/>
+                <w:sz w:val="24"/>
+                <w:szCs w:val="28"/>
+              </w:rPr>
+            </w:pPr>
+            <w:r>
+              <w:rPr>
+                <w:rFonts w:ascii="Times New Roman" w:hAnsi="Times New Roman"/>
+                <w:sz w:val="24"/>
+                <w:szCs w:val="28"/>
+              </w:rPr>
+              <w:t>37</w:t>
+            </w:r>
+          </w:p>
+        </w:tc>
+        <w:tc>
+          <w:tcPr>
+            <w:tcW w:w="3187" w:type="dxa"/>
+          </w:tcPr>
+          <w:p>
+            <w:pPr>
+              <w:jc w:val="center"/>
+              <w:rPr>
+                <w:rFonts w:ascii="Times New Roman" w:hAnsi="Times New Roman"/>
+                <w:sz w:val="24"/>
+                <w:szCs w:val="28"/>
+              </w:rPr>
+            </w:pPr>
+            <w:proofErr w:type="spellStart"/>
+            <w:r>
+              <w:rPr>
+                <w:rFonts w:ascii="Times New Roman" w:hAnsi="Times New Roman"/>
+                <w:sz w:val="24"/>
+                <w:szCs w:val="28"/>
+              </w:rPr>
+              <w:t>boy_in_stripped_pijama</w:t>
+            </w:r>
+            <w:proofErr w:type="spellEnd"/>
+          </w:p>
+        </w:tc>
+        <w:tc>
+          <w:tcPr>
+            <w:tcW w:w="2521" w:type="dxa"/>
+          </w:tcPr>
+          <w:p>
+            <w:pPr>
+              <w:jc w:val="center"/>
+              <w:rPr>
+                <w:rFonts w:ascii="Times New Roman" w:hAnsi="Times New Roman"/>
+                <w:sz w:val="24"/>
+                <w:szCs w:val="28"/>
+              </w:rPr>
+            </w:pPr>
+            <w:r>
+              <w:rPr>
+                <w:rFonts w:ascii="Times New Roman" w:hAnsi="Times New Roman"/>
+                <w:sz w:val="24"/>
+                <w:szCs w:val="28"/>
+              </w:rPr>
+              <w:t>Мальчик в полосатой пижаме</w:t>
+            </w:r>
+          </w:p>
+        </w:tc>
+        <w:tc>
+          <w:tcPr>
+            <w:tcW w:w="879" w:type="dxa"/>
+          </w:tcPr>
+          <w:p>
+            <w:pPr>
+              <w:jc w:val="center"/>
+              <w:rPr>
+                <w:rFonts w:ascii="Times New Roman" w:hAnsi="Times New Roman"/>
+                <w:sz w:val="24"/>
+                <w:szCs w:val="28"/>
+              </w:rPr>
+            </w:pPr>
+            <w:r>
+              <w:rPr>
+                <w:rFonts w:ascii="Times New Roman" w:hAnsi="Times New Roman"/>
+                <w:sz w:val="24"/>
+                <w:szCs w:val="28"/>
+              </w:rPr>
+              <w:t>-</w:t>
+            </w:r>
+          </w:p>
+        </w:tc>
+        <w:tc>
+          <w:tcPr>
+            <w:tcW w:w="2262" w:type="dxa"/>
+          </w:tcPr>
+          <w:p>
+            <w:pPr>
+              <w:spacing w:after="0" w:line="240" w:lineRule="auto"/>
+              <w:jc w:val="center"/>
+              <w:rPr>
+                <w:rFonts w:cs="Calibri"/>
+                <w:color w:val="000000"/>
+                <w:lang w:eastAsia="ru-RU"/>
+              </w:rPr>
+            </w:pPr>
+            <w:r>
+              <w:rPr>
+                <w:rFonts w:cs="Calibri"/>
+                <w:color w:val="000000"/>
+              </w:rPr>
+              <w:t>1 0 0 1 0 4 2 1 1 0</w:t>
+            </w:r>
+          </w:p>
+        </w:tc>
+      </w:tr>
+      <w:tr>
+        <w:tc>
+          <w:tcPr>
+            <w:tcW w:w="496" w:type="dxa"/>
+          </w:tcPr>
+          <w:p>
+            <w:pPr>
+              <w:jc w:val="center"/>
+              <w:rPr>
+                <w:rFonts w:ascii="Times New Roman" w:hAnsi="Times New Roman"/>
+                <w:sz w:val="24"/>
+                <w:szCs w:val="28"/>
+              </w:rPr>
+            </w:pPr>
+            <w:r>
+              <w:rPr>
+                <w:rFonts w:ascii="Times New Roman" w:hAnsi="Times New Roman"/>
+                <w:sz w:val="24"/>
+                <w:szCs w:val="28"/>
+              </w:rPr>
+              <w:t>38</w:t>
+            </w:r>
+          </w:p>
+        </w:tc>
+        <w:tc>
+          <w:tcPr>
+            <w:tcW w:w="3187" w:type="dxa"/>
+          </w:tcPr>
+          <w:p>
+            <w:pPr>
+              <w:jc w:val="center"/>
+              <w:rPr>
+                <w:rFonts w:ascii="Times New Roman" w:hAnsi="Times New Roman"/>
+                <w:sz w:val="24"/>
+                <w:szCs w:val="28"/>
+              </w:rPr>
+            </w:pPr>
+            <w:proofErr w:type="spellStart"/>
+            <w:r>
+              <w:rPr>
+                <w:rFonts w:ascii="Times New Roman" w:hAnsi="Times New Roman"/>
+                <w:sz w:val="24"/>
+                <w:szCs w:val="28"/>
+              </w:rPr>
+              <w:t>white_beam_black_ear</w:t>
+            </w:r>
+            <w:proofErr w:type="spellEnd"/>
+          </w:p>
+        </w:tc>
+        <w:tc>
+          <w:tcPr>
+            <w:tcW w:w="2521" w:type="dxa"/>
+          </w:tcPr>
+          <w:p>
+            <w:pPr>
+              <w:jc w:val="center"/>
+              <w:rPr>
+                <w:rFonts w:ascii="Times New Roman" w:hAnsi="Times New Roman"/>
+                <w:sz w:val="24"/>
+                <w:szCs w:val="28"/>
+              </w:rPr>
+            </w:pPr>
+            <w:r>
+              <w:rPr>
+                <w:rFonts w:ascii="Times New Roman" w:hAnsi="Times New Roman"/>
+                <w:sz w:val="24"/>
+                <w:szCs w:val="28"/>
+              </w:rPr>
+              <w:t xml:space="preserve">Белый </w:t>
+            </w:r>
+            <w:proofErr w:type="spellStart"/>
+            <w:r>
+              <w:rPr>
+                <w:rFonts w:ascii="Times New Roman" w:hAnsi="Times New Roman"/>
+                <w:sz w:val="24"/>
+                <w:szCs w:val="28"/>
+              </w:rPr>
+              <w:t>бим</w:t>
+            </w:r>
+            <w:proofErr w:type="spellEnd"/>
+            <w:r>
+              <w:rPr>
+                <w:rFonts w:ascii="Times New Roman" w:hAnsi="Times New Roman"/>
+                <w:sz w:val="24"/>
+                <w:szCs w:val="28"/>
+              </w:rPr>
+              <w:t xml:space="preserve"> черное ухо</w:t>
+            </w:r>
+          </w:p>
+        </w:tc>
+        <w:tc>
+          <w:tcPr>
+            <w:tcW w:w="879" w:type="dxa"/>
+          </w:tcPr>
+          <w:p>
+            <w:pPr>
+              <w:jc w:val="center"/>
+              <w:rPr>
+                <w:rFonts w:ascii="Times New Roman" w:hAnsi="Times New Roman"/>
+                <w:sz w:val="24"/>
+                <w:szCs w:val="28"/>
+              </w:rPr>
+            </w:pPr>
+            <w:r>
+              <w:rPr>
+                <w:rFonts w:ascii="Times New Roman" w:hAnsi="Times New Roman"/>
+                <w:sz w:val="24"/>
+                <w:szCs w:val="28"/>
+              </w:rPr>
+              <w:t>-</w:t>
+            </w:r>
+          </w:p>
+        </w:tc>
+        <w:tc>
+          <w:tcPr>
+            <w:tcW w:w="2262" w:type="dxa"/>
+          </w:tcPr>
+          <w:p>
+            <w:pPr>
+              <w:spacing w:after="0" w:line="240" w:lineRule="auto"/>
+              <w:jc w:val="center"/>
+              <w:rPr>
+                <w:rFonts w:cs="Calibri"/>
+                <w:color w:val="000000"/>
+                <w:lang w:eastAsia="ru-RU"/>
+              </w:rPr>
+            </w:pPr>
+            <w:r>
+              <w:rPr>
+                <w:rFonts w:cs="Calibri"/>
+                <w:color w:val="000000"/>
+              </w:rPr>
+              <w:t>1 1 0 1 1 2 2 2 2 0</w:t>
+            </w:r>
+          </w:p>
+          <w:p>
+            <w:pPr>
+              <w:jc w:val="center"/>
+              <w:rPr>
+                <w:rFonts w:ascii="Times New Roman" w:hAnsi="Times New Roman"/>
+                <w:sz w:val="24"/>
+                <w:szCs w:val="28"/>
+              </w:rPr>
+            </w:pPr>
+          </w:p>
+        </w:tc>
+      </w:tr>
+      <w:tr>
+        <w:tc>
+          <w:tcPr>
+            <w:tcW w:w="496" w:type="dxa"/>
+          </w:tcPr>
+          <w:p>
+            <w:pPr>
+              <w:jc w:val="center"/>
+              <w:rPr>
+                <w:rFonts w:ascii="Times New Roman" w:hAnsi="Times New Roman"/>
+                <w:sz w:val="24"/>
+                <w:szCs w:val="28"/>
+              </w:rPr>
+            </w:pPr>
+            <w:r>
+              <w:rPr>
+                <w:rFonts w:ascii="Times New Roman" w:hAnsi="Times New Roman"/>
+                <w:sz w:val="24"/>
+                <w:szCs w:val="28"/>
+              </w:rPr>
+              <w:t>39</w:t>
+            </w:r>
+          </w:p>
+        </w:tc>
+        <w:tc>
+          <w:tcPr>
+            <w:tcW w:w="3187" w:type="dxa"/>
+          </w:tcPr>
+          <w:p>
+            <w:pPr>
+              <w:jc w:val="center"/>
+              <w:rPr>
+                <w:rFonts w:ascii="Times New Roman" w:hAnsi="Times New Roman"/>
+                <w:sz w:val="24"/>
+                <w:szCs w:val="28"/>
+              </w:rPr>
+            </w:pPr>
+            <w:proofErr w:type="spellStart"/>
+            <w:r>
+              <w:rPr>
+                <w:rFonts w:ascii="Times New Roman" w:hAnsi="Times New Roman"/>
+                <w:sz w:val="24"/>
+                <w:szCs w:val="28"/>
+              </w:rPr>
+              <w:t>star_wars</w:t>
+            </w:r>
+            <w:proofErr w:type="spellEnd"/>
+          </w:p>
+        </w:tc>
+        <w:tc>
+          <w:tcPr>
+            <w:tcW w:w="2521" w:type="dxa"/>
+          </w:tcPr>
+          <w:p>
+            <w:pPr>
+              <w:jc w:val="center"/>
+              <w:rPr>
+                <w:rFonts w:ascii="Times New Roman" w:hAnsi="Times New Roman"/>
+                <w:sz w:val="24"/>
+                <w:szCs w:val="28"/>
+              </w:rPr>
+            </w:pPr>
+            <w:r>
+              <w:rPr>
+                <w:rFonts w:ascii="Times New Roman" w:hAnsi="Times New Roman"/>
+                <w:sz w:val="24"/>
+                <w:szCs w:val="28"/>
+              </w:rPr>
+              <w:t>Звездные войны</w:t>
+            </w:r>
+          </w:p>
+        </w:tc>
+        <w:tc>
+          <w:tcPr>
+            <w:tcW w:w="879" w:type="dxa"/>
+          </w:tcPr>
+          <w:p>
+            <w:pPr>
+              <w:jc w:val="center"/>
+              <w:rPr>
+                <w:rFonts w:ascii="Times New Roman" w:hAnsi="Times New Roman"/>
+                <w:sz w:val="24"/>
+                <w:szCs w:val="28"/>
+              </w:rPr>
+            </w:pPr>
+            <w:r>
+              <w:rPr>
+                <w:rFonts w:ascii="Times New Roman" w:hAnsi="Times New Roman"/>
+                <w:sz w:val="24"/>
+                <w:szCs w:val="28"/>
+              </w:rPr>
+              <w:t>-</w:t>
+            </w:r>
+          </w:p>
+        </w:tc>
+        <w:tc>
+          <w:tcPr>
+            <w:tcW w:w="2262" w:type="dxa"/>
+          </w:tcPr>
+          <w:p>
+            <w:pPr>
+              <w:spacing w:after="0" w:line="240" w:lineRule="auto"/>
+              <w:jc w:val="center"/>
+              <w:rPr>
+                <w:rFonts w:cs="Calibri"/>
+                <w:color w:val="000000"/>
+                <w:lang w:eastAsia="ru-RU"/>
+              </w:rPr>
+            </w:pPr>
+            <w:r>
+              <w:rPr>
+                <w:rFonts w:cs="Calibri"/>
+                <w:color w:val="000000"/>
+              </w:rPr>
+              <w:t>1 0 0 2 0 0 4 4 2 0</w:t>
+            </w:r>
+          </w:p>
+        </w:tc>
+      </w:tr>
+      <w:tr>
+        <w:tc>
+          <w:tcPr>
+            <w:tcW w:w="496" w:type="dxa"/>
+          </w:tcPr>
+          <w:p>
+            <w:pPr>
+              <w:jc w:val="center"/>
+              <w:rPr>
+                <w:rFonts w:ascii="Times New Roman" w:hAnsi="Times New Roman"/>
+                <w:sz w:val="24"/>
+                <w:szCs w:val="28"/>
+              </w:rPr>
+            </w:pPr>
+            <w:r>
+              <w:rPr>
+                <w:rFonts w:ascii="Times New Roman" w:hAnsi="Times New Roman"/>
+                <w:sz w:val="24"/>
+                <w:szCs w:val="28"/>
+              </w:rPr>
+              <w:t>40</w:t>
+            </w:r>
+          </w:p>
+        </w:tc>
+        <w:tc>
+          <w:tcPr>
+            <w:tcW w:w="3187" w:type="dxa"/>
+          </w:tcPr>
+          <w:p>
+            <w:pPr>
+              <w:jc w:val="center"/>
+              <w:rPr>
+                <w:rFonts w:ascii="Times New Roman" w:hAnsi="Times New Roman"/>
+                <w:sz w:val="24"/>
+                <w:szCs w:val="28"/>
+              </w:rPr>
+            </w:pPr>
+            <w:proofErr w:type="spellStart"/>
+            <w:r>
+              <w:rPr>
+                <w:rFonts w:ascii="Times New Roman" w:hAnsi="Times New Roman"/>
+                <w:sz w:val="24"/>
+                <w:szCs w:val="28"/>
+              </w:rPr>
+              <w:t>masha_and_bear</w:t>
+            </w:r>
+            <w:proofErr w:type="spellEnd"/>
+          </w:p>
+        </w:tc>
+        <w:tc>
+          <w:tcPr>
+            <w:tcW w:w="2521" w:type="dxa"/>
+          </w:tcPr>
+          <w:p>
+            <w:pPr>
+              <w:jc w:val="center"/>
+              <w:rPr>
+                <w:rFonts w:ascii="Times New Roman" w:hAnsi="Times New Roman"/>
+                <w:sz w:val="24"/>
+                <w:szCs w:val="28"/>
+              </w:rPr>
+            </w:pPr>
+            <w:r>
+              <w:rPr>
+                <w:rFonts w:ascii="Times New Roman" w:hAnsi="Times New Roman"/>
+                <w:sz w:val="24"/>
+                <w:szCs w:val="28"/>
+              </w:rPr>
+              <w:t>Маша и медведь</w:t>
+            </w:r>
+          </w:p>
+        </w:tc>
+        <w:tc>
+          <w:tcPr>
+            <w:tcW w:w="879" w:type="dxa"/>
+          </w:tcPr>
+          <w:p>
+            <w:pPr>
+              <w:jc w:val="center"/>
+              <w:rPr>
+                <w:rFonts w:ascii="Times New Roman" w:hAnsi="Times New Roman"/>
+                <w:sz w:val="24"/>
+                <w:szCs w:val="28"/>
+              </w:rPr>
+            </w:pPr>
+            <w:r>
+              <w:rPr>
+                <w:rFonts w:ascii="Times New Roman" w:hAnsi="Times New Roman"/>
+                <w:sz w:val="24"/>
+                <w:szCs w:val="28"/>
+              </w:rPr>
+              <w:t>-</w:t>
+            </w:r>
+          </w:p>
+        </w:tc>
+        <w:tc>
+          <w:tcPr>
+            <w:tcW w:w="2262" w:type="dxa"/>
+          </w:tcPr>
+          <w:p>
+            <w:pPr>
+              <w:spacing w:after="0" w:line="240" w:lineRule="auto"/>
+              <w:jc w:val="center"/>
+              <w:rPr>
+                <w:rFonts w:cs="Calibri"/>
+                <w:color w:val="000000"/>
+                <w:lang w:eastAsia="ru-RU"/>
+              </w:rPr>
+            </w:pPr>
+            <w:r>
+              <w:rPr>
+                <w:rFonts w:cs="Calibri"/>
+                <w:color w:val="000000"/>
+              </w:rPr>
+              <w:t>0 1 1 0 2 2 0 0 1 0</w:t>
+            </w:r>
+          </w:p>
+        </w:tc>
+      </w:tr>
+    </w:tbl>
+    <w:p>
+      <w:pPr>
+        <w:jc w:val="both"/>
+        <w:rPr>
+          <w:rFonts w:ascii="Times New Roman" w:hAnsi="Times New Roman"/>
+          <w:sz w:val="28"/>
+          <w:szCs w:val="28"/>
+        </w:rPr>
+      </w:pPr>
     </w:p>
     <w:p>
       <w:pPr>
-        <w:spacing w:after="0"/>
         <w:jc w:val="both"/>
         <w:rPr>
           <w:rFonts w:ascii="Times New Roman" w:hAnsi="Times New Roman"/>
@@ -674,82 +5781,439 @@
           <w:sz w:val="28"/>
           <w:szCs w:val="28"/>
         </w:rPr>
-        <w:t xml:space="preserve">(Фильмы: многосерийный, </w:t>
-      </w:r>
-      <w:proofErr w:type="spellStart"/>
-      <w:r>
-        <w:rPr>
-          <w:rFonts w:ascii="Times New Roman" w:hAnsi="Times New Roman"/>
-          <w:sz w:val="28"/>
-          <w:szCs w:val="28"/>
-        </w:rPr>
-        <w:t>односерийный</w:t>
-      </w:r>
-      <w:proofErr w:type="spellEnd"/>
-      <w:r>
-        <w:rPr>
-          <w:rFonts w:ascii="Times New Roman" w:hAnsi="Times New Roman"/>
-          <w:sz w:val="28"/>
-          <w:szCs w:val="28"/>
-        </w:rPr>
-        <w:t>)</w:t>
+        <w:t>Вопросы системы:</w:t>
       </w:r>
     </w:p>
     <w:p>
       <w:pPr>
-        <w:spacing w:after="0"/>
         <w:jc w:val="both"/>
         <w:rPr>
           <w:rFonts w:ascii="Times New Roman" w:hAnsi="Times New Roman"/>
           <w:sz w:val="28"/>
           <w:szCs w:val="28"/>
-        </w:rPr>
-      </w:pPr>
-      <w:r>
-        <w:rPr>
-          <w:rFonts w:ascii="Times New Roman" w:hAnsi="Times New Roman"/>
-          <w:sz w:val="28"/>
-          <w:szCs w:val="28"/>
-        </w:rPr>
-        <w:t>Жанры разные у фильмов</w:t>
+          <w:lang w:val="en-US"/>
+        </w:rPr>
+      </w:pPr>
+      <w:r>
+        <w:rPr>
+          <w:rFonts w:ascii="Times New Roman" w:hAnsi="Times New Roman"/>
+          <w:sz w:val="28"/>
+          <w:szCs w:val="28"/>
+          <w:lang w:val="en-US"/>
+        </w:rPr>
+        <w:t>1)</w:t>
+      </w:r>
+      <w:r>
+        <w:rPr>
+          <w:lang w:val="en-US"/>
+        </w:rPr>
+        <w:t xml:space="preserve"> </w:t>
+      </w:r>
+      <w:r>
+        <w:rPr>
+          <w:lang w:val="en-US"/>
+        </w:rPr>
+        <w:t xml:space="preserve"> </w:t>
+      </w:r>
+      <w:r>
+        <w:rPr>
+          <w:rFonts w:ascii="Times New Roman" w:hAnsi="Times New Roman"/>
+          <w:sz w:val="28"/>
+          <w:szCs w:val="28"/>
+          <w:lang w:val="en-US"/>
+        </w:rPr>
+        <w:t xml:space="preserve">"Is this film or serial?" </w:t>
+      </w:r>
+      <w:r>
+        <w:rPr>
+          <w:rFonts w:ascii="Times New Roman" w:hAnsi="Times New Roman"/>
+          <w:sz w:val="28"/>
+          <w:szCs w:val="28"/>
+          <w:lang w:val="en-US"/>
+        </w:rPr>
+        <w:t>–</w:t>
+      </w:r>
+      <w:r>
+        <w:rPr>
+          <w:rFonts w:ascii="Times New Roman" w:hAnsi="Times New Roman"/>
+          <w:sz w:val="28"/>
+          <w:szCs w:val="28"/>
+          <w:lang w:val="en-US"/>
+        </w:rPr>
+        <w:t xml:space="preserve"> </w:t>
+      </w:r>
+      <w:r>
+        <w:rPr>
+          <w:rFonts w:ascii="Times New Roman" w:hAnsi="Times New Roman"/>
+          <w:sz w:val="28"/>
+          <w:szCs w:val="28"/>
+        </w:rPr>
+        <w:t>Это</w:t>
+      </w:r>
+      <w:r>
+        <w:rPr>
+          <w:rFonts w:ascii="Times New Roman" w:hAnsi="Times New Roman"/>
+          <w:sz w:val="28"/>
+          <w:szCs w:val="28"/>
+          <w:lang w:val="en-US"/>
+        </w:rPr>
+        <w:t xml:space="preserve"> </w:t>
+      </w:r>
+      <w:r>
+        <w:rPr>
+          <w:rFonts w:ascii="Times New Roman" w:hAnsi="Times New Roman"/>
+          <w:sz w:val="28"/>
+          <w:szCs w:val="28"/>
+        </w:rPr>
+        <w:t>фильм</w:t>
+      </w:r>
+      <w:r>
+        <w:rPr>
+          <w:rFonts w:ascii="Times New Roman" w:hAnsi="Times New Roman"/>
+          <w:sz w:val="28"/>
+          <w:szCs w:val="28"/>
+          <w:lang w:val="en-US"/>
+        </w:rPr>
+        <w:t xml:space="preserve"> </w:t>
+      </w:r>
+      <w:r>
+        <w:rPr>
+          <w:rFonts w:ascii="Times New Roman" w:hAnsi="Times New Roman"/>
+          <w:sz w:val="28"/>
+          <w:szCs w:val="28"/>
+        </w:rPr>
+        <w:t>или</w:t>
+      </w:r>
+      <w:r>
+        <w:rPr>
+          <w:rFonts w:ascii="Times New Roman" w:hAnsi="Times New Roman"/>
+          <w:sz w:val="28"/>
+          <w:szCs w:val="28"/>
+          <w:lang w:val="en-US"/>
+        </w:rPr>
+        <w:t xml:space="preserve"> </w:t>
+      </w:r>
+      <w:r>
+        <w:rPr>
+          <w:rFonts w:ascii="Times New Roman" w:hAnsi="Times New Roman"/>
+          <w:sz w:val="28"/>
+          <w:szCs w:val="28"/>
+        </w:rPr>
+        <w:t>сериал</w:t>
+      </w:r>
+      <w:r>
+        <w:rPr>
+          <w:rFonts w:ascii="Times New Roman" w:hAnsi="Times New Roman"/>
+          <w:sz w:val="28"/>
+          <w:szCs w:val="28"/>
+          <w:lang w:val="en-US"/>
+        </w:rPr>
+        <w:t>?</w:t>
       </w:r>
     </w:p>
     <w:p>
       <w:pPr>
-        <w:spacing w:after="0"/>
         <w:jc w:val="both"/>
         <w:rPr>
           <w:rFonts w:ascii="Times New Roman" w:hAnsi="Times New Roman"/>
           <w:sz w:val="28"/>
           <w:szCs w:val="28"/>
-        </w:rPr>
-      </w:pPr>
-      <w:r>
-        <w:rPr>
-          <w:rFonts w:ascii="Times New Roman" w:hAnsi="Times New Roman"/>
-          <w:sz w:val="28"/>
-          <w:szCs w:val="28"/>
-        </w:rPr>
-        <w:t>Производители фильмов разные тоже</w:t>
+          <w:lang w:val="en-US"/>
+        </w:rPr>
+      </w:pPr>
+      <w:r>
+        <w:rPr>
+          <w:rFonts w:ascii="Times New Roman" w:hAnsi="Times New Roman"/>
+          <w:sz w:val="28"/>
+          <w:szCs w:val="28"/>
+          <w:lang w:val="en-US"/>
+        </w:rPr>
+        <w:tab/>
+      </w:r>
+      <w:r>
+        <w:rPr>
+          <w:rFonts w:ascii="Times New Roman" w:hAnsi="Times New Roman"/>
+          <w:sz w:val="28"/>
+          <w:szCs w:val="28"/>
+          <w:lang w:val="en-US"/>
+        </w:rPr>
+        <w:t>"1. Film"</w:t>
+      </w:r>
+      <w:r>
+        <w:rPr>
+          <w:rFonts w:ascii="Times New Roman" w:hAnsi="Times New Roman"/>
+          <w:sz w:val="28"/>
+          <w:szCs w:val="28"/>
+          <w:lang w:val="en-US"/>
+        </w:rPr>
+        <w:t xml:space="preserve"> </w:t>
+      </w:r>
+      <w:r>
+        <w:rPr>
+          <w:rFonts w:ascii="Times New Roman" w:hAnsi="Times New Roman"/>
+          <w:sz w:val="28"/>
+          <w:szCs w:val="28"/>
+          <w:lang w:val="en-US"/>
+        </w:rPr>
+        <w:t>–</w:t>
+      </w:r>
+      <w:r>
+        <w:rPr>
+          <w:rFonts w:ascii="Times New Roman" w:hAnsi="Times New Roman"/>
+          <w:sz w:val="28"/>
+          <w:szCs w:val="28"/>
+          <w:lang w:val="en-US"/>
+        </w:rPr>
+        <w:t xml:space="preserve"> </w:t>
+      </w:r>
+      <w:r>
+        <w:rPr>
+          <w:rFonts w:ascii="Times New Roman" w:hAnsi="Times New Roman"/>
+          <w:sz w:val="28"/>
+          <w:szCs w:val="28"/>
+        </w:rPr>
+        <w:t>фильм</w:t>
       </w:r>
     </w:p>
     <w:p>
       <w:pPr>
-        <w:spacing w:after="0"/>
         <w:jc w:val="both"/>
         <w:rPr>
           <w:rFonts w:ascii="Times New Roman" w:hAnsi="Times New Roman"/>
           <w:sz w:val="28"/>
           <w:szCs w:val="28"/>
-        </w:rPr>
-      </w:pPr>
-      <w:r>
-        <w:rPr>
-          <w:rFonts w:ascii="Times New Roman" w:hAnsi="Times New Roman"/>
-          <w:sz w:val="28"/>
-          <w:szCs w:val="28"/>
-        </w:rPr>
-        <w:t>Мультипликационные\</w:t>
+          <w:lang w:val="en-US"/>
+        </w:rPr>
+      </w:pPr>
+      <w:r>
+        <w:rPr>
+          <w:rFonts w:ascii="Times New Roman" w:hAnsi="Times New Roman"/>
+          <w:sz w:val="28"/>
+          <w:szCs w:val="28"/>
+          <w:lang w:val="en-US"/>
+        </w:rPr>
+        <w:tab/>
+        <w:t>"0. Serial" –</w:t>
+      </w:r>
+      <w:r>
+        <w:rPr>
+          <w:rFonts w:ascii="Times New Roman" w:hAnsi="Times New Roman"/>
+          <w:sz w:val="28"/>
+          <w:szCs w:val="28"/>
+          <w:lang w:val="en-US"/>
+        </w:rPr>
+        <w:t xml:space="preserve"> </w:t>
+      </w:r>
+      <w:r>
+        <w:rPr>
+          <w:rFonts w:ascii="Times New Roman" w:hAnsi="Times New Roman"/>
+          <w:sz w:val="28"/>
+          <w:szCs w:val="28"/>
+        </w:rPr>
+        <w:t>сериал</w:t>
+      </w:r>
+    </w:p>
+    <w:p>
+      <w:pPr>
+        <w:jc w:val="both"/>
+        <w:rPr>
+          <w:rFonts w:ascii="Times New Roman" w:hAnsi="Times New Roman"/>
+          <w:sz w:val="28"/>
+          <w:szCs w:val="28"/>
+          <w:lang w:val="en-US"/>
+        </w:rPr>
+      </w:pPr>
+      <w:r>
+        <w:rPr>
+          <w:rFonts w:ascii="Times New Roman" w:hAnsi="Times New Roman"/>
+          <w:sz w:val="28"/>
+          <w:szCs w:val="28"/>
+          <w:lang w:val="en-US"/>
+        </w:rPr>
+        <w:t xml:space="preserve">2) </w:t>
+      </w:r>
+      <w:r>
+        <w:rPr>
+          <w:lang w:val="en-US"/>
+        </w:rPr>
+        <w:t xml:space="preserve"> </w:t>
+      </w:r>
+      <w:r>
+        <w:rPr>
+          <w:rFonts w:ascii="Times New Roman" w:hAnsi="Times New Roman"/>
+          <w:sz w:val="28"/>
+          <w:szCs w:val="28"/>
+          <w:lang w:val="en-US"/>
+        </w:rPr>
+        <w:t xml:space="preserve">"Is that a foreign </w:t>
+      </w:r>
+      <w:proofErr w:type="gramStart"/>
+      <w:r>
+        <w:rPr>
+          <w:rFonts w:ascii="Times New Roman" w:hAnsi="Times New Roman"/>
+          <w:sz w:val="28"/>
+          <w:szCs w:val="28"/>
+          <w:lang w:val="en-US"/>
+        </w:rPr>
+        <w:t>movie ?"</w:t>
+      </w:r>
+      <w:proofErr w:type="gramEnd"/>
+      <w:r>
+        <w:rPr>
+          <w:rFonts w:ascii="Times New Roman" w:hAnsi="Times New Roman"/>
+          <w:sz w:val="28"/>
+          <w:szCs w:val="28"/>
+          <w:lang w:val="en-US"/>
+        </w:rPr>
+        <w:t xml:space="preserve"> </w:t>
+      </w:r>
+      <w:r>
+        <w:rPr>
+          <w:rFonts w:ascii="Times New Roman" w:hAnsi="Times New Roman"/>
+          <w:sz w:val="28"/>
+          <w:szCs w:val="28"/>
+          <w:lang w:val="en-US"/>
+        </w:rPr>
+        <w:t>–</w:t>
+      </w:r>
+      <w:r>
+        <w:rPr>
+          <w:rFonts w:ascii="Times New Roman" w:hAnsi="Times New Roman"/>
+          <w:sz w:val="28"/>
+          <w:szCs w:val="28"/>
+          <w:lang w:val="en-US"/>
+        </w:rPr>
+        <w:t xml:space="preserve"> </w:t>
+      </w:r>
+      <w:r>
+        <w:rPr>
+          <w:rFonts w:ascii="Times New Roman" w:hAnsi="Times New Roman"/>
+          <w:sz w:val="28"/>
+          <w:szCs w:val="28"/>
+        </w:rPr>
+        <w:t>Это</w:t>
+      </w:r>
+      <w:r>
+        <w:rPr>
+          <w:rFonts w:ascii="Times New Roman" w:hAnsi="Times New Roman"/>
+          <w:sz w:val="28"/>
+          <w:szCs w:val="28"/>
+          <w:lang w:val="en-US"/>
+        </w:rPr>
+        <w:t xml:space="preserve"> </w:t>
+      </w:r>
+      <w:r>
+        <w:rPr>
+          <w:rFonts w:ascii="Times New Roman" w:hAnsi="Times New Roman"/>
+          <w:sz w:val="28"/>
+          <w:szCs w:val="28"/>
+        </w:rPr>
+        <w:t>зарубежный</w:t>
+      </w:r>
+      <w:r>
+        <w:rPr>
+          <w:rFonts w:ascii="Times New Roman" w:hAnsi="Times New Roman"/>
+          <w:sz w:val="28"/>
+          <w:szCs w:val="28"/>
+          <w:lang w:val="en-US"/>
+        </w:rPr>
+        <w:t xml:space="preserve"> </w:t>
+      </w:r>
+      <w:r>
+        <w:rPr>
+          <w:rFonts w:ascii="Times New Roman" w:hAnsi="Times New Roman"/>
+          <w:sz w:val="28"/>
+          <w:szCs w:val="28"/>
+        </w:rPr>
+        <w:t>фильм</w:t>
+      </w:r>
+      <w:r>
+        <w:rPr>
+          <w:rFonts w:ascii="Times New Roman" w:hAnsi="Times New Roman"/>
+          <w:sz w:val="28"/>
+          <w:szCs w:val="28"/>
+          <w:lang w:val="en-US"/>
+        </w:rPr>
+        <w:t>?</w:t>
+      </w:r>
+    </w:p>
+    <w:p>
+      <w:pPr>
+        <w:jc w:val="both"/>
+        <w:rPr>
+          <w:rFonts w:ascii="Times New Roman" w:hAnsi="Times New Roman"/>
+          <w:sz w:val="28"/>
+          <w:szCs w:val="28"/>
+        </w:rPr>
+      </w:pPr>
+      <w:r>
+        <w:rPr>
+          <w:rFonts w:ascii="Times New Roman" w:hAnsi="Times New Roman"/>
+          <w:sz w:val="28"/>
+          <w:szCs w:val="28"/>
+          <w:lang w:val="en-US"/>
+        </w:rPr>
+        <w:tab/>
+      </w:r>
+      <w:r>
+        <w:rPr>
+          <w:rFonts w:ascii="Times New Roman" w:hAnsi="Times New Roman"/>
+          <w:sz w:val="28"/>
+          <w:szCs w:val="28"/>
+          <w:lang w:val="en-US"/>
+        </w:rPr>
+        <w:t xml:space="preserve">"1. Our *RUSSIA IS BEST!*" – </w:t>
+      </w:r>
+      <w:r>
+        <w:rPr>
+          <w:rFonts w:ascii="Times New Roman" w:hAnsi="Times New Roman"/>
+          <w:sz w:val="28"/>
+          <w:szCs w:val="28"/>
+        </w:rPr>
+        <w:t>наш</w:t>
+      </w:r>
+      <w:r>
+        <w:rPr>
+          <w:rFonts w:ascii="Times New Roman" w:hAnsi="Times New Roman"/>
+          <w:sz w:val="28"/>
+          <w:szCs w:val="28"/>
+          <w:lang w:val="en-US"/>
+        </w:rPr>
+        <w:t xml:space="preserve"> </w:t>
+      </w:r>
+      <w:r>
+        <w:rPr>
+          <w:rFonts w:ascii="Times New Roman" w:hAnsi="Times New Roman"/>
+          <w:sz w:val="28"/>
+          <w:szCs w:val="28"/>
+        </w:rPr>
+        <w:t>фильм</w:t>
+      </w:r>
+    </w:p>
+    <w:p>
+      <w:pPr>
+        <w:jc w:val="both"/>
+        <w:rPr>
+          <w:rFonts w:ascii="Times New Roman" w:hAnsi="Times New Roman"/>
+          <w:sz w:val="28"/>
+          <w:szCs w:val="28"/>
+        </w:rPr>
+      </w:pPr>
+      <w:r>
+        <w:rPr>
+          <w:rFonts w:ascii="Times New Roman" w:hAnsi="Times New Roman"/>
+          <w:sz w:val="28"/>
+          <w:szCs w:val="28"/>
+        </w:rPr>
+        <w:tab/>
+      </w:r>
+      <w:r>
+        <w:rPr>
+          <w:rFonts w:ascii="Times New Roman" w:hAnsi="Times New Roman"/>
+          <w:sz w:val="28"/>
+          <w:szCs w:val="28"/>
+        </w:rPr>
+        <w:t xml:space="preserve">"0. </w:t>
       </w:r>
       <w:proofErr w:type="spellStart"/>
       <w:r>
@@ -758,35 +6222,584 @@
           <w:sz w:val="28"/>
           <w:szCs w:val="28"/>
         </w:rPr>
-        <w:t>Немульти</w:t>
-      </w:r>
-      <w:r>
-        <w:rPr>
-          <w:rFonts w:ascii="Times New Roman" w:hAnsi="Times New Roman"/>
-          <w:sz w:val="28"/>
-          <w:szCs w:val="28"/>
-        </w:rPr>
-        <w:t>ки</w:t>
+        <w:t>Foreign</w:t>
+      </w:r>
+      <w:proofErr w:type="spellEnd"/>
+      <w:r>
+        <w:rPr>
+          <w:rFonts w:ascii="Times New Roman" w:hAnsi="Times New Roman"/>
+          <w:sz w:val="28"/>
+          <w:szCs w:val="28"/>
+        </w:rPr>
+        <w:t>"</w:t>
+      </w:r>
+      <w:r>
+        <w:rPr>
+          <w:rFonts w:ascii="Times New Roman" w:hAnsi="Times New Roman"/>
+          <w:sz w:val="28"/>
+          <w:szCs w:val="28"/>
+        </w:rPr>
+        <w:t xml:space="preserve"> – зарубежный фильм</w:t>
+      </w:r>
+    </w:p>
+    <w:p>
+      <w:pPr>
+        <w:jc w:val="both"/>
+        <w:rPr>
+          <w:rFonts w:ascii="Times New Roman" w:hAnsi="Times New Roman"/>
+          <w:sz w:val="28"/>
+          <w:szCs w:val="28"/>
+        </w:rPr>
+      </w:pPr>
+    </w:p>
+    <w:p>
+      <w:pPr>
+        <w:jc w:val="both"/>
+        <w:rPr>
+          <w:rFonts w:ascii="Times New Roman" w:hAnsi="Times New Roman"/>
+          <w:sz w:val="28"/>
+          <w:szCs w:val="28"/>
+          <w:lang w:val="en-US"/>
+        </w:rPr>
+      </w:pPr>
+      <w:r>
+        <w:rPr>
+          <w:rFonts w:ascii="Times New Roman" w:hAnsi="Times New Roman"/>
+          <w:sz w:val="28"/>
+          <w:szCs w:val="28"/>
+          <w:lang w:val="en-US"/>
+        </w:rPr>
+        <w:lastRenderedPageBreak/>
+        <w:t>3)</w:t>
+      </w:r>
+      <w:r>
+        <w:rPr>
+          <w:lang w:val="en-US"/>
+        </w:rPr>
+        <w:t xml:space="preserve">  </w:t>
+      </w:r>
+      <w:r>
+        <w:rPr>
+          <w:rFonts w:ascii="Times New Roman" w:hAnsi="Times New Roman"/>
+          <w:sz w:val="28"/>
+          <w:szCs w:val="28"/>
+          <w:lang w:val="en-US"/>
+        </w:rPr>
+        <w:t xml:space="preserve">"Is that movie a cartoon?" – </w:t>
+      </w:r>
+      <w:proofErr w:type="gramStart"/>
+      <w:r>
+        <w:rPr>
+          <w:rFonts w:ascii="Times New Roman" w:hAnsi="Times New Roman"/>
+          <w:sz w:val="28"/>
+          <w:szCs w:val="28"/>
+        </w:rPr>
+        <w:t>это</w:t>
+      </w:r>
+      <w:proofErr w:type="gramEnd"/>
+      <w:r>
+        <w:rPr>
+          <w:rFonts w:ascii="Times New Roman" w:hAnsi="Times New Roman"/>
+          <w:sz w:val="28"/>
+          <w:szCs w:val="28"/>
+          <w:lang w:val="en-US"/>
+        </w:rPr>
+        <w:t xml:space="preserve"> </w:t>
+      </w:r>
+      <w:r>
+        <w:rPr>
+          <w:rFonts w:ascii="Times New Roman" w:hAnsi="Times New Roman"/>
+          <w:sz w:val="28"/>
+          <w:szCs w:val="28"/>
+        </w:rPr>
+        <w:t>мультипликация</w:t>
+      </w:r>
+      <w:r>
+        <w:rPr>
+          <w:rFonts w:ascii="Times New Roman" w:hAnsi="Times New Roman"/>
+          <w:sz w:val="28"/>
+          <w:szCs w:val="28"/>
+          <w:lang w:val="en-US"/>
+        </w:rPr>
+        <w:t>?</w:t>
+      </w:r>
+    </w:p>
+    <w:p>
+      <w:pPr>
+        <w:jc w:val="both"/>
+        <w:rPr>
+          <w:rFonts w:ascii="Times New Roman" w:hAnsi="Times New Roman"/>
+          <w:sz w:val="28"/>
+          <w:szCs w:val="28"/>
+          <w:lang w:val="en-US"/>
+        </w:rPr>
+      </w:pPr>
+      <w:r>
+        <w:rPr>
+          <w:rFonts w:ascii="Times New Roman" w:hAnsi="Times New Roman"/>
+          <w:sz w:val="28"/>
+          <w:szCs w:val="28"/>
+          <w:lang w:val="en-US"/>
+        </w:rPr>
+        <w:tab/>
+      </w:r>
+      <w:r>
+        <w:rPr>
+          <w:rFonts w:ascii="Times New Roman" w:hAnsi="Times New Roman"/>
+          <w:sz w:val="28"/>
+          <w:szCs w:val="28"/>
+          <w:lang w:val="en-US"/>
+        </w:rPr>
+        <w:t xml:space="preserve">"1. Cartoon" – </w:t>
+      </w:r>
+      <w:r>
+        <w:rPr>
+          <w:rFonts w:ascii="Times New Roman" w:hAnsi="Times New Roman"/>
+          <w:sz w:val="28"/>
+          <w:szCs w:val="28"/>
+        </w:rPr>
+        <w:t>мультик</w:t>
+      </w:r>
+      <w:r>
+        <w:rPr>
+          <w:rFonts w:ascii="Times New Roman" w:hAnsi="Times New Roman"/>
+          <w:sz w:val="28"/>
+          <w:szCs w:val="28"/>
+          <w:lang w:val="en-US"/>
+        </w:rPr>
+        <w:t xml:space="preserve"> </w:t>
+      </w:r>
+    </w:p>
+    <w:p>
+      <w:pPr>
+        <w:jc w:val="both"/>
+        <w:rPr>
+          <w:rFonts w:ascii="Times New Roman" w:hAnsi="Times New Roman"/>
+          <w:sz w:val="28"/>
+          <w:szCs w:val="28"/>
+          <w:lang w:val="en-US"/>
+        </w:rPr>
+      </w:pPr>
+      <w:r>
+        <w:rPr>
+          <w:rFonts w:ascii="Times New Roman" w:hAnsi="Times New Roman"/>
+          <w:sz w:val="28"/>
+          <w:szCs w:val="28"/>
+          <w:lang w:val="en-US"/>
+        </w:rPr>
+        <w:tab/>
+      </w:r>
+      <w:r>
+        <w:rPr>
+          <w:rFonts w:ascii="Times New Roman" w:hAnsi="Times New Roman"/>
+          <w:sz w:val="28"/>
+          <w:szCs w:val="28"/>
+          <w:lang w:val="en-US"/>
+        </w:rPr>
+        <w:t xml:space="preserve">"0. Not cartoon" – </w:t>
+      </w:r>
+      <w:r>
+        <w:rPr>
+          <w:rFonts w:ascii="Times New Roman" w:hAnsi="Times New Roman"/>
+          <w:sz w:val="28"/>
+          <w:szCs w:val="28"/>
+        </w:rPr>
+        <w:t>не</w:t>
+      </w:r>
+      <w:r>
+        <w:rPr>
+          <w:rFonts w:ascii="Times New Roman" w:hAnsi="Times New Roman"/>
+          <w:sz w:val="28"/>
+          <w:szCs w:val="28"/>
+          <w:lang w:val="en-US"/>
+        </w:rPr>
+        <w:t xml:space="preserve"> </w:t>
+      </w:r>
+      <w:r>
+        <w:rPr>
+          <w:rFonts w:ascii="Times New Roman" w:hAnsi="Times New Roman"/>
+          <w:sz w:val="28"/>
+          <w:szCs w:val="28"/>
+        </w:rPr>
+        <w:t>мультик</w:t>
+      </w:r>
+    </w:p>
+    <w:p>
+      <w:pPr>
+        <w:jc w:val="both"/>
+        <w:rPr>
+          <w:rFonts w:ascii="Times New Roman" w:hAnsi="Times New Roman"/>
+          <w:sz w:val="28"/>
+          <w:szCs w:val="28"/>
+          <w:lang w:val="en-US"/>
+        </w:rPr>
+      </w:pPr>
+      <w:r>
+        <w:rPr>
+          <w:rFonts w:ascii="Times New Roman" w:hAnsi="Times New Roman"/>
+          <w:sz w:val="28"/>
+          <w:szCs w:val="28"/>
+          <w:lang w:val="en-US"/>
+        </w:rPr>
+        <w:t xml:space="preserve">4) "Is that a multi-part movie?" – </w:t>
+      </w:r>
+      <w:proofErr w:type="gramStart"/>
+      <w:r>
+        <w:rPr>
+          <w:rFonts w:ascii="Times New Roman" w:hAnsi="Times New Roman"/>
+          <w:sz w:val="28"/>
+          <w:szCs w:val="28"/>
+        </w:rPr>
+        <w:t>это</w:t>
+      </w:r>
+      <w:proofErr w:type="gramEnd"/>
+      <w:r>
+        <w:rPr>
+          <w:rFonts w:ascii="Times New Roman" w:hAnsi="Times New Roman"/>
+          <w:sz w:val="28"/>
+          <w:szCs w:val="28"/>
+          <w:lang w:val="en-US"/>
+        </w:rPr>
+        <w:t xml:space="preserve"> </w:t>
+      </w:r>
+      <w:r>
+        <w:rPr>
+          <w:rFonts w:ascii="Times New Roman" w:hAnsi="Times New Roman"/>
+          <w:sz w:val="28"/>
+          <w:szCs w:val="28"/>
+        </w:rPr>
+        <w:t>многосерийный</w:t>
+      </w:r>
+      <w:r>
+        <w:rPr>
+          <w:rFonts w:ascii="Times New Roman" w:hAnsi="Times New Roman"/>
+          <w:sz w:val="28"/>
+          <w:szCs w:val="28"/>
+          <w:lang w:val="en-US"/>
+        </w:rPr>
+        <w:t xml:space="preserve"> </w:t>
+      </w:r>
+      <w:r>
+        <w:rPr>
+          <w:rFonts w:ascii="Times New Roman" w:hAnsi="Times New Roman"/>
+          <w:sz w:val="28"/>
+          <w:szCs w:val="28"/>
+        </w:rPr>
+        <w:t>фильм</w:t>
+      </w:r>
+      <w:r>
+        <w:rPr>
+          <w:rFonts w:ascii="Times New Roman" w:hAnsi="Times New Roman"/>
+          <w:sz w:val="28"/>
+          <w:szCs w:val="28"/>
+          <w:lang w:val="en-US"/>
+        </w:rPr>
+        <w:t>?</w:t>
+      </w:r>
+    </w:p>
+    <w:p>
+      <w:pPr>
+        <w:jc w:val="both"/>
+        <w:rPr>
+          <w:rFonts w:ascii="Times New Roman" w:hAnsi="Times New Roman"/>
+          <w:sz w:val="28"/>
+          <w:szCs w:val="28"/>
+          <w:lang w:val="en-US"/>
+        </w:rPr>
+      </w:pPr>
+      <w:r>
+        <w:rPr>
+          <w:rFonts w:ascii="Times New Roman" w:hAnsi="Times New Roman"/>
+          <w:sz w:val="28"/>
+          <w:szCs w:val="28"/>
+          <w:lang w:val="en-US"/>
+        </w:rPr>
+        <w:tab/>
+      </w:r>
+      <w:r>
+        <w:rPr>
+          <w:rFonts w:ascii="Times New Roman" w:hAnsi="Times New Roman"/>
+          <w:sz w:val="28"/>
+          <w:szCs w:val="28"/>
+          <w:lang w:val="en-US"/>
+        </w:rPr>
+        <w:t xml:space="preserve">"2. Yes, it is" – </w:t>
+      </w:r>
+      <w:r>
+        <w:rPr>
+          <w:rFonts w:ascii="Times New Roman" w:hAnsi="Times New Roman"/>
+          <w:sz w:val="28"/>
+          <w:szCs w:val="28"/>
+        </w:rPr>
+        <w:t>да</w:t>
+      </w:r>
+      <w:r>
+        <w:rPr>
+          <w:rFonts w:ascii="Times New Roman" w:hAnsi="Times New Roman"/>
+          <w:sz w:val="28"/>
+          <w:szCs w:val="28"/>
+          <w:lang w:val="en-US"/>
+        </w:rPr>
+        <w:t xml:space="preserve">, </w:t>
+      </w:r>
+      <w:r>
+        <w:rPr>
+          <w:rFonts w:ascii="Times New Roman" w:hAnsi="Times New Roman"/>
+          <w:sz w:val="28"/>
+          <w:szCs w:val="28"/>
+        </w:rPr>
+        <w:t>многосерийный</w:t>
+      </w:r>
+    </w:p>
+    <w:p>
+      <w:pPr>
+        <w:ind w:firstLine="708"/>
+        <w:jc w:val="both"/>
+        <w:rPr>
+          <w:rFonts w:ascii="Times New Roman" w:hAnsi="Times New Roman"/>
+          <w:sz w:val="28"/>
+          <w:szCs w:val="28"/>
+        </w:rPr>
+      </w:pPr>
+      <w:r>
+        <w:rPr>
+          <w:rFonts w:ascii="Times New Roman" w:hAnsi="Times New Roman"/>
+          <w:sz w:val="28"/>
+          <w:szCs w:val="28"/>
+        </w:rPr>
+        <w:t xml:space="preserve">"1. </w:t>
+      </w:r>
+      <w:r>
+        <w:rPr>
+          <w:rFonts w:ascii="Times New Roman" w:hAnsi="Times New Roman"/>
+          <w:sz w:val="28"/>
+          <w:szCs w:val="28"/>
+          <w:lang w:val="en-US"/>
+        </w:rPr>
+        <w:t>No</w:t>
+      </w:r>
+      <w:r>
+        <w:rPr>
+          <w:rFonts w:ascii="Times New Roman" w:hAnsi="Times New Roman"/>
+          <w:sz w:val="28"/>
+          <w:szCs w:val="28"/>
+        </w:rPr>
+        <w:t xml:space="preserve">, </w:t>
+      </w:r>
+      <w:r>
+        <w:rPr>
+          <w:rFonts w:ascii="Times New Roman" w:hAnsi="Times New Roman"/>
+          <w:sz w:val="28"/>
+          <w:szCs w:val="28"/>
+          <w:lang w:val="en-US"/>
+        </w:rPr>
+        <w:t>it</w:t>
+      </w:r>
+      <w:r>
+        <w:rPr>
+          <w:rFonts w:ascii="Times New Roman" w:hAnsi="Times New Roman"/>
+          <w:sz w:val="28"/>
+          <w:szCs w:val="28"/>
+        </w:rPr>
+        <w:t xml:space="preserve"> </w:t>
+      </w:r>
+      <w:proofErr w:type="spellStart"/>
+      <w:r>
+        <w:rPr>
+          <w:rFonts w:ascii="Times New Roman" w:hAnsi="Times New Roman"/>
+          <w:sz w:val="28"/>
+          <w:szCs w:val="28"/>
+          <w:lang w:val="en-US"/>
+        </w:rPr>
+        <w:t>isn</w:t>
+      </w:r>
+      <w:proofErr w:type="spellEnd"/>
+      <w:r>
+        <w:rPr>
+          <w:rFonts w:ascii="Times New Roman" w:hAnsi="Times New Roman"/>
+          <w:sz w:val="28"/>
+          <w:szCs w:val="28"/>
+        </w:rPr>
+        <w:t>'</w:t>
+      </w:r>
+      <w:r>
+        <w:rPr>
+          <w:rFonts w:ascii="Times New Roman" w:hAnsi="Times New Roman"/>
+          <w:sz w:val="28"/>
+          <w:szCs w:val="28"/>
+          <w:lang w:val="en-US"/>
+        </w:rPr>
+        <w:t>t</w:t>
+      </w:r>
+      <w:r>
+        <w:rPr>
+          <w:rFonts w:ascii="Times New Roman" w:hAnsi="Times New Roman"/>
+          <w:sz w:val="28"/>
+          <w:szCs w:val="28"/>
+        </w:rPr>
+        <w:t xml:space="preserve">" – </w:t>
+      </w:r>
+      <w:r>
+        <w:rPr>
+          <w:rFonts w:ascii="Times New Roman" w:hAnsi="Times New Roman"/>
+          <w:sz w:val="28"/>
+          <w:szCs w:val="28"/>
+        </w:rPr>
+        <w:t>нет, не многосерийный</w:t>
+      </w:r>
+    </w:p>
+    <w:p>
+      <w:pPr>
+        <w:ind w:firstLine="708"/>
+        <w:jc w:val="both"/>
+        <w:rPr>
+          <w:rFonts w:ascii="Times New Roman" w:hAnsi="Times New Roman"/>
+          <w:sz w:val="28"/>
+          <w:szCs w:val="28"/>
+          <w:lang w:val="en-US"/>
+        </w:rPr>
+      </w:pPr>
+      <w:r>
+        <w:rPr>
+          <w:rFonts w:ascii="Times New Roman" w:hAnsi="Times New Roman"/>
+          <w:sz w:val="28"/>
+          <w:szCs w:val="28"/>
+          <w:lang w:val="en-US"/>
+        </w:rPr>
+        <w:t xml:space="preserve">"0. It's a SERIAL WTF" – </w:t>
+      </w:r>
+      <w:r>
+        <w:rPr>
+          <w:rFonts w:ascii="Times New Roman" w:hAnsi="Times New Roman"/>
+          <w:sz w:val="28"/>
+          <w:szCs w:val="28"/>
+        </w:rPr>
+        <w:t>это</w:t>
+      </w:r>
+      <w:r>
+        <w:rPr>
+          <w:rFonts w:ascii="Times New Roman" w:hAnsi="Times New Roman"/>
+          <w:sz w:val="28"/>
+          <w:szCs w:val="28"/>
+          <w:lang w:val="en-US"/>
+        </w:rPr>
+        <w:t xml:space="preserve"> </w:t>
+      </w:r>
+      <w:r>
+        <w:rPr>
+          <w:rFonts w:ascii="Times New Roman" w:hAnsi="Times New Roman"/>
+          <w:sz w:val="28"/>
+          <w:szCs w:val="28"/>
+        </w:rPr>
+        <w:t>сериал</w:t>
+      </w:r>
+      <w:r>
+        <w:rPr>
+          <w:rFonts w:ascii="Times New Roman" w:hAnsi="Times New Roman"/>
+          <w:sz w:val="28"/>
+          <w:szCs w:val="28"/>
+          <w:lang w:val="en-US"/>
+        </w:rPr>
+        <w:t xml:space="preserve"> </w:t>
+      </w:r>
+      <w:proofErr w:type="spellStart"/>
+      <w:r>
+        <w:rPr>
+          <w:rFonts w:ascii="Times New Roman" w:hAnsi="Times New Roman"/>
+          <w:sz w:val="28"/>
+          <w:szCs w:val="28"/>
+        </w:rPr>
+        <w:t>лол</w:t>
       </w:r>
       <w:proofErr w:type="spellEnd"/>
     </w:p>
     <w:p>
       <w:pPr>
-        <w:spacing w:after="0"/>
         <w:jc w:val="both"/>
         <w:rPr>
           <w:rFonts w:ascii="Times New Roman" w:hAnsi="Times New Roman"/>
           <w:sz w:val="28"/>
           <w:szCs w:val="28"/>
-        </w:rPr>
-      </w:pPr>
-      <w:r>
-        <w:rPr>
-          <w:rFonts w:ascii="Times New Roman" w:hAnsi="Times New Roman"/>
-          <w:sz w:val="28"/>
-          <w:szCs w:val="28"/>
-        </w:rPr>
-        <w:t>Отечественные\зарубежные</w:t>
+          <w:lang w:val="en-US"/>
+        </w:rPr>
+      </w:pPr>
+      <w:r>
+        <w:rPr>
+          <w:rFonts w:ascii="Times New Roman" w:hAnsi="Times New Roman"/>
+          <w:sz w:val="28"/>
+          <w:szCs w:val="28"/>
+          <w:lang w:val="en-US"/>
+        </w:rPr>
+        <w:t xml:space="preserve">5) "Is that a child movie?" </w:t>
+      </w:r>
+      <w:r>
+        <w:rPr>
+          <w:rFonts w:ascii="Times New Roman" w:hAnsi="Times New Roman"/>
+          <w:sz w:val="28"/>
+          <w:szCs w:val="28"/>
+          <w:lang w:val="en-US"/>
+        </w:rPr>
+        <w:t>–</w:t>
+      </w:r>
+      <w:r>
+        <w:rPr>
+          <w:rFonts w:ascii="Times New Roman" w:hAnsi="Times New Roman"/>
+          <w:sz w:val="28"/>
+          <w:szCs w:val="28"/>
+          <w:lang w:val="en-US"/>
+        </w:rPr>
+        <w:t xml:space="preserve"> </w:t>
+      </w:r>
+      <w:r>
+        <w:rPr>
+          <w:rFonts w:ascii="Times New Roman" w:hAnsi="Times New Roman"/>
+          <w:sz w:val="28"/>
+          <w:szCs w:val="28"/>
+        </w:rPr>
+        <w:t>Это</w:t>
+      </w:r>
+      <w:r>
+        <w:rPr>
+          <w:rFonts w:ascii="Times New Roman" w:hAnsi="Times New Roman"/>
+          <w:sz w:val="28"/>
+          <w:szCs w:val="28"/>
+          <w:lang w:val="en-US"/>
+        </w:rPr>
+        <w:t xml:space="preserve"> </w:t>
+      </w:r>
+      <w:r>
+        <w:rPr>
+          <w:rFonts w:ascii="Times New Roman" w:hAnsi="Times New Roman"/>
+          <w:sz w:val="28"/>
+          <w:szCs w:val="28"/>
+        </w:rPr>
+        <w:t>детский</w:t>
+      </w:r>
+      <w:r>
+        <w:rPr>
+          <w:rFonts w:ascii="Times New Roman" w:hAnsi="Times New Roman"/>
+          <w:sz w:val="28"/>
+          <w:szCs w:val="28"/>
+          <w:lang w:val="en-US"/>
+        </w:rPr>
+        <w:t xml:space="preserve"> </w:t>
+      </w:r>
+      <w:r>
+        <w:rPr>
+          <w:rFonts w:ascii="Times New Roman" w:hAnsi="Times New Roman"/>
+          <w:sz w:val="28"/>
+          <w:szCs w:val="28"/>
+        </w:rPr>
+        <w:t>фильм</w:t>
+      </w:r>
+      <w:r>
+        <w:rPr>
+          <w:rFonts w:ascii="Times New Roman" w:hAnsi="Times New Roman"/>
+          <w:sz w:val="28"/>
+          <w:szCs w:val="28"/>
+          <w:lang w:val="en-US"/>
+        </w:rPr>
+        <w:t>?</w:t>
       </w:r>
     </w:p>
     <w:p>
@@ -796,52 +6809,1647 @@
           <w:rFonts w:ascii="Times New Roman" w:hAnsi="Times New Roman"/>
           <w:sz w:val="28"/>
           <w:szCs w:val="28"/>
-        </w:rPr>
-      </w:pPr>
+          <w:lang w:val="en-US"/>
+        </w:rPr>
+      </w:pPr>
+      <w:r>
+        <w:rPr>
+          <w:rFonts w:ascii="Times New Roman" w:hAnsi="Times New Roman"/>
+          <w:sz w:val="28"/>
+          <w:szCs w:val="28"/>
+          <w:lang w:val="en-US"/>
+        </w:rPr>
+        <w:tab/>
+      </w:r>
+      <w:r>
+        <w:rPr>
+          <w:rFonts w:ascii="Times New Roman" w:hAnsi="Times New Roman"/>
+          <w:sz w:val="28"/>
+          <w:szCs w:val="28"/>
+          <w:lang w:val="en-US"/>
+        </w:rPr>
+        <w:t xml:space="preserve">"2. Yes, it is *for little kids*" </w:t>
+      </w:r>
+      <w:r>
+        <w:rPr>
+          <w:rFonts w:ascii="Times New Roman" w:hAnsi="Times New Roman"/>
+          <w:sz w:val="28"/>
+          <w:szCs w:val="28"/>
+          <w:lang w:val="en-US"/>
+        </w:rPr>
+        <w:t>–</w:t>
+      </w:r>
+      <w:r>
+        <w:rPr>
+          <w:rFonts w:ascii="Times New Roman" w:hAnsi="Times New Roman"/>
+          <w:sz w:val="28"/>
+          <w:szCs w:val="28"/>
+          <w:lang w:val="en-US"/>
+        </w:rPr>
+        <w:t xml:space="preserve"> </w:t>
+      </w:r>
+      <w:r>
+        <w:rPr>
+          <w:rFonts w:ascii="Times New Roman" w:hAnsi="Times New Roman"/>
+          <w:sz w:val="28"/>
+          <w:szCs w:val="28"/>
+        </w:rPr>
+        <w:t>да</w:t>
+      </w:r>
+      <w:r>
+        <w:rPr>
+          <w:rFonts w:ascii="Times New Roman" w:hAnsi="Times New Roman"/>
+          <w:sz w:val="28"/>
+          <w:szCs w:val="28"/>
+          <w:lang w:val="en-US"/>
+        </w:rPr>
+        <w:t xml:space="preserve">, </w:t>
+      </w:r>
+      <w:r>
+        <w:rPr>
+          <w:rFonts w:ascii="Times New Roman" w:hAnsi="Times New Roman"/>
+          <w:sz w:val="28"/>
+          <w:szCs w:val="28"/>
+        </w:rPr>
+        <w:t>это</w:t>
+      </w:r>
+      <w:r>
+        <w:rPr>
+          <w:rFonts w:ascii="Times New Roman" w:hAnsi="Times New Roman"/>
+          <w:sz w:val="28"/>
+          <w:szCs w:val="28"/>
+          <w:lang w:val="en-US"/>
+        </w:rPr>
+        <w:t xml:space="preserve"> </w:t>
+      </w:r>
+      <w:r>
+        <w:rPr>
+          <w:rFonts w:ascii="Times New Roman" w:hAnsi="Times New Roman"/>
+          <w:sz w:val="28"/>
+          <w:szCs w:val="28"/>
+        </w:rPr>
+        <w:t>детский</w:t>
+      </w:r>
+      <w:r>
+        <w:rPr>
+          <w:rFonts w:ascii="Times New Roman" w:hAnsi="Times New Roman"/>
+          <w:sz w:val="28"/>
+          <w:szCs w:val="28"/>
+          <w:lang w:val="en-US"/>
+        </w:rPr>
+        <w:t xml:space="preserve"> </w:t>
+      </w:r>
+      <w:r>
+        <w:rPr>
+          <w:rFonts w:ascii="Times New Roman" w:hAnsi="Times New Roman"/>
+          <w:sz w:val="28"/>
+          <w:szCs w:val="28"/>
+        </w:rPr>
+        <w:t>фильм</w:t>
+      </w:r>
     </w:p>
     <w:p>
       <w:pPr>
         <w:jc w:val="both"/>
         <w:rPr>
-          <w:rFonts w:ascii="Montserrat" w:hAnsi="Montserrat"/>
-          <w:color w:val="FFFFFF"/>
-          <w:sz w:val="20"/>
-          <w:szCs w:val="20"/>
-          <w:shd w:val="clear" w:color="auto" w:fill="141414"/>
-        </w:rPr>
-      </w:pPr>
-      <w:r>
-        <w:rPr>
-          <w:rFonts w:ascii="Montserrat" w:hAnsi="Montserrat"/>
-          <w:color w:val="FFFFFF"/>
-          <w:sz w:val="20"/>
-          <w:szCs w:val="20"/>
-          <w:shd w:val="clear" w:color="auto" w:fill="141414"/>
-        </w:rPr>
-        <w:t>Маша и медведь</w:t>
+          <w:rFonts w:ascii="Times New Roman" w:hAnsi="Times New Roman"/>
+          <w:sz w:val="28"/>
+          <w:szCs w:val="28"/>
+        </w:rPr>
+      </w:pPr>
+      <w:r>
+        <w:rPr>
+          <w:rFonts w:ascii="Times New Roman" w:hAnsi="Times New Roman"/>
+          <w:sz w:val="28"/>
+          <w:szCs w:val="28"/>
+          <w:lang w:val="en-US"/>
+        </w:rPr>
+        <w:tab/>
+      </w:r>
+      <w:r>
+        <w:rPr>
+          <w:rFonts w:ascii="Times New Roman" w:hAnsi="Times New Roman"/>
+          <w:sz w:val="28"/>
+          <w:szCs w:val="28"/>
+          <w:lang w:val="en-US"/>
+        </w:rPr>
+        <w:t xml:space="preserve">"1. Not at all (for teenagers)" – </w:t>
+      </w:r>
+      <w:r>
+        <w:rPr>
+          <w:rFonts w:ascii="Times New Roman" w:hAnsi="Times New Roman"/>
+          <w:sz w:val="28"/>
+          <w:szCs w:val="28"/>
+        </w:rPr>
+        <w:t>не</w:t>
+      </w:r>
+      <w:r>
+        <w:rPr>
+          <w:rFonts w:ascii="Times New Roman" w:hAnsi="Times New Roman"/>
+          <w:sz w:val="28"/>
+          <w:szCs w:val="28"/>
+          <w:lang w:val="en-US"/>
+        </w:rPr>
+        <w:t xml:space="preserve"> </w:t>
+      </w:r>
+      <w:r>
+        <w:rPr>
+          <w:rFonts w:ascii="Times New Roman" w:hAnsi="Times New Roman"/>
+          <w:sz w:val="28"/>
+          <w:szCs w:val="28"/>
+        </w:rPr>
+        <w:t>совсем</w:t>
+      </w:r>
+      <w:r>
+        <w:rPr>
+          <w:rFonts w:ascii="Times New Roman" w:hAnsi="Times New Roman"/>
+          <w:sz w:val="28"/>
+          <w:szCs w:val="28"/>
+          <w:lang w:val="en-US"/>
+        </w:rPr>
+        <w:t xml:space="preserve"> (</w:t>
+      </w:r>
+      <w:r>
+        <w:rPr>
+          <w:rFonts w:ascii="Times New Roman" w:hAnsi="Times New Roman"/>
+          <w:sz w:val="28"/>
+          <w:szCs w:val="28"/>
+        </w:rPr>
+        <w:t>для подростков тип)</w:t>
       </w:r>
     </w:p>
     <w:p>
       <w:pPr>
         <w:jc w:val="both"/>
         <w:rPr>
-          <w:rFonts w:ascii="Montserrat" w:hAnsi="Montserrat"/>
-          <w:color w:val="FFFFFF"/>
-          <w:sz w:val="20"/>
-          <w:szCs w:val="20"/>
-          <w:shd w:val="clear" w:color="auto" w:fill="141414"/>
-        </w:rPr>
-      </w:pPr>
+          <w:rFonts w:ascii="Times New Roman" w:hAnsi="Times New Roman"/>
+          <w:sz w:val="28"/>
+          <w:szCs w:val="28"/>
+        </w:rPr>
+      </w:pPr>
+      <w:r>
+        <w:rPr>
+          <w:rFonts w:ascii="Times New Roman" w:hAnsi="Times New Roman"/>
+          <w:sz w:val="28"/>
+          <w:szCs w:val="28"/>
+          <w:lang w:val="en-US"/>
+        </w:rPr>
+        <w:tab/>
+      </w:r>
+      <w:r>
+        <w:rPr>
+          <w:rFonts w:ascii="Times New Roman" w:hAnsi="Times New Roman"/>
+          <w:sz w:val="28"/>
+          <w:szCs w:val="28"/>
+          <w:lang w:val="en-US"/>
+        </w:rPr>
+        <w:t xml:space="preserve">"0. </w:t>
+      </w:r>
+      <w:proofErr w:type="gramStart"/>
+      <w:r>
+        <w:rPr>
+          <w:rFonts w:ascii="Times New Roman" w:hAnsi="Times New Roman"/>
+          <w:sz w:val="28"/>
+          <w:szCs w:val="28"/>
+          <w:lang w:val="en-US"/>
+        </w:rPr>
+        <w:t>It's</w:t>
+      </w:r>
+      <w:proofErr w:type="gramEnd"/>
+      <w:r>
+        <w:rPr>
+          <w:rFonts w:ascii="Times New Roman" w:hAnsi="Times New Roman"/>
+          <w:sz w:val="28"/>
+          <w:szCs w:val="28"/>
+          <w:lang w:val="en-US"/>
+        </w:rPr>
+        <w:t xml:space="preserve"> a movie for ADULT!" – </w:t>
+      </w:r>
+      <w:proofErr w:type="gramStart"/>
+      <w:r>
+        <w:rPr>
+          <w:rFonts w:ascii="Times New Roman" w:hAnsi="Times New Roman"/>
+          <w:sz w:val="28"/>
+          <w:szCs w:val="28"/>
+        </w:rPr>
+        <w:t>это</w:t>
+      </w:r>
+      <w:proofErr w:type="gramEnd"/>
+      <w:r>
+        <w:rPr>
+          <w:rFonts w:ascii="Times New Roman" w:hAnsi="Times New Roman"/>
+          <w:sz w:val="28"/>
+          <w:szCs w:val="28"/>
+          <w:lang w:val="en-US"/>
+        </w:rPr>
+        <w:t xml:space="preserve"> </w:t>
+      </w:r>
+      <w:r>
+        <w:rPr>
+          <w:rFonts w:ascii="Times New Roman" w:hAnsi="Times New Roman"/>
+          <w:sz w:val="28"/>
+          <w:szCs w:val="28"/>
+        </w:rPr>
+        <w:t>фильм</w:t>
+      </w:r>
+      <w:r>
+        <w:rPr>
+          <w:rFonts w:ascii="Times New Roman" w:hAnsi="Times New Roman"/>
+          <w:sz w:val="28"/>
+          <w:szCs w:val="28"/>
+          <w:lang w:val="en-US"/>
+        </w:rPr>
+        <w:t xml:space="preserve"> </w:t>
+      </w:r>
+      <w:r>
+        <w:rPr>
+          <w:rFonts w:ascii="Times New Roman" w:hAnsi="Times New Roman"/>
+          <w:sz w:val="28"/>
+          <w:szCs w:val="28"/>
+        </w:rPr>
+        <w:t>для</w:t>
+      </w:r>
+      <w:r>
+        <w:rPr>
+          <w:rFonts w:ascii="Times New Roman" w:hAnsi="Times New Roman"/>
+          <w:sz w:val="28"/>
+          <w:szCs w:val="28"/>
+          <w:lang w:val="en-US"/>
+        </w:rPr>
+        <w:t xml:space="preserve"> </w:t>
+      </w:r>
+      <w:r>
+        <w:rPr>
+          <w:rFonts w:ascii="Times New Roman" w:hAnsi="Times New Roman"/>
+          <w:sz w:val="28"/>
+          <w:szCs w:val="28"/>
+        </w:rPr>
+        <w:t>взрослых</w:t>
+      </w:r>
+    </w:p>
+    <w:p>
+      <w:pPr>
+        <w:jc w:val="both"/>
+        <w:rPr>
+          <w:rFonts w:ascii="Times New Roman" w:hAnsi="Times New Roman"/>
+          <w:sz w:val="28"/>
+          <w:szCs w:val="28"/>
+        </w:rPr>
+      </w:pPr>
+      <w:r>
+        <w:rPr>
+          <w:rFonts w:ascii="Times New Roman" w:hAnsi="Times New Roman"/>
+          <w:sz w:val="28"/>
+          <w:szCs w:val="28"/>
+        </w:rPr>
+        <w:t xml:space="preserve">6) </w:t>
+      </w:r>
+      <w:r>
+        <w:rPr>
+          <w:rFonts w:ascii="Times New Roman" w:hAnsi="Times New Roman"/>
+          <w:sz w:val="28"/>
+          <w:szCs w:val="28"/>
+        </w:rPr>
+        <w:t>"</w:t>
+      </w:r>
       <w:proofErr w:type="spellStart"/>
       <w:r>
         <w:rPr>
-          <w:rFonts w:ascii="Montserrat" w:hAnsi="Montserrat"/>
-          <w:color w:val="FFFFFF"/>
-          <w:sz w:val="20"/>
-          <w:szCs w:val="20"/>
-          <w:shd w:val="clear" w:color="auto" w:fill="141414"/>
-        </w:rPr>
-        <w:t>Барбоскины</w:t>
+          <w:rFonts w:ascii="Times New Roman" w:hAnsi="Times New Roman"/>
+          <w:sz w:val="28"/>
+          <w:szCs w:val="28"/>
+        </w:rPr>
+        <w:t>Who's</w:t>
+      </w:r>
+      <w:proofErr w:type="spellEnd"/>
+      <w:r>
+        <w:rPr>
+          <w:rFonts w:ascii="Times New Roman" w:hAnsi="Times New Roman"/>
+          <w:sz w:val="28"/>
+          <w:szCs w:val="28"/>
+        </w:rPr>
+        <w:t xml:space="preserve"> a </w:t>
+      </w:r>
+      <w:proofErr w:type="spellStart"/>
+      <w:r>
+        <w:rPr>
+          <w:rFonts w:ascii="Times New Roman" w:hAnsi="Times New Roman"/>
+          <w:sz w:val="28"/>
+          <w:szCs w:val="28"/>
+        </w:rPr>
+        <w:t>main</w:t>
+      </w:r>
+      <w:proofErr w:type="spellEnd"/>
+      <w:r>
+        <w:rPr>
+          <w:rFonts w:ascii="Times New Roman" w:hAnsi="Times New Roman"/>
+          <w:sz w:val="28"/>
+          <w:szCs w:val="28"/>
+        </w:rPr>
+        <w:t xml:space="preserve"> </w:t>
+      </w:r>
+      <w:proofErr w:type="spellStart"/>
+      <w:r>
+        <w:rPr>
+          <w:rFonts w:ascii="Times New Roman" w:hAnsi="Times New Roman"/>
+          <w:sz w:val="28"/>
+          <w:szCs w:val="28"/>
+        </w:rPr>
+        <w:t>actor</w:t>
+      </w:r>
+      <w:proofErr w:type="spellEnd"/>
+      <w:r>
+        <w:rPr>
+          <w:rFonts w:ascii="Times New Roman" w:hAnsi="Times New Roman"/>
+          <w:sz w:val="28"/>
+          <w:szCs w:val="28"/>
+        </w:rPr>
+        <w:t>?"</w:t>
+      </w:r>
+      <w:r>
+        <w:rPr>
+          <w:rFonts w:ascii="Times New Roman" w:hAnsi="Times New Roman"/>
+          <w:sz w:val="28"/>
+          <w:szCs w:val="28"/>
+        </w:rPr>
+        <w:t xml:space="preserve"> – Кто главный актер?</w:t>
+      </w:r>
+    </w:p>
+    <w:p>
+      <w:pPr>
+        <w:jc w:val="both"/>
+        <w:rPr>
+          <w:rFonts w:ascii="Times New Roman" w:hAnsi="Times New Roman"/>
+          <w:sz w:val="28"/>
+          <w:szCs w:val="28"/>
+        </w:rPr>
+      </w:pPr>
+      <w:r>
+        <w:rPr>
+          <w:rFonts w:ascii="Times New Roman" w:hAnsi="Times New Roman"/>
+          <w:sz w:val="28"/>
+          <w:szCs w:val="28"/>
+        </w:rPr>
+        <w:tab/>
+      </w:r>
+      <w:r>
+        <w:rPr>
+          <w:rFonts w:ascii="Times New Roman" w:hAnsi="Times New Roman"/>
+          <w:sz w:val="28"/>
+          <w:szCs w:val="28"/>
+        </w:rPr>
+        <w:t xml:space="preserve">"4. </w:t>
+      </w:r>
+      <w:proofErr w:type="spellStart"/>
+      <w:r>
+        <w:rPr>
+          <w:rFonts w:ascii="Times New Roman" w:hAnsi="Times New Roman"/>
+          <w:sz w:val="28"/>
+          <w:szCs w:val="28"/>
+        </w:rPr>
+        <w:t>Human</w:t>
+      </w:r>
+      <w:proofErr w:type="spellEnd"/>
+      <w:r>
+        <w:rPr>
+          <w:rFonts w:ascii="Times New Roman" w:hAnsi="Times New Roman"/>
+          <w:sz w:val="28"/>
+          <w:szCs w:val="28"/>
+        </w:rPr>
+        <w:t>"</w:t>
+      </w:r>
+      <w:r>
+        <w:rPr>
+          <w:rFonts w:ascii="Times New Roman" w:hAnsi="Times New Roman"/>
+          <w:sz w:val="28"/>
+          <w:szCs w:val="28"/>
+        </w:rPr>
+        <w:t xml:space="preserve"> – человек </w:t>
+      </w:r>
+    </w:p>
+    <w:p>
+      <w:pPr>
+        <w:jc w:val="both"/>
+        <w:rPr>
+          <w:rFonts w:ascii="Times New Roman" w:hAnsi="Times New Roman"/>
+          <w:sz w:val="28"/>
+          <w:szCs w:val="28"/>
+        </w:rPr>
+      </w:pPr>
+      <w:r>
+        <w:rPr>
+          <w:rFonts w:ascii="Times New Roman" w:hAnsi="Times New Roman"/>
+          <w:sz w:val="28"/>
+          <w:szCs w:val="28"/>
+        </w:rPr>
+        <w:tab/>
+      </w:r>
+      <w:r>
+        <w:rPr>
+          <w:rFonts w:ascii="Times New Roman" w:hAnsi="Times New Roman"/>
+          <w:sz w:val="28"/>
+          <w:szCs w:val="28"/>
+        </w:rPr>
+        <w:t xml:space="preserve">"3. </w:t>
+      </w:r>
+      <w:proofErr w:type="spellStart"/>
+      <w:r>
+        <w:rPr>
+          <w:rFonts w:ascii="Times New Roman" w:hAnsi="Times New Roman"/>
+          <w:sz w:val="28"/>
+          <w:szCs w:val="28"/>
+        </w:rPr>
+        <w:t>Animal</w:t>
+      </w:r>
+      <w:proofErr w:type="spellEnd"/>
+      <w:r>
+        <w:rPr>
+          <w:rFonts w:ascii="Times New Roman" w:hAnsi="Times New Roman"/>
+          <w:sz w:val="28"/>
+          <w:szCs w:val="28"/>
+        </w:rPr>
+        <w:t>"</w:t>
+      </w:r>
+      <w:r>
+        <w:rPr>
+          <w:rFonts w:ascii="Times New Roman" w:hAnsi="Times New Roman"/>
+          <w:sz w:val="28"/>
+          <w:szCs w:val="28"/>
+        </w:rPr>
+        <w:t xml:space="preserve"> – животное </w:t>
+      </w:r>
+    </w:p>
+    <w:p>
+      <w:pPr>
+        <w:jc w:val="both"/>
+        <w:rPr>
+          <w:rFonts w:ascii="Times New Roman" w:hAnsi="Times New Roman"/>
+          <w:sz w:val="28"/>
+          <w:szCs w:val="28"/>
+        </w:rPr>
+      </w:pPr>
+      <w:r>
+        <w:rPr>
+          <w:rFonts w:ascii="Times New Roman" w:hAnsi="Times New Roman"/>
+          <w:sz w:val="28"/>
+          <w:szCs w:val="28"/>
+        </w:rPr>
+        <w:tab/>
+      </w:r>
+      <w:r>
+        <w:rPr>
+          <w:rFonts w:ascii="Times New Roman" w:hAnsi="Times New Roman"/>
+          <w:sz w:val="28"/>
+          <w:szCs w:val="28"/>
+        </w:rPr>
+        <w:t xml:space="preserve">"2. </w:t>
+      </w:r>
+      <w:proofErr w:type="spellStart"/>
+      <w:r>
+        <w:rPr>
+          <w:rFonts w:ascii="Times New Roman" w:hAnsi="Times New Roman"/>
+          <w:sz w:val="28"/>
+          <w:szCs w:val="28"/>
+        </w:rPr>
+        <w:t>Human</w:t>
+      </w:r>
+      <w:proofErr w:type="spellEnd"/>
+      <w:r>
+        <w:rPr>
+          <w:rFonts w:ascii="Times New Roman" w:hAnsi="Times New Roman"/>
+          <w:sz w:val="28"/>
+          <w:szCs w:val="28"/>
+        </w:rPr>
+        <w:t xml:space="preserve"> &amp; </w:t>
+      </w:r>
+      <w:proofErr w:type="spellStart"/>
+      <w:r>
+        <w:rPr>
+          <w:rFonts w:ascii="Times New Roman" w:hAnsi="Times New Roman"/>
+          <w:sz w:val="28"/>
+          <w:szCs w:val="28"/>
+        </w:rPr>
+        <w:t>animal</w:t>
+      </w:r>
+      <w:proofErr w:type="spellEnd"/>
+      <w:r>
+        <w:rPr>
+          <w:rFonts w:ascii="Times New Roman" w:hAnsi="Times New Roman"/>
+          <w:sz w:val="28"/>
+          <w:szCs w:val="28"/>
+        </w:rPr>
+        <w:t>"</w:t>
+      </w:r>
+      <w:r>
+        <w:rPr>
+          <w:rFonts w:ascii="Times New Roman" w:hAnsi="Times New Roman"/>
+          <w:sz w:val="28"/>
+          <w:szCs w:val="28"/>
+        </w:rPr>
+        <w:t xml:space="preserve"> – человек и животное</w:t>
+      </w:r>
+    </w:p>
+    <w:p>
+      <w:pPr>
+        <w:jc w:val="both"/>
+        <w:rPr>
+          <w:rFonts w:ascii="Times New Roman" w:hAnsi="Times New Roman"/>
+          <w:sz w:val="28"/>
+          <w:szCs w:val="28"/>
+        </w:rPr>
+      </w:pPr>
+      <w:r>
+        <w:rPr>
+          <w:rFonts w:ascii="Times New Roman" w:hAnsi="Times New Roman"/>
+          <w:sz w:val="28"/>
+          <w:szCs w:val="28"/>
+        </w:rPr>
+        <w:tab/>
+      </w:r>
+      <w:r>
+        <w:rPr>
+          <w:rFonts w:ascii="Times New Roman" w:hAnsi="Times New Roman"/>
+          <w:sz w:val="28"/>
+          <w:szCs w:val="28"/>
+        </w:rPr>
+        <w:t xml:space="preserve">"1. </w:t>
+      </w:r>
+      <w:proofErr w:type="spellStart"/>
+      <w:r>
+        <w:rPr>
+          <w:rFonts w:ascii="Times New Roman" w:hAnsi="Times New Roman"/>
+          <w:sz w:val="28"/>
+          <w:szCs w:val="28"/>
+        </w:rPr>
+        <w:t>Robot</w:t>
+      </w:r>
+      <w:proofErr w:type="spellEnd"/>
+      <w:r>
+        <w:rPr>
+          <w:rFonts w:ascii="Times New Roman" w:hAnsi="Times New Roman"/>
+          <w:sz w:val="28"/>
+          <w:szCs w:val="28"/>
+        </w:rPr>
+        <w:t>"</w:t>
+      </w:r>
+      <w:r>
+        <w:rPr>
+          <w:rFonts w:ascii="Times New Roman" w:hAnsi="Times New Roman"/>
+          <w:sz w:val="28"/>
+          <w:szCs w:val="28"/>
+        </w:rPr>
+        <w:t xml:space="preserve"> – робот </w:t>
+      </w:r>
+    </w:p>
+    <w:p>
+      <w:pPr>
+        <w:jc w:val="both"/>
+        <w:rPr>
+          <w:rFonts w:ascii="Times New Roman" w:hAnsi="Times New Roman"/>
+          <w:sz w:val="28"/>
+          <w:szCs w:val="28"/>
+        </w:rPr>
+      </w:pPr>
+      <w:r>
+        <w:rPr>
+          <w:rFonts w:ascii="Times New Roman" w:hAnsi="Times New Roman"/>
+          <w:sz w:val="28"/>
+          <w:szCs w:val="28"/>
+        </w:rPr>
+        <w:tab/>
+      </w:r>
+      <w:r>
+        <w:rPr>
+          <w:rFonts w:ascii="Times New Roman" w:hAnsi="Times New Roman"/>
+          <w:sz w:val="28"/>
+          <w:szCs w:val="28"/>
+        </w:rPr>
+        <w:t xml:space="preserve">"0. </w:t>
+      </w:r>
+      <w:proofErr w:type="spellStart"/>
+      <w:r>
+        <w:rPr>
+          <w:rFonts w:ascii="Times New Roman" w:hAnsi="Times New Roman"/>
+          <w:sz w:val="28"/>
+          <w:szCs w:val="28"/>
+        </w:rPr>
+        <w:t>Can't</w:t>
+      </w:r>
+      <w:proofErr w:type="spellEnd"/>
+      <w:r>
+        <w:rPr>
+          <w:rFonts w:ascii="Times New Roman" w:hAnsi="Times New Roman"/>
+          <w:sz w:val="28"/>
+          <w:szCs w:val="28"/>
+        </w:rPr>
+        <w:t xml:space="preserve"> </w:t>
+      </w:r>
+      <w:proofErr w:type="spellStart"/>
+      <w:r>
+        <w:rPr>
+          <w:rFonts w:ascii="Times New Roman" w:hAnsi="Times New Roman"/>
+          <w:sz w:val="28"/>
+          <w:szCs w:val="28"/>
+        </w:rPr>
+        <w:t>define</w:t>
+      </w:r>
+      <w:proofErr w:type="spellEnd"/>
+      <w:r>
+        <w:rPr>
+          <w:rFonts w:ascii="Times New Roman" w:hAnsi="Times New Roman"/>
+          <w:sz w:val="28"/>
+          <w:szCs w:val="28"/>
+        </w:rPr>
+        <w:t>"</w:t>
+      </w:r>
+      <w:r>
+        <w:rPr>
+          <w:rFonts w:ascii="Times New Roman" w:hAnsi="Times New Roman"/>
+          <w:sz w:val="28"/>
+          <w:szCs w:val="28"/>
+        </w:rPr>
+        <w:t xml:space="preserve"> – ни один не подходит</w:t>
+      </w:r>
+    </w:p>
+    <w:p>
+      <w:pPr>
+        <w:jc w:val="both"/>
+        <w:rPr>
+          <w:rFonts w:ascii="Times New Roman" w:hAnsi="Times New Roman"/>
+          <w:sz w:val="28"/>
+          <w:szCs w:val="28"/>
+          <w:lang w:val="en-US"/>
+        </w:rPr>
+      </w:pPr>
+      <w:r>
+        <w:rPr>
+          <w:rFonts w:ascii="Times New Roman" w:hAnsi="Times New Roman"/>
+          <w:sz w:val="28"/>
+          <w:szCs w:val="28"/>
+          <w:lang w:val="en-US"/>
+        </w:rPr>
+        <w:t>7) "Movie genre *</w:t>
+      </w:r>
+      <w:proofErr w:type="spellStart"/>
+      <w:r>
+        <w:rPr>
+          <w:rFonts w:ascii="Times New Roman" w:hAnsi="Times New Roman"/>
+          <w:sz w:val="28"/>
+          <w:szCs w:val="28"/>
+          <w:lang w:val="en-US"/>
+        </w:rPr>
+        <w:t>janr</w:t>
+      </w:r>
+      <w:proofErr w:type="spellEnd"/>
+      <w:r>
+        <w:rPr>
+          <w:rFonts w:ascii="Times New Roman" w:hAnsi="Times New Roman"/>
+          <w:sz w:val="28"/>
+          <w:szCs w:val="28"/>
+          <w:lang w:val="en-US"/>
+        </w:rPr>
+        <w:t xml:space="preserve"> </w:t>
+      </w:r>
+      <w:proofErr w:type="spellStart"/>
+      <w:r>
+        <w:rPr>
+          <w:rFonts w:ascii="Times New Roman" w:hAnsi="Times New Roman"/>
+          <w:sz w:val="28"/>
+          <w:szCs w:val="28"/>
+          <w:lang w:val="en-US"/>
+        </w:rPr>
+        <w:t>kino</w:t>
+      </w:r>
+      <w:proofErr w:type="spellEnd"/>
+      <w:r>
+        <w:rPr>
+          <w:rFonts w:ascii="Times New Roman" w:hAnsi="Times New Roman"/>
+          <w:sz w:val="28"/>
+          <w:szCs w:val="28"/>
+          <w:lang w:val="en-US"/>
+        </w:rPr>
+        <w:t xml:space="preserve">*" – </w:t>
+      </w:r>
+      <w:r>
+        <w:rPr>
+          <w:rFonts w:ascii="Times New Roman" w:hAnsi="Times New Roman"/>
+          <w:sz w:val="28"/>
+          <w:szCs w:val="28"/>
+        </w:rPr>
+        <w:t>жанр</w:t>
+      </w:r>
+      <w:r>
+        <w:rPr>
+          <w:rFonts w:ascii="Times New Roman" w:hAnsi="Times New Roman"/>
+          <w:sz w:val="28"/>
+          <w:szCs w:val="28"/>
+          <w:lang w:val="en-US"/>
+        </w:rPr>
+        <w:t xml:space="preserve"> </w:t>
+      </w:r>
+      <w:r>
+        <w:rPr>
+          <w:rFonts w:ascii="Times New Roman" w:hAnsi="Times New Roman"/>
+          <w:sz w:val="28"/>
+          <w:szCs w:val="28"/>
+        </w:rPr>
+        <w:t>кино</w:t>
+      </w:r>
+    </w:p>
+    <w:p>
+      <w:pPr>
+        <w:jc w:val="both"/>
+        <w:rPr>
+          <w:rFonts w:ascii="Times New Roman" w:hAnsi="Times New Roman"/>
+          <w:sz w:val="28"/>
+          <w:szCs w:val="28"/>
+        </w:rPr>
+      </w:pPr>
+      <w:r>
+        <w:rPr>
+          <w:rFonts w:ascii="Times New Roman" w:hAnsi="Times New Roman"/>
+          <w:sz w:val="28"/>
+          <w:szCs w:val="28"/>
+          <w:lang w:val="en-US"/>
+        </w:rPr>
+        <w:tab/>
+      </w:r>
+      <w:r>
+        <w:rPr>
+          <w:rFonts w:ascii="Times New Roman" w:hAnsi="Times New Roman"/>
+          <w:sz w:val="28"/>
+          <w:szCs w:val="28"/>
+          <w:lang w:val="en-US"/>
+        </w:rPr>
+        <w:t>"4. Fantastic"</w:t>
+      </w:r>
+      <w:r>
+        <w:rPr>
+          <w:rFonts w:ascii="Times New Roman" w:hAnsi="Times New Roman"/>
+          <w:sz w:val="28"/>
+          <w:szCs w:val="28"/>
+        </w:rPr>
+        <w:t xml:space="preserve"> – фантастика </w:t>
+      </w:r>
+    </w:p>
+    <w:p>
+      <w:pPr>
+        <w:jc w:val="both"/>
+        <w:rPr>
+          <w:rFonts w:ascii="Times New Roman" w:hAnsi="Times New Roman"/>
+          <w:sz w:val="28"/>
+          <w:szCs w:val="28"/>
+        </w:rPr>
+      </w:pPr>
+      <w:r>
+        <w:rPr>
+          <w:rFonts w:ascii="Times New Roman" w:hAnsi="Times New Roman"/>
+          <w:sz w:val="28"/>
+          <w:szCs w:val="28"/>
+          <w:lang w:val="en-US"/>
+        </w:rPr>
+        <w:tab/>
+      </w:r>
+      <w:r>
+        <w:rPr>
+          <w:rFonts w:ascii="Times New Roman" w:hAnsi="Times New Roman"/>
+          <w:sz w:val="28"/>
+          <w:szCs w:val="28"/>
+          <w:lang w:val="en-US"/>
+        </w:rPr>
+        <w:t>"3. Comedy"</w:t>
+      </w:r>
+      <w:r>
+        <w:rPr>
+          <w:rFonts w:ascii="Times New Roman" w:hAnsi="Times New Roman"/>
+          <w:sz w:val="28"/>
+          <w:szCs w:val="28"/>
+        </w:rPr>
+        <w:t xml:space="preserve"> – комедия </w:t>
+      </w:r>
+    </w:p>
+    <w:p>
+      <w:pPr>
+        <w:jc w:val="both"/>
+        <w:rPr>
+          <w:rFonts w:ascii="Times New Roman" w:hAnsi="Times New Roman"/>
+          <w:sz w:val="28"/>
+          <w:szCs w:val="28"/>
+        </w:rPr>
+      </w:pPr>
+      <w:r>
+        <w:rPr>
+          <w:rFonts w:ascii="Times New Roman" w:hAnsi="Times New Roman"/>
+          <w:sz w:val="28"/>
+          <w:szCs w:val="28"/>
+          <w:lang w:val="en-US"/>
+        </w:rPr>
+        <w:tab/>
+      </w:r>
+      <w:r>
+        <w:rPr>
+          <w:rFonts w:ascii="Times New Roman" w:hAnsi="Times New Roman"/>
+          <w:sz w:val="28"/>
+          <w:szCs w:val="28"/>
+          <w:lang w:val="en-US"/>
+        </w:rPr>
+        <w:t>"2. Drama"</w:t>
+      </w:r>
+      <w:r>
+        <w:rPr>
+          <w:rFonts w:ascii="Times New Roman" w:hAnsi="Times New Roman"/>
+          <w:sz w:val="28"/>
+          <w:szCs w:val="28"/>
+        </w:rPr>
+        <w:t xml:space="preserve"> – драма </w:t>
+      </w:r>
+    </w:p>
+    <w:p>
+      <w:pPr>
+        <w:jc w:val="both"/>
+        <w:rPr>
+          <w:rFonts w:ascii="Times New Roman" w:hAnsi="Times New Roman"/>
+          <w:sz w:val="28"/>
+          <w:szCs w:val="28"/>
+        </w:rPr>
+      </w:pPr>
+      <w:r>
+        <w:rPr>
+          <w:rFonts w:ascii="Times New Roman" w:hAnsi="Times New Roman"/>
+          <w:sz w:val="28"/>
+          <w:szCs w:val="28"/>
+          <w:lang w:val="en-US"/>
+        </w:rPr>
+        <w:tab/>
+      </w:r>
+      <w:r>
+        <w:rPr>
+          <w:rFonts w:ascii="Times New Roman" w:hAnsi="Times New Roman"/>
+          <w:sz w:val="28"/>
+          <w:szCs w:val="28"/>
+          <w:lang w:val="en-US"/>
+        </w:rPr>
+        <w:t>"1. Criminal"</w:t>
+      </w:r>
+      <w:r>
+        <w:rPr>
+          <w:rFonts w:ascii="Times New Roman" w:hAnsi="Times New Roman"/>
+          <w:sz w:val="28"/>
+          <w:szCs w:val="28"/>
+        </w:rPr>
+        <w:t xml:space="preserve"> – криминал </w:t>
+      </w:r>
+    </w:p>
+    <w:p>
+      <w:pPr>
+        <w:jc w:val="both"/>
+        <w:rPr>
+          <w:rFonts w:ascii="Times New Roman" w:hAnsi="Times New Roman"/>
+          <w:sz w:val="28"/>
+          <w:szCs w:val="28"/>
+        </w:rPr>
+      </w:pPr>
+      <w:r>
+        <w:rPr>
+          <w:rFonts w:ascii="Times New Roman" w:hAnsi="Times New Roman"/>
+          <w:sz w:val="28"/>
+          <w:szCs w:val="28"/>
+          <w:lang w:val="en-US"/>
+        </w:rPr>
+        <w:tab/>
+      </w:r>
+      <w:r>
+        <w:rPr>
+          <w:rFonts w:ascii="Times New Roman" w:hAnsi="Times New Roman"/>
+          <w:sz w:val="28"/>
+          <w:szCs w:val="28"/>
+          <w:lang w:val="en-US"/>
+        </w:rPr>
+        <w:t xml:space="preserve">"0. </w:t>
+      </w:r>
+      <w:proofErr w:type="spellStart"/>
+      <w:r>
+        <w:rPr>
+          <w:rFonts w:ascii="Times New Roman" w:hAnsi="Times New Roman"/>
+          <w:sz w:val="28"/>
+          <w:szCs w:val="28"/>
+          <w:lang w:val="en-US"/>
+        </w:rPr>
+        <w:t>Smth</w:t>
+      </w:r>
+      <w:proofErr w:type="spellEnd"/>
+      <w:r>
+        <w:rPr>
+          <w:rFonts w:ascii="Times New Roman" w:hAnsi="Times New Roman"/>
+          <w:sz w:val="28"/>
+          <w:szCs w:val="28"/>
+          <w:lang w:val="en-US"/>
+        </w:rPr>
+        <w:t xml:space="preserve"> other"</w:t>
+      </w:r>
+      <w:r>
+        <w:rPr>
+          <w:rFonts w:ascii="Times New Roman" w:hAnsi="Times New Roman"/>
+          <w:sz w:val="28"/>
+          <w:szCs w:val="28"/>
+        </w:rPr>
+        <w:t xml:space="preserve"> – что-то другое</w:t>
+      </w:r>
+    </w:p>
+    <w:p>
+      <w:pPr>
+        <w:jc w:val="both"/>
+        <w:rPr>
+          <w:rFonts w:ascii="Times New Roman" w:hAnsi="Times New Roman"/>
+          <w:sz w:val="28"/>
+          <w:szCs w:val="28"/>
+        </w:rPr>
+      </w:pPr>
+      <w:r>
+        <w:rPr>
+          <w:rFonts w:ascii="Times New Roman" w:hAnsi="Times New Roman"/>
+          <w:sz w:val="28"/>
+          <w:szCs w:val="28"/>
+          <w:lang w:val="en-US"/>
+        </w:rPr>
+        <w:t>8) "Where the action take place?"</w:t>
+      </w:r>
+      <w:r>
+        <w:rPr>
+          <w:rFonts w:ascii="Times New Roman" w:hAnsi="Times New Roman"/>
+          <w:sz w:val="28"/>
+          <w:szCs w:val="28"/>
+        </w:rPr>
+        <w:t xml:space="preserve"> – где происходит действие</w:t>
+      </w:r>
+    </w:p>
+    <w:p>
+      <w:pPr>
+        <w:jc w:val="both"/>
+        <w:rPr>
+          <w:rFonts w:ascii="Times New Roman" w:hAnsi="Times New Roman"/>
+          <w:sz w:val="28"/>
+          <w:szCs w:val="28"/>
+        </w:rPr>
+      </w:pPr>
+      <w:r>
+        <w:rPr>
+          <w:rFonts w:ascii="Times New Roman" w:hAnsi="Times New Roman"/>
+          <w:sz w:val="28"/>
+          <w:szCs w:val="28"/>
+        </w:rPr>
+        <w:tab/>
+      </w:r>
+      <w:r>
+        <w:rPr>
+          <w:rFonts w:ascii="Times New Roman" w:hAnsi="Times New Roman"/>
+          <w:sz w:val="28"/>
+          <w:szCs w:val="28"/>
+        </w:rPr>
+        <w:t xml:space="preserve">"4. </w:t>
+      </w:r>
+      <w:proofErr w:type="spellStart"/>
+      <w:r>
+        <w:rPr>
+          <w:rFonts w:ascii="Times New Roman" w:hAnsi="Times New Roman"/>
+          <w:sz w:val="28"/>
+          <w:szCs w:val="28"/>
+        </w:rPr>
+        <w:t>Space</w:t>
+      </w:r>
+      <w:proofErr w:type="spellEnd"/>
+      <w:r>
+        <w:rPr>
+          <w:rFonts w:ascii="Times New Roman" w:hAnsi="Times New Roman"/>
+          <w:sz w:val="28"/>
+          <w:szCs w:val="28"/>
+        </w:rPr>
+        <w:t>"</w:t>
+      </w:r>
+      <w:r>
+        <w:rPr>
+          <w:rFonts w:ascii="Times New Roman" w:hAnsi="Times New Roman"/>
+          <w:sz w:val="28"/>
+          <w:szCs w:val="28"/>
+        </w:rPr>
+        <w:t xml:space="preserve"> – космос </w:t>
+      </w:r>
+    </w:p>
+    <w:p>
+      <w:pPr>
+        <w:jc w:val="both"/>
+        <w:rPr>
+          <w:rFonts w:ascii="Times New Roman" w:hAnsi="Times New Roman"/>
+          <w:sz w:val="28"/>
+          <w:szCs w:val="28"/>
+        </w:rPr>
+      </w:pPr>
+      <w:r>
+        <w:rPr>
+          <w:rFonts w:ascii="Times New Roman" w:hAnsi="Times New Roman"/>
+          <w:sz w:val="28"/>
+          <w:szCs w:val="28"/>
+        </w:rPr>
+        <w:tab/>
+      </w:r>
+      <w:r>
+        <w:rPr>
+          <w:rFonts w:ascii="Times New Roman" w:hAnsi="Times New Roman"/>
+          <w:sz w:val="28"/>
+          <w:szCs w:val="28"/>
+        </w:rPr>
+        <w:t>"3. USA"</w:t>
+      </w:r>
+      <w:r>
+        <w:rPr>
+          <w:rFonts w:ascii="Times New Roman" w:hAnsi="Times New Roman"/>
+          <w:sz w:val="28"/>
+          <w:szCs w:val="28"/>
+        </w:rPr>
+        <w:t xml:space="preserve"> – США</w:t>
+      </w:r>
+    </w:p>
+    <w:p>
+      <w:pPr>
+        <w:jc w:val="both"/>
+        <w:rPr>
+          <w:rFonts w:ascii="Times New Roman" w:hAnsi="Times New Roman"/>
+          <w:sz w:val="28"/>
+          <w:szCs w:val="28"/>
+        </w:rPr>
+      </w:pPr>
+      <w:r>
+        <w:rPr>
+          <w:rFonts w:ascii="Times New Roman" w:hAnsi="Times New Roman"/>
+          <w:sz w:val="28"/>
+          <w:szCs w:val="28"/>
+        </w:rPr>
+        <w:tab/>
+      </w:r>
+      <w:r>
+        <w:rPr>
+          <w:rFonts w:ascii="Times New Roman" w:hAnsi="Times New Roman"/>
+          <w:sz w:val="28"/>
+          <w:szCs w:val="28"/>
+        </w:rPr>
+        <w:t xml:space="preserve">"2. </w:t>
+      </w:r>
+      <w:proofErr w:type="spellStart"/>
+      <w:r>
+        <w:rPr>
+          <w:rFonts w:ascii="Times New Roman" w:hAnsi="Times New Roman"/>
+          <w:sz w:val="28"/>
+          <w:szCs w:val="28"/>
+        </w:rPr>
+        <w:t>Russia</w:t>
+      </w:r>
+      <w:proofErr w:type="spellEnd"/>
+      <w:r>
+        <w:rPr>
+          <w:rFonts w:ascii="Times New Roman" w:hAnsi="Times New Roman"/>
+          <w:sz w:val="28"/>
+          <w:szCs w:val="28"/>
+        </w:rPr>
+        <w:t>/USSR"</w:t>
+      </w:r>
+      <w:r>
+        <w:rPr>
+          <w:rFonts w:ascii="Times New Roman" w:hAnsi="Times New Roman"/>
+          <w:sz w:val="28"/>
+          <w:szCs w:val="28"/>
+        </w:rPr>
+        <w:t xml:space="preserve"> – СССР\Россия</w:t>
+      </w:r>
+    </w:p>
+    <w:p>
+      <w:pPr>
+        <w:jc w:val="both"/>
+        <w:rPr>
+          <w:rFonts w:ascii="Times New Roman" w:hAnsi="Times New Roman"/>
+          <w:sz w:val="28"/>
+          <w:szCs w:val="28"/>
+        </w:rPr>
+      </w:pPr>
+      <w:r>
+        <w:rPr>
+          <w:rFonts w:ascii="Times New Roman" w:hAnsi="Times New Roman"/>
+          <w:sz w:val="28"/>
+          <w:szCs w:val="28"/>
+        </w:rPr>
+        <w:tab/>
+      </w:r>
+      <w:r>
+        <w:rPr>
+          <w:rFonts w:ascii="Times New Roman" w:hAnsi="Times New Roman"/>
+          <w:sz w:val="28"/>
+          <w:szCs w:val="28"/>
+        </w:rPr>
+        <w:t xml:space="preserve">"1. </w:t>
+      </w:r>
+      <w:proofErr w:type="spellStart"/>
+      <w:r>
+        <w:rPr>
+          <w:rFonts w:ascii="Times New Roman" w:hAnsi="Times New Roman"/>
+          <w:sz w:val="28"/>
+          <w:szCs w:val="28"/>
+        </w:rPr>
+        <w:t>Germany</w:t>
+      </w:r>
+      <w:proofErr w:type="spellEnd"/>
+      <w:r>
+        <w:rPr>
+          <w:rFonts w:ascii="Times New Roman" w:hAnsi="Times New Roman"/>
+          <w:sz w:val="28"/>
+          <w:szCs w:val="28"/>
+        </w:rPr>
+        <w:t>"</w:t>
+      </w:r>
+      <w:r>
+        <w:rPr>
+          <w:rFonts w:ascii="Times New Roman" w:hAnsi="Times New Roman"/>
+          <w:sz w:val="28"/>
+          <w:szCs w:val="28"/>
+        </w:rPr>
+        <w:t xml:space="preserve"> –</w:t>
+      </w:r>
+      <w:r>
+        <w:rPr>
+          <w:rFonts w:ascii="Times New Roman" w:hAnsi="Times New Roman"/>
+          <w:sz w:val="28"/>
+          <w:szCs w:val="28"/>
+        </w:rPr>
+        <w:t xml:space="preserve"> Гер</w:t>
+      </w:r>
+      <w:r>
+        <w:rPr>
+          <w:rFonts w:ascii="Times New Roman" w:hAnsi="Times New Roman"/>
+          <w:sz w:val="28"/>
+          <w:szCs w:val="28"/>
+        </w:rPr>
+        <w:t xml:space="preserve">мания </w:t>
+      </w:r>
+    </w:p>
+    <w:p>
+      <w:pPr>
+        <w:jc w:val="both"/>
+        <w:rPr>
+          <w:rFonts w:ascii="Times New Roman" w:hAnsi="Times New Roman"/>
+          <w:sz w:val="28"/>
+          <w:szCs w:val="28"/>
+        </w:rPr>
+      </w:pPr>
+      <w:r>
+        <w:rPr>
+          <w:rFonts w:ascii="Times New Roman" w:hAnsi="Times New Roman"/>
+          <w:sz w:val="28"/>
+          <w:szCs w:val="28"/>
+        </w:rPr>
+        <w:tab/>
+      </w:r>
+      <w:r>
+        <w:rPr>
+          <w:rFonts w:ascii="Times New Roman" w:hAnsi="Times New Roman"/>
+          <w:sz w:val="28"/>
+          <w:szCs w:val="28"/>
+        </w:rPr>
+        <w:t xml:space="preserve">"0. </w:t>
+      </w:r>
+      <w:proofErr w:type="spellStart"/>
+      <w:r>
+        <w:rPr>
+          <w:rFonts w:ascii="Times New Roman" w:hAnsi="Times New Roman"/>
+          <w:sz w:val="28"/>
+          <w:szCs w:val="28"/>
+        </w:rPr>
+        <w:t>Smth</w:t>
+      </w:r>
+      <w:proofErr w:type="spellEnd"/>
+      <w:r>
+        <w:rPr>
+          <w:rFonts w:ascii="Times New Roman" w:hAnsi="Times New Roman"/>
+          <w:sz w:val="28"/>
+          <w:szCs w:val="28"/>
+        </w:rPr>
+        <w:t xml:space="preserve"> </w:t>
+      </w:r>
+      <w:proofErr w:type="spellStart"/>
+      <w:r>
+        <w:rPr>
+          <w:rFonts w:ascii="Times New Roman" w:hAnsi="Times New Roman"/>
+          <w:sz w:val="28"/>
+          <w:szCs w:val="28"/>
+        </w:rPr>
+        <w:t>other</w:t>
+      </w:r>
+      <w:proofErr w:type="spellEnd"/>
+      <w:r>
+        <w:rPr>
+          <w:rFonts w:ascii="Times New Roman" w:hAnsi="Times New Roman"/>
+          <w:sz w:val="28"/>
+          <w:szCs w:val="28"/>
+        </w:rPr>
+        <w:t>"</w:t>
+      </w:r>
+      <w:r>
+        <w:rPr>
+          <w:rFonts w:ascii="Times New Roman" w:hAnsi="Times New Roman"/>
+          <w:sz w:val="28"/>
+          <w:szCs w:val="28"/>
+        </w:rPr>
+        <w:t xml:space="preserve"> – где-то в другом месте</w:t>
+      </w:r>
+    </w:p>
+    <w:p>
+      <w:pPr>
+        <w:jc w:val="both"/>
+        <w:rPr>
+          <w:rFonts w:ascii="Times New Roman" w:hAnsi="Times New Roman"/>
+          <w:sz w:val="28"/>
+          <w:szCs w:val="28"/>
+          <w:lang w:val="en-US"/>
+        </w:rPr>
+      </w:pPr>
+      <w:r>
+        <w:rPr>
+          <w:rFonts w:ascii="Times New Roman" w:hAnsi="Times New Roman"/>
+          <w:sz w:val="28"/>
+          <w:szCs w:val="28"/>
+          <w:lang w:val="en-US"/>
+        </w:rPr>
+        <w:lastRenderedPageBreak/>
+        <w:t xml:space="preserve">9) "When was the movie created?" – </w:t>
+      </w:r>
+      <w:proofErr w:type="gramStart"/>
+      <w:r>
+        <w:rPr>
+          <w:rFonts w:ascii="Times New Roman" w:hAnsi="Times New Roman"/>
+          <w:sz w:val="28"/>
+          <w:szCs w:val="28"/>
+        </w:rPr>
+        <w:t>когда</w:t>
+      </w:r>
+      <w:proofErr w:type="gramEnd"/>
+      <w:r>
+        <w:rPr>
+          <w:rFonts w:ascii="Times New Roman" w:hAnsi="Times New Roman"/>
+          <w:sz w:val="28"/>
+          <w:szCs w:val="28"/>
+          <w:lang w:val="en-US"/>
+        </w:rPr>
+        <w:t xml:space="preserve"> </w:t>
+      </w:r>
+      <w:r>
+        <w:rPr>
+          <w:rFonts w:ascii="Times New Roman" w:hAnsi="Times New Roman"/>
+          <w:sz w:val="28"/>
+          <w:szCs w:val="28"/>
+        </w:rPr>
+        <w:t>был</w:t>
+      </w:r>
+      <w:r>
+        <w:rPr>
+          <w:rFonts w:ascii="Times New Roman" w:hAnsi="Times New Roman"/>
+          <w:sz w:val="28"/>
+          <w:szCs w:val="28"/>
+          <w:lang w:val="en-US"/>
+        </w:rPr>
+        <w:t xml:space="preserve"> </w:t>
+      </w:r>
+      <w:r>
+        <w:rPr>
+          <w:rFonts w:ascii="Times New Roman" w:hAnsi="Times New Roman"/>
+          <w:sz w:val="28"/>
+          <w:szCs w:val="28"/>
+        </w:rPr>
+        <w:t>сделан</w:t>
+      </w:r>
+      <w:r>
+        <w:rPr>
+          <w:rFonts w:ascii="Times New Roman" w:hAnsi="Times New Roman"/>
+          <w:sz w:val="28"/>
+          <w:szCs w:val="28"/>
+          <w:lang w:val="en-US"/>
+        </w:rPr>
+        <w:t xml:space="preserve"> </w:t>
+      </w:r>
+      <w:r>
+        <w:rPr>
+          <w:rFonts w:ascii="Times New Roman" w:hAnsi="Times New Roman"/>
+          <w:sz w:val="28"/>
+          <w:szCs w:val="28"/>
+        </w:rPr>
+        <w:t>фильм</w:t>
+      </w:r>
+    </w:p>
+    <w:p>
+      <w:pPr>
+        <w:jc w:val="both"/>
+        <w:rPr>
+          <w:rFonts w:ascii="Times New Roman" w:hAnsi="Times New Roman"/>
+          <w:sz w:val="28"/>
+          <w:szCs w:val="28"/>
+        </w:rPr>
+      </w:pPr>
+      <w:r>
+        <w:rPr>
+          <w:rFonts w:ascii="Times New Roman" w:hAnsi="Times New Roman"/>
+          <w:sz w:val="28"/>
+          <w:szCs w:val="28"/>
+          <w:lang w:val="en-US"/>
+        </w:rPr>
+        <w:tab/>
+      </w:r>
+      <w:r>
+        <w:rPr>
+          <w:rFonts w:ascii="Times New Roman" w:hAnsi="Times New Roman"/>
+          <w:sz w:val="28"/>
+          <w:szCs w:val="28"/>
+          <w:lang w:val="en-US"/>
+        </w:rPr>
+        <w:t xml:space="preserve">"2. </w:t>
+      </w:r>
+      <w:proofErr w:type="gramStart"/>
+      <w:r>
+        <w:rPr>
+          <w:rFonts w:ascii="Times New Roman" w:hAnsi="Times New Roman"/>
+          <w:sz w:val="28"/>
+          <w:szCs w:val="28"/>
+          <w:lang w:val="en-US"/>
+        </w:rPr>
+        <w:t>Before</w:t>
+      </w:r>
+      <w:proofErr w:type="gramEnd"/>
+      <w:r>
+        <w:rPr>
+          <w:rFonts w:ascii="Times New Roman" w:hAnsi="Times New Roman"/>
+          <w:sz w:val="28"/>
+          <w:szCs w:val="28"/>
+          <w:lang w:val="en-US"/>
+        </w:rPr>
+        <w:t xml:space="preserve"> 2000"</w:t>
+      </w:r>
+      <w:r>
+        <w:rPr>
+          <w:rFonts w:ascii="Times New Roman" w:hAnsi="Times New Roman"/>
+          <w:sz w:val="28"/>
+          <w:szCs w:val="28"/>
+        </w:rPr>
+        <w:t xml:space="preserve"> – до 2000г.</w:t>
+      </w:r>
+    </w:p>
+    <w:p>
+      <w:pPr>
+        <w:jc w:val="both"/>
+        <w:rPr>
+          <w:rFonts w:ascii="Times New Roman" w:hAnsi="Times New Roman"/>
+          <w:sz w:val="28"/>
+          <w:szCs w:val="28"/>
+        </w:rPr>
+      </w:pPr>
+      <w:r>
+        <w:rPr>
+          <w:rFonts w:ascii="Times New Roman" w:hAnsi="Times New Roman"/>
+          <w:sz w:val="28"/>
+          <w:szCs w:val="28"/>
+        </w:rPr>
+        <w:tab/>
+      </w:r>
+      <w:r>
+        <w:rPr>
+          <w:rFonts w:ascii="Times New Roman" w:hAnsi="Times New Roman"/>
+          <w:sz w:val="28"/>
+          <w:szCs w:val="28"/>
+        </w:rPr>
+        <w:t>"1. 2000 - 2010"</w:t>
+      </w:r>
+      <w:r>
+        <w:rPr>
+          <w:rFonts w:ascii="Times New Roman" w:hAnsi="Times New Roman"/>
+          <w:sz w:val="28"/>
+          <w:szCs w:val="28"/>
+        </w:rPr>
+        <w:t xml:space="preserve"> – 2000 – 2010 г.</w:t>
+      </w:r>
+    </w:p>
+    <w:p>
+      <w:pPr>
+        <w:jc w:val="both"/>
+        <w:rPr>
+          <w:rFonts w:ascii="Times New Roman" w:hAnsi="Times New Roman"/>
+          <w:sz w:val="28"/>
+          <w:szCs w:val="28"/>
+          <w:lang w:val="en-US"/>
+        </w:rPr>
+      </w:pPr>
+      <w:r>
+        <w:rPr>
+          <w:rFonts w:ascii="Times New Roman" w:hAnsi="Times New Roman"/>
+          <w:sz w:val="28"/>
+          <w:szCs w:val="28"/>
+        </w:rPr>
+        <w:tab/>
+      </w:r>
+      <w:r>
+        <w:rPr>
+          <w:rFonts w:ascii="Times New Roman" w:hAnsi="Times New Roman"/>
+          <w:sz w:val="28"/>
+          <w:szCs w:val="28"/>
+          <w:lang w:val="en-US"/>
+        </w:rPr>
+        <w:t xml:space="preserve">"0. 2010 - today" – 2000 – </w:t>
+      </w:r>
+      <w:r>
+        <w:rPr>
+          <w:rFonts w:ascii="Times New Roman" w:hAnsi="Times New Roman"/>
+          <w:sz w:val="28"/>
+          <w:szCs w:val="28"/>
+        </w:rPr>
+        <w:t>сегодня</w:t>
+      </w:r>
+    </w:p>
+    <w:p>
+      <w:pPr>
+        <w:jc w:val="both"/>
+        <w:rPr>
+          <w:rFonts w:ascii="Times New Roman" w:hAnsi="Times New Roman"/>
+          <w:sz w:val="28"/>
+          <w:szCs w:val="28"/>
+          <w:lang w:val="en-US"/>
+        </w:rPr>
+      </w:pPr>
+      <w:r>
+        <w:rPr>
+          <w:rFonts w:ascii="Times New Roman" w:hAnsi="Times New Roman"/>
+          <w:sz w:val="28"/>
+          <w:szCs w:val="28"/>
+          <w:lang w:val="en-US"/>
+        </w:rPr>
+        <w:t xml:space="preserve">10) "Does this actor played in your movie?" </w:t>
+      </w:r>
+      <w:r>
+        <w:rPr>
+          <w:rFonts w:ascii="Times New Roman" w:hAnsi="Times New Roman"/>
+          <w:sz w:val="28"/>
+          <w:szCs w:val="28"/>
+          <w:lang w:val="en-US"/>
+        </w:rPr>
+        <w:t>–</w:t>
+      </w:r>
+      <w:r>
+        <w:rPr>
+          <w:rFonts w:ascii="Times New Roman" w:hAnsi="Times New Roman"/>
+          <w:sz w:val="28"/>
+          <w:szCs w:val="28"/>
+          <w:lang w:val="en-US"/>
+        </w:rPr>
+        <w:t xml:space="preserve"> </w:t>
+      </w:r>
+      <w:r>
+        <w:rPr>
+          <w:rFonts w:ascii="Times New Roman" w:hAnsi="Times New Roman"/>
+          <w:sz w:val="28"/>
+          <w:szCs w:val="28"/>
+        </w:rPr>
+        <w:t>Этот</w:t>
+      </w:r>
+      <w:r>
+        <w:rPr>
+          <w:rFonts w:ascii="Times New Roman" w:hAnsi="Times New Roman"/>
+          <w:sz w:val="28"/>
+          <w:szCs w:val="28"/>
+          <w:lang w:val="en-US"/>
+        </w:rPr>
+        <w:t xml:space="preserve"> </w:t>
+      </w:r>
+      <w:r>
+        <w:rPr>
+          <w:rFonts w:ascii="Times New Roman" w:hAnsi="Times New Roman"/>
+          <w:sz w:val="28"/>
+          <w:szCs w:val="28"/>
+        </w:rPr>
+        <w:t>актер</w:t>
+      </w:r>
+      <w:r>
+        <w:rPr>
+          <w:rFonts w:ascii="Times New Roman" w:hAnsi="Times New Roman"/>
+          <w:sz w:val="28"/>
+          <w:szCs w:val="28"/>
+          <w:lang w:val="en-US"/>
+        </w:rPr>
+        <w:t xml:space="preserve"> </w:t>
+      </w:r>
+      <w:r>
+        <w:rPr>
+          <w:rFonts w:ascii="Times New Roman" w:hAnsi="Times New Roman"/>
+          <w:sz w:val="28"/>
+          <w:szCs w:val="28"/>
+        </w:rPr>
+        <w:t>играл</w:t>
+      </w:r>
+      <w:r>
+        <w:rPr>
+          <w:rFonts w:ascii="Times New Roman" w:hAnsi="Times New Roman"/>
+          <w:sz w:val="28"/>
+          <w:szCs w:val="28"/>
+          <w:lang w:val="en-US"/>
+        </w:rPr>
+        <w:t xml:space="preserve"> </w:t>
+      </w:r>
+      <w:r>
+        <w:rPr>
+          <w:rFonts w:ascii="Times New Roman" w:hAnsi="Times New Roman"/>
+          <w:sz w:val="28"/>
+          <w:szCs w:val="28"/>
+        </w:rPr>
+        <w:t>в</w:t>
+      </w:r>
+      <w:r>
+        <w:rPr>
+          <w:rFonts w:ascii="Times New Roman" w:hAnsi="Times New Roman"/>
+          <w:sz w:val="28"/>
+          <w:szCs w:val="28"/>
+          <w:lang w:val="en-US"/>
+        </w:rPr>
+        <w:t xml:space="preserve"> </w:t>
+      </w:r>
+      <w:r>
+        <w:rPr>
+          <w:rFonts w:ascii="Times New Roman" w:hAnsi="Times New Roman"/>
+          <w:sz w:val="28"/>
+          <w:szCs w:val="28"/>
+        </w:rPr>
+        <w:t>вашем</w:t>
+      </w:r>
+      <w:r>
+        <w:rPr>
+          <w:rFonts w:ascii="Times New Roman" w:hAnsi="Times New Roman"/>
+          <w:sz w:val="28"/>
+          <w:szCs w:val="28"/>
+          <w:lang w:val="en-US"/>
+        </w:rPr>
+        <w:t xml:space="preserve"> </w:t>
+      </w:r>
+      <w:r>
+        <w:rPr>
+          <w:rFonts w:ascii="Times New Roman" w:hAnsi="Times New Roman"/>
+          <w:sz w:val="28"/>
+          <w:szCs w:val="28"/>
+        </w:rPr>
+        <w:t>фильме</w:t>
+      </w:r>
+      <w:r>
+        <w:rPr>
+          <w:rFonts w:ascii="Times New Roman" w:hAnsi="Times New Roman"/>
+          <w:sz w:val="28"/>
+          <w:szCs w:val="28"/>
+          <w:lang w:val="en-US"/>
+        </w:rPr>
+        <w:t>?</w:t>
+      </w:r>
+    </w:p>
+    <w:p>
+      <w:pPr>
+        <w:jc w:val="both"/>
+        <w:rPr>
+          <w:rFonts w:ascii="Times New Roman" w:hAnsi="Times New Roman"/>
+          <w:sz w:val="28"/>
+          <w:szCs w:val="28"/>
+        </w:rPr>
+      </w:pPr>
+      <w:r>
+        <w:rPr>
+          <w:rFonts w:ascii="Times New Roman" w:hAnsi="Times New Roman"/>
+          <w:sz w:val="28"/>
+          <w:szCs w:val="28"/>
+          <w:lang w:val="en-US"/>
+        </w:rPr>
+        <w:tab/>
+      </w:r>
+      <w:r>
+        <w:rPr>
+          <w:rFonts w:ascii="Times New Roman" w:hAnsi="Times New Roman"/>
+          <w:sz w:val="28"/>
+          <w:szCs w:val="28"/>
+          <w:lang w:val="en-US"/>
+        </w:rPr>
+        <w:t>"3. Morgan Freeman"</w:t>
+      </w:r>
+      <w:r>
+        <w:rPr>
+          <w:rFonts w:ascii="Times New Roman" w:hAnsi="Times New Roman"/>
+          <w:sz w:val="28"/>
+          <w:szCs w:val="28"/>
+        </w:rPr>
+        <w:t xml:space="preserve"> – Морган </w:t>
+      </w:r>
+      <w:proofErr w:type="spellStart"/>
+      <w:r>
+        <w:rPr>
+          <w:rFonts w:ascii="Times New Roman" w:hAnsi="Times New Roman"/>
+          <w:sz w:val="28"/>
+          <w:szCs w:val="28"/>
+        </w:rPr>
+        <w:t>Фриман</w:t>
       </w:r>
       <w:proofErr w:type="spellEnd"/>
     </w:p>
@@ -849,33 +8457,79 @@
       <w:pPr>
         <w:jc w:val="both"/>
         <w:rPr>
-          <w:rFonts w:ascii="Montserrat" w:hAnsi="Montserrat"/>
-          <w:color w:val="FFFFFF"/>
-          <w:sz w:val="20"/>
-          <w:szCs w:val="20"/>
-          <w:shd w:val="clear" w:color="auto" w:fill="141414"/>
-        </w:rPr>
-      </w:pPr>
-      <w:r>
-        <w:rPr>
-          <w:rFonts w:ascii="Montserrat" w:hAnsi="Montserrat" w:hint="eastAsia"/>
-          <w:color w:val="FFFFFF"/>
-          <w:sz w:val="20"/>
-          <w:szCs w:val="20"/>
-          <w:shd w:val="clear" w:color="auto" w:fill="141414"/>
-        </w:rPr>
-        <w:t>С</w:t>
+          <w:rFonts w:ascii="Times New Roman" w:hAnsi="Times New Roman"/>
+          <w:sz w:val="28"/>
+          <w:szCs w:val="28"/>
+        </w:rPr>
+      </w:pPr>
+      <w:r>
+        <w:rPr>
+          <w:rFonts w:ascii="Times New Roman" w:hAnsi="Times New Roman"/>
+          <w:sz w:val="28"/>
+          <w:szCs w:val="28"/>
+        </w:rPr>
+        <w:tab/>
+      </w:r>
+      <w:r>
+        <w:rPr>
+          <w:rFonts w:ascii="Times New Roman" w:hAnsi="Times New Roman"/>
+          <w:sz w:val="28"/>
+          <w:szCs w:val="28"/>
+        </w:rPr>
+        <w:t xml:space="preserve">"2. </w:t>
       </w:r>
       <w:proofErr w:type="spellStart"/>
       <w:r>
         <w:rPr>
-          <w:rFonts w:ascii="Montserrat" w:hAnsi="Montserrat"/>
-          <w:color w:val="FFFFFF"/>
-          <w:sz w:val="20"/>
-          <w:szCs w:val="20"/>
-          <w:shd w:val="clear" w:color="auto" w:fill="141414"/>
-        </w:rPr>
-        <w:t>мешарики</w:t>
+          <w:rFonts w:ascii="Times New Roman" w:hAnsi="Times New Roman"/>
+          <w:sz w:val="28"/>
+          <w:szCs w:val="28"/>
+        </w:rPr>
+        <w:t>Pavel</w:t>
+      </w:r>
+      <w:proofErr w:type="spellEnd"/>
+      <w:r>
+        <w:rPr>
+          <w:rFonts w:ascii="Times New Roman" w:hAnsi="Times New Roman"/>
+          <w:sz w:val="28"/>
+          <w:szCs w:val="28"/>
+        </w:rPr>
+        <w:t xml:space="preserve"> </w:t>
+      </w:r>
+      <w:proofErr w:type="spellStart"/>
+      <w:r>
+        <w:rPr>
+          <w:rFonts w:ascii="Times New Roman" w:hAnsi="Times New Roman"/>
+          <w:sz w:val="28"/>
+          <w:szCs w:val="28"/>
+        </w:rPr>
+        <w:t>Priluchny</w:t>
+      </w:r>
+      <w:proofErr w:type="spellEnd"/>
+      <w:r>
+        <w:rPr>
+          <w:rFonts w:ascii="Times New Roman" w:hAnsi="Times New Roman"/>
+          <w:sz w:val="28"/>
+          <w:szCs w:val="28"/>
+        </w:rPr>
+        <w:t>"</w:t>
+      </w:r>
+      <w:r>
+        <w:rPr>
+          <w:rFonts w:ascii="Times New Roman" w:hAnsi="Times New Roman"/>
+          <w:sz w:val="28"/>
+          <w:szCs w:val="28"/>
+        </w:rPr>
+        <w:t xml:space="preserve"> – Павел </w:t>
+      </w:r>
+      <w:proofErr w:type="spellStart"/>
+      <w:r>
+        <w:rPr>
+          <w:rFonts w:ascii="Times New Roman" w:hAnsi="Times New Roman"/>
+          <w:sz w:val="28"/>
+          <w:szCs w:val="28"/>
+        </w:rPr>
+        <w:t>Прилучный</w:t>
       </w:r>
       <w:proofErr w:type="spellEnd"/>
     </w:p>
@@ -883,165 +8537,153 @@
       <w:pPr>
         <w:jc w:val="both"/>
         <w:rPr>
-          <w:rFonts w:ascii="Montserrat" w:hAnsi="Montserrat"/>
-          <w:color w:val="FFFFFF"/>
-          <w:sz w:val="20"/>
-          <w:szCs w:val="20"/>
-          <w:shd w:val="clear" w:color="auto" w:fill="141414"/>
-        </w:rPr>
-      </w:pPr>
-      <w:r>
-        <w:rPr>
-          <w:rFonts w:ascii="Montserrat" w:hAnsi="Montserrat"/>
-          <w:color w:val="FFFFFF"/>
-          <w:sz w:val="20"/>
-          <w:szCs w:val="20"/>
-          <w:shd w:val="clear" w:color="auto" w:fill="141414"/>
-        </w:rPr>
-        <w:t xml:space="preserve">Полицейский с рублёвки, интерны, </w:t>
+          <w:rFonts w:ascii="Times New Roman" w:hAnsi="Times New Roman"/>
+          <w:sz w:val="28"/>
+          <w:szCs w:val="28"/>
+        </w:rPr>
+      </w:pPr>
+      <w:r>
+        <w:rPr>
+          <w:rFonts w:ascii="Times New Roman" w:hAnsi="Times New Roman"/>
+          <w:sz w:val="28"/>
+          <w:szCs w:val="28"/>
+        </w:rPr>
+        <w:tab/>
+      </w:r>
+      <w:r>
+        <w:rPr>
+          <w:rFonts w:ascii="Times New Roman" w:hAnsi="Times New Roman"/>
+          <w:sz w:val="28"/>
+          <w:szCs w:val="28"/>
+        </w:rPr>
+        <w:t xml:space="preserve">"1. </w:t>
       </w:r>
       <w:proofErr w:type="spellStart"/>
       <w:r>
         <w:rPr>
-          <w:rFonts w:ascii="Montserrat" w:hAnsi="Montserrat"/>
-          <w:color w:val="FFFFFF"/>
-          <w:sz w:val="20"/>
-          <w:szCs w:val="20"/>
-          <w:shd w:val="clear" w:color="auto" w:fill="141414"/>
-        </w:rPr>
-        <w:t>универ</w:t>
+          <w:rFonts w:ascii="Times New Roman" w:hAnsi="Times New Roman"/>
+          <w:sz w:val="28"/>
+          <w:szCs w:val="28"/>
+        </w:rPr>
+        <w:t>Kopatych</w:t>
       </w:r>
       <w:proofErr w:type="spellEnd"/>
       <w:r>
         <w:rPr>
-          <w:rFonts w:ascii="Montserrat" w:hAnsi="Montserrat"/>
-          <w:color w:val="FFFFFF"/>
-          <w:sz w:val="20"/>
-          <w:szCs w:val="20"/>
-          <w:shd w:val="clear" w:color="auto" w:fill="141414"/>
-        </w:rPr>
-        <w:t xml:space="preserve">, папины дочки, </w:t>
+          <w:rFonts w:ascii="Times New Roman" w:hAnsi="Times New Roman"/>
+          <w:sz w:val="28"/>
+          <w:szCs w:val="28"/>
+        </w:rPr>
+        <w:t>"</w:t>
+      </w:r>
+      <w:r>
+        <w:rPr>
+          <w:rFonts w:ascii="Times New Roman" w:hAnsi="Times New Roman"/>
+          <w:sz w:val="28"/>
+          <w:szCs w:val="28"/>
+        </w:rPr>
+        <w:t xml:space="preserve"> – </w:t>
       </w:r>
       <w:proofErr w:type="spellStart"/>
       <w:r>
         <w:rPr>
-          <w:rFonts w:ascii="Montserrat" w:hAnsi="Montserrat"/>
-          <w:color w:val="FFFFFF"/>
-          <w:sz w:val="20"/>
-          <w:szCs w:val="20"/>
-          <w:shd w:val="clear" w:color="auto" w:fill="141414"/>
-        </w:rPr>
-        <w:t>воронины</w:t>
+          <w:rFonts w:ascii="Times New Roman" w:hAnsi="Times New Roman"/>
+          <w:sz w:val="28"/>
+          <w:szCs w:val="28"/>
+        </w:rPr>
+        <w:t>Копатыч</w:t>
       </w:r>
       <w:proofErr w:type="spellEnd"/>
-      <w:r>
-        <w:rPr>
-          <w:rFonts w:ascii="Montserrat" w:hAnsi="Montserrat"/>
-          <w:color w:val="FFFFFF"/>
-          <w:sz w:val="20"/>
-          <w:szCs w:val="20"/>
-          <w:shd w:val="clear" w:color="auto" w:fill="141414"/>
-        </w:rPr>
-        <w:t>, Моя прекрасная няня, счастливы вместе</w:t>
-      </w:r>
     </w:p>
     <w:p>
       <w:pPr>
         <w:jc w:val="both"/>
         <w:rPr>
-          <w:rFonts w:ascii="Montserrat" w:hAnsi="Montserrat"/>
-          <w:color w:val="FFFFFF"/>
-          <w:sz w:val="20"/>
-          <w:szCs w:val="20"/>
-          <w:shd w:val="clear" w:color="auto" w:fill="141414"/>
-        </w:rPr>
-      </w:pPr>
-      <w:r>
-        <w:rPr>
-          <w:rFonts w:ascii="Montserrat" w:hAnsi="Montserrat"/>
-          <w:color w:val="FFFFFF"/>
-          <w:sz w:val="20"/>
-          <w:szCs w:val="20"/>
-          <w:shd w:val="clear" w:color="auto" w:fill="141414"/>
-        </w:rPr>
-        <w:t xml:space="preserve">чернобыль, закрытая школа, ангел или демон, </w:t>
+          <w:rFonts w:ascii="Times New Roman" w:hAnsi="Times New Roman"/>
+          <w:sz w:val="28"/>
+          <w:szCs w:val="28"/>
+        </w:rPr>
+      </w:pPr>
+      <w:r>
+        <w:rPr>
+          <w:rFonts w:ascii="Times New Roman" w:hAnsi="Times New Roman"/>
+          <w:sz w:val="28"/>
+          <w:szCs w:val="28"/>
+        </w:rPr>
+        <w:tab/>
+      </w:r>
+      <w:r>
+        <w:rPr>
+          <w:rFonts w:ascii="Times New Roman" w:hAnsi="Times New Roman"/>
+          <w:sz w:val="28"/>
+          <w:szCs w:val="28"/>
+        </w:rPr>
+        <w:t xml:space="preserve">"0. </w:t>
       </w:r>
       <w:proofErr w:type="spellStart"/>
       <w:r>
         <w:rPr>
-          <w:rFonts w:ascii="Montserrat" w:hAnsi="Montserrat"/>
-          <w:color w:val="FFFFFF"/>
-          <w:sz w:val="20"/>
-          <w:szCs w:val="20"/>
-          <w:shd w:val="clear" w:color="auto" w:fill="141414"/>
-        </w:rPr>
-        <w:t>зкд</w:t>
+          <w:rFonts w:ascii="Times New Roman" w:hAnsi="Times New Roman"/>
+          <w:sz w:val="28"/>
+          <w:szCs w:val="28"/>
+        </w:rPr>
+        <w:t>None</w:t>
       </w:r>
       <w:proofErr w:type="spellEnd"/>
       <w:r>
         <w:rPr>
-          <w:rFonts w:ascii="Montserrat" w:hAnsi="Montserrat"/>
-          <w:color w:val="FFFFFF"/>
-          <w:sz w:val="20"/>
-          <w:szCs w:val="20"/>
-          <w:shd w:val="clear" w:color="auto" w:fill="141414"/>
-        </w:rPr>
-        <w:t xml:space="preserve">, </w:t>
+          <w:rFonts w:ascii="Times New Roman" w:hAnsi="Times New Roman"/>
+          <w:sz w:val="28"/>
+          <w:szCs w:val="28"/>
+        </w:rPr>
+        <w:t xml:space="preserve"> </w:t>
       </w:r>
       <w:proofErr w:type="spellStart"/>
       <w:r>
         <w:rPr>
-          <w:rFonts w:ascii="Montserrat" w:hAnsi="Montserrat"/>
-          <w:color w:val="FFFFFF"/>
-          <w:sz w:val="20"/>
-          <w:szCs w:val="20"/>
-          <w:shd w:val="clear" w:color="auto" w:fill="141414"/>
-        </w:rPr>
-        <w:t>кадетство</w:t>
+          <w:rFonts w:ascii="Times New Roman" w:hAnsi="Times New Roman"/>
+          <w:sz w:val="28"/>
+          <w:szCs w:val="28"/>
+        </w:rPr>
+        <w:t>of</w:t>
       </w:r>
       <w:proofErr w:type="spellEnd"/>
       <w:r>
         <w:rPr>
-          <w:rFonts w:ascii="Montserrat" w:hAnsi="Montserrat"/>
-          <w:color w:val="FFFFFF"/>
-          <w:sz w:val="20"/>
-          <w:szCs w:val="20"/>
-          <w:shd w:val="clear" w:color="auto" w:fill="141414"/>
-        </w:rPr>
-        <w:t xml:space="preserve">, </w:t>
-      </w:r>
-      <w:proofErr w:type="gramStart"/>
-      <w:r>
-        <w:rPr>
-          <w:rFonts w:ascii="Montserrat" w:hAnsi="Montserrat"/>
-          <w:color w:val="FFFFFF"/>
-          <w:sz w:val="20"/>
-          <w:szCs w:val="20"/>
-          <w:shd w:val="clear" w:color="auto" w:fill="141414"/>
-        </w:rPr>
-        <w:t>сваты</w:t>
-      </w:r>
-      <w:proofErr w:type="gramEnd"/>
-      <w:r>
-        <w:rPr>
-          <w:rFonts w:ascii="Montserrat" w:hAnsi="Montserrat"/>
-          <w:color w:val="FFFFFF"/>
-          <w:sz w:val="20"/>
-          <w:szCs w:val="20"/>
-          <w:shd w:val="clear" w:color="auto" w:fill="141414"/>
-        </w:rPr>
-        <w:t xml:space="preserve"> но он украинский вроде как</w:t>
-      </w:r>
-    </w:p>
-    <w:p>
-      <w:pPr>
-        <w:jc w:val="both"/>
-        <w:rPr>
-          <w:rFonts w:ascii="Times New Roman" w:hAnsi="Times New Roman"/>
-          <w:sz w:val="28"/>
-          <w:szCs w:val="28"/>
-        </w:rPr>
-      </w:pPr>
+          <w:rFonts w:ascii="Times New Roman" w:hAnsi="Times New Roman"/>
+          <w:sz w:val="28"/>
+          <w:szCs w:val="28"/>
+        </w:rPr>
+        <w:t xml:space="preserve"> </w:t>
+      </w:r>
+      <w:proofErr w:type="spellStart"/>
+      <w:r>
+        <w:rPr>
+          <w:rFonts w:ascii="Times New Roman" w:hAnsi="Times New Roman"/>
+          <w:sz w:val="28"/>
+          <w:szCs w:val="28"/>
+        </w:rPr>
+        <w:t>them</w:t>
+      </w:r>
+      <w:proofErr w:type="spellEnd"/>
+      <w:r>
+        <w:rPr>
+          <w:rFonts w:ascii="Times New Roman" w:hAnsi="Times New Roman"/>
+          <w:sz w:val="28"/>
+          <w:szCs w:val="28"/>
+        </w:rPr>
+        <w:t>"</w:t>
+      </w:r>
+      <w:r>
+        <w:rPr>
+          <w:rFonts w:ascii="Times New Roman" w:hAnsi="Times New Roman"/>
+          <w:sz w:val="28"/>
+          <w:szCs w:val="28"/>
+        </w:rPr>
+        <w:t xml:space="preserve"> – Никто из них</w:t>
+      </w:r>
+      <w:bookmarkStart w:id="0" w:name="_GoBack"/>
+      <w:bookmarkEnd w:id="0"/>
     </w:p>
     <w:sectPr>
       <w:type w:val="continuous"/>
@@ -4357,7 +11999,7 @@
 </file>
 
 <file path=customXml/itemProps1.xml><?xml version="1.0" encoding="utf-8"?>
-<ds:datastoreItem xmlns:ds="http://schemas.openxmlformats.org/officeDocument/2006/customXml" ds:itemID="{603630C3-334E-4A37-A48E-F85AFC2E78EB}">
+<ds:datastoreItem xmlns:ds="http://schemas.openxmlformats.org/officeDocument/2006/customXml" ds:itemID="{3E332A12-35E9-4389-8AC4-22A0D4C1F9EC}">
   <ds:schemaRefs>
     <ds:schemaRef ds:uri="http://schemas.openxmlformats.org/officeDocument/2006/bibliography"/>
   </ds:schemaRefs>
